--- a/answers/API_115_PS4_DID_Questions.docx
+++ b/answers/API_115_PS4_DID_Questions.docx
@@ -1001,6 +1001,13 @@
                 <w:iCs/>
               </w:rPr>
             </w:pPr>
+            <w:r>
+              <w:rPr>
+                <w:i/>
+                <w:iCs/>
+              </w:rPr>
+              <w:t>The primary research question addressed in the paper by Stevenson and Wolfers is how changes in divorce laws affect family well-being, specifically focusing on the impact of unilateral divorce laws on various outcomes related to family distress.</w:t>
+            </w:r>
           </w:p>
         </w:tc>
       </w:tr>
@@ -1071,6 +1078,12 @@
                 <w:i/>
               </w:rPr>
             </w:pPr>
+            <w:r>
+              <w:rPr>
+                <w:i/>
+              </w:rPr>
+              <w:t>The main finding of the paper suggests that implementing unilateral divorce laws, which allow one partner to end a marriage without the consent of the other, leads to a reduction in suicide rates among married women. This reduction is attributed to two channels: a decline in marital distress due to the availability of an exit option, and a decrease in the financial distress associated with divorce settlements.</w:t>
+            </w:r>
           </w:p>
         </w:tc>
       </w:tr>
@@ -1130,6 +1143,71 @@
                 <w:i/>
               </w:rPr>
             </w:pPr>
+            <w:r>
+              <w:rPr>
+                <w:i/>
+              </w:rPr>
+              <w:t>The two channels through which unilateral divorce laws may have reduced suicide rates among married women are:</w:t>
+            </w:r>
+          </w:p>
+          <w:p>
+            <w:pPr>
+              <w:numPr>
+                <w:ilvl w:val="0"/>
+                <w:numId w:val="28"/>
+              </w:numPr>
+              <w:spacing w:line="256" w:lineRule="auto"/>
+              <w:rPr>
+                <w:i/>
+              </w:rPr>
+            </w:pPr>
+            <w:r>
+              <w:rPr>
+                <w:b/>
+                <w:bCs/>
+                <w:i/>
+              </w:rPr>
+              <w:t>Decline in Marital Distress:</w:t>
+            </w:r>
+            <w:r>
+              <w:rPr>
+                <w:i/>
+              </w:rPr>
+              <w:t xml:space="preserve"> Unilateral divorce laws provide an exit option for individuals in unhappy marriages, reducing the level of stress and distress within the marital relationship.</w:t>
+            </w:r>
+          </w:p>
+          <w:p>
+            <w:pPr>
+              <w:numPr>
+                <w:ilvl w:val="0"/>
+                <w:numId w:val="28"/>
+              </w:numPr>
+              <w:spacing w:line="256" w:lineRule="auto"/>
+              <w:rPr>
+                <w:i/>
+              </w:rPr>
+            </w:pPr>
+            <w:r>
+              <w:rPr>
+                <w:b/>
+                <w:bCs/>
+                <w:i/>
+              </w:rPr>
+              <w:t>Decrease in Financial Distress:</w:t>
+            </w:r>
+            <w:r>
+              <w:rPr>
+                <w:i/>
+              </w:rPr>
+              <w:t xml:space="preserve"> Unilateral divorce laws may alleviate financial concerns associated with divorce settlements, making the </w:t>
+            </w:r>
+            <w:r>
+              <w:rPr>
+                <w:i/>
+              </w:rPr>
+              <w:lastRenderedPageBreak/>
+              <w:t>process of divorce less financially burdensome for individuals, particularly women.</w:t>
+            </w:r>
           </w:p>
         </w:tc>
       </w:tr>
@@ -1200,6 +1278,2487 @@
           </w:tcPr>
           <w:p>
             <w:pPr>
+              <w:rPr>
+                <w:i/>
+                <w:iCs/>
+                <w:color w:val="000000" w:themeColor="text1"/>
+              </w:rPr>
+            </w:pPr>
+            <w:r>
+              <w:rPr>
+                <w:i/>
+                <w:iCs/>
+                <w:color w:val="000000" w:themeColor="text1"/>
+              </w:rPr>
+              <w:t>Two possible confounders that would bias the results from a simple comparison of suicide rates between state-years with and without unilateral divorce laws are:</w:t>
+            </w:r>
+          </w:p>
+          <w:p>
+            <w:pPr>
+              <w:rPr>
+                <w:i/>
+                <w:iCs/>
+                <w:color w:val="000000" w:themeColor="text1"/>
+              </w:rPr>
+            </w:pPr>
+          </w:p>
+          <w:p>
+            <w:pPr>
+              <w:numPr>
+                <w:ilvl w:val="0"/>
+                <w:numId w:val="32"/>
+              </w:numPr>
+              <w:rPr>
+                <w:i/>
+                <w:iCs/>
+                <w:color w:val="000000" w:themeColor="text1"/>
+              </w:rPr>
+            </w:pPr>
+            <w:r>
+              <w:rPr>
+                <w:b/>
+                <w:bCs/>
+                <w:i/>
+                <w:iCs/>
+                <w:color w:val="000000" w:themeColor="text1"/>
+              </w:rPr>
+              <w:t>Divorce Rate</w:t>
+            </w:r>
+            <w:r>
+              <w:rPr>
+                <w:i/>
+                <w:iCs/>
+                <w:color w:val="000000" w:themeColor="text1"/>
+              </w:rPr>
+              <w:t>: States with higher divorce rates may be more likely to enact unilateral divorce laws, and the social and economic consequences of divorce could affect suicide rates.</w:t>
+            </w:r>
+          </w:p>
+          <w:p>
+            <w:pPr>
+              <w:ind w:left="360"/>
+              <w:rPr>
+                <w:i/>
+                <w:iCs/>
+                <w:color w:val="000000" w:themeColor="text1"/>
+              </w:rPr>
+            </w:pPr>
+          </w:p>
+          <w:p>
+            <w:pPr>
+              <w:rPr>
+                <w:i/>
+                <w:iCs/>
+                <w:color w:val="000000" w:themeColor="text1"/>
+              </w:rPr>
+            </w:pPr>
+            <w:proofErr w:type="spellStart"/>
+            <w:r>
+              <w:rPr>
+                <w:i/>
+                <w:iCs/>
+                <w:color w:val="000000" w:themeColor="text1"/>
+              </w:rPr>
+              <w:t>Suicide</w:t>
+            </w:r>
+            <w:r>
+              <w:rPr>
+                <w:i/>
+                <w:iCs/>
+                <w:color w:val="000000" w:themeColor="text1"/>
+              </w:rPr>
+              <w:t>_</w:t>
+            </w:r>
+            <w:r>
+              <w:rPr>
+                <w:i/>
+                <w:iCs/>
+                <w:color w:val="000000" w:themeColor="text1"/>
+              </w:rPr>
+              <w:t>Rate</w:t>
+            </w:r>
+            <w:r>
+              <w:rPr>
+                <w:i/>
+                <w:iCs/>
+                <w:color w:val="000000" w:themeColor="text1"/>
+              </w:rPr>
+              <w:t>_</w:t>
+            </w:r>
+            <w:r>
+              <w:rPr>
+                <w:i/>
+                <w:iCs/>
+                <w:color w:val="000000" w:themeColor="text1"/>
+              </w:rPr>
+              <w:t>i</w:t>
+            </w:r>
+            <w:proofErr w:type="spellEnd"/>
+            <w:r>
+              <w:rPr>
+                <w:i/>
+                <w:iCs/>
+                <w:color w:val="000000" w:themeColor="text1"/>
+              </w:rPr>
+              <w:t>​</w:t>
+            </w:r>
+            <w:r>
+              <w:rPr>
+                <w:i/>
+                <w:iCs/>
+                <w:color w:val="000000" w:themeColor="text1"/>
+              </w:rPr>
+              <w:t xml:space="preserve"> </w:t>
+            </w:r>
+            <w:r>
+              <w:rPr>
+                <w:i/>
+                <w:iCs/>
+                <w:color w:val="000000" w:themeColor="text1"/>
+              </w:rPr>
+              <w:t>=</w:t>
+            </w:r>
+            <w:r>
+              <w:rPr>
+                <w:i/>
+                <w:iCs/>
+                <w:color w:val="000000" w:themeColor="text1"/>
+              </w:rPr>
+              <w:t xml:space="preserve"> </w:t>
+            </w:r>
+            <w:r>
+              <w:rPr>
+                <w:i/>
+                <w:iCs/>
+                <w:color w:val="000000" w:themeColor="text1"/>
+              </w:rPr>
+              <w:t>a0</w:t>
+            </w:r>
+            <w:r>
+              <w:rPr>
+                <w:i/>
+                <w:iCs/>
+                <w:color w:val="000000" w:themeColor="text1"/>
+              </w:rPr>
+              <w:t xml:space="preserve"> </w:t>
+            </w:r>
+            <w:r>
+              <w:rPr>
+                <w:i/>
+                <w:iCs/>
+                <w:color w:val="000000" w:themeColor="text1"/>
+              </w:rPr>
+              <w:t>​+</w:t>
+            </w:r>
+            <w:r>
+              <w:rPr>
+                <w:i/>
+                <w:iCs/>
+                <w:color w:val="000000" w:themeColor="text1"/>
+              </w:rPr>
+              <w:t xml:space="preserve"> </w:t>
+            </w:r>
+            <w:r>
+              <w:rPr>
+                <w:i/>
+                <w:iCs/>
+                <w:color w:val="000000" w:themeColor="text1"/>
+              </w:rPr>
+              <w:t>a1​</w:t>
+            </w:r>
+            <w:proofErr w:type="spellStart"/>
+            <w:r>
+              <w:rPr>
+                <w:i/>
+                <w:iCs/>
+                <w:color w:val="000000" w:themeColor="text1"/>
+              </w:rPr>
+              <w:t>Unilateral</w:t>
+            </w:r>
+            <w:r>
+              <w:rPr>
+                <w:i/>
+                <w:iCs/>
+                <w:color w:val="000000" w:themeColor="text1"/>
+              </w:rPr>
+              <w:t>_</w:t>
+            </w:r>
+            <w:r>
+              <w:rPr>
+                <w:i/>
+                <w:iCs/>
+                <w:color w:val="000000" w:themeColor="text1"/>
+              </w:rPr>
+              <w:t>Divorce</w:t>
+            </w:r>
+            <w:r>
+              <w:rPr>
+                <w:i/>
+                <w:iCs/>
+                <w:color w:val="000000" w:themeColor="text1"/>
+              </w:rPr>
+              <w:t>_</w:t>
+            </w:r>
+            <w:r>
+              <w:rPr>
+                <w:i/>
+                <w:iCs/>
+                <w:color w:val="000000" w:themeColor="text1"/>
+              </w:rPr>
+              <w:t>i</w:t>
+            </w:r>
+            <w:proofErr w:type="spellEnd"/>
+            <w:r>
+              <w:rPr>
+                <w:i/>
+                <w:iCs/>
+                <w:color w:val="000000" w:themeColor="text1"/>
+              </w:rPr>
+              <w:t>​</w:t>
+            </w:r>
+            <w:r>
+              <w:rPr>
+                <w:i/>
+                <w:iCs/>
+                <w:color w:val="000000" w:themeColor="text1"/>
+              </w:rPr>
+              <w:t xml:space="preserve"> </w:t>
+            </w:r>
+            <w:r>
+              <w:rPr>
+                <w:i/>
+                <w:iCs/>
+                <w:color w:val="000000" w:themeColor="text1"/>
+              </w:rPr>
+              <w:t>+</w:t>
+            </w:r>
+            <w:r>
+              <w:rPr>
+                <w:i/>
+                <w:iCs/>
+                <w:color w:val="000000" w:themeColor="text1"/>
+              </w:rPr>
+              <w:t xml:space="preserve"> </w:t>
+            </w:r>
+            <w:r>
+              <w:rPr>
+                <w:i/>
+                <w:iCs/>
+                <w:color w:val="000000" w:themeColor="text1"/>
+              </w:rPr>
+              <w:t>vi​</w:t>
+            </w:r>
+          </w:p>
+          <w:p>
+            <w:pPr>
+              <w:rPr>
+                <w:i/>
+                <w:iCs/>
+                <w:color w:val="000000" w:themeColor="text1"/>
+              </w:rPr>
+            </w:pPr>
+          </w:p>
+          <w:p>
+            <w:pPr>
+              <w:rPr>
+                <w:i/>
+                <w:iCs/>
+                <w:color w:val="000000" w:themeColor="text1"/>
+              </w:rPr>
+            </w:pPr>
+            <w:proofErr w:type="spellStart"/>
+            <w:r>
+              <w:rPr>
+                <w:i/>
+                <w:iCs/>
+                <w:color w:val="000000" w:themeColor="text1"/>
+              </w:rPr>
+              <w:t>Suicide</w:t>
+            </w:r>
+            <w:r>
+              <w:rPr>
+                <w:i/>
+                <w:iCs/>
+                <w:color w:val="000000" w:themeColor="text1"/>
+              </w:rPr>
+              <w:t>_</w:t>
+            </w:r>
+            <w:r>
+              <w:rPr>
+                <w:i/>
+                <w:iCs/>
+                <w:color w:val="000000" w:themeColor="text1"/>
+              </w:rPr>
+              <w:t>Rate</w:t>
+            </w:r>
+            <w:r>
+              <w:rPr>
+                <w:i/>
+                <w:iCs/>
+                <w:color w:val="000000" w:themeColor="text1"/>
+              </w:rPr>
+              <w:t>_</w:t>
+            </w:r>
+            <w:r>
+              <w:rPr>
+                <w:i/>
+                <w:iCs/>
+                <w:color w:val="000000" w:themeColor="text1"/>
+              </w:rPr>
+              <w:t>i</w:t>
+            </w:r>
+            <w:proofErr w:type="spellEnd"/>
+            <w:r>
+              <w:rPr>
+                <w:i/>
+                <w:iCs/>
+                <w:color w:val="000000" w:themeColor="text1"/>
+              </w:rPr>
+              <w:t xml:space="preserve"> </w:t>
+            </w:r>
+            <w:r>
+              <w:rPr>
+                <w:i/>
+                <w:iCs/>
+                <w:color w:val="000000" w:themeColor="text1"/>
+              </w:rPr>
+              <w:t>​=</w:t>
+            </w:r>
+            <w:r>
+              <w:rPr>
+                <w:i/>
+                <w:iCs/>
+                <w:color w:val="000000" w:themeColor="text1"/>
+              </w:rPr>
+              <w:t xml:space="preserve"> </w:t>
+            </w:r>
+            <w:r>
+              <w:rPr>
+                <w:i/>
+                <w:iCs/>
+                <w:color w:val="000000" w:themeColor="text1"/>
+              </w:rPr>
+              <w:t>b0</w:t>
+            </w:r>
+            <w:r>
+              <w:rPr>
+                <w:i/>
+                <w:iCs/>
+                <w:color w:val="000000" w:themeColor="text1"/>
+              </w:rPr>
+              <w:t xml:space="preserve"> </w:t>
+            </w:r>
+            <w:r>
+              <w:rPr>
+                <w:i/>
+                <w:iCs/>
+                <w:color w:val="000000" w:themeColor="text1"/>
+              </w:rPr>
+              <w:t>​+</w:t>
+            </w:r>
+            <w:r>
+              <w:rPr>
+                <w:i/>
+                <w:iCs/>
+                <w:color w:val="000000" w:themeColor="text1"/>
+              </w:rPr>
+              <w:t xml:space="preserve"> </w:t>
+            </w:r>
+            <w:r>
+              <w:rPr>
+                <w:i/>
+                <w:iCs/>
+                <w:color w:val="000000" w:themeColor="text1"/>
+              </w:rPr>
+              <w:t>b1Unilateral</w:t>
+            </w:r>
+            <w:r>
+              <w:rPr>
+                <w:i/>
+                <w:iCs/>
+                <w:color w:val="000000" w:themeColor="text1"/>
+              </w:rPr>
+              <w:t>_</w:t>
+            </w:r>
+            <w:r>
+              <w:rPr>
+                <w:i/>
+                <w:iCs/>
+                <w:color w:val="000000" w:themeColor="text1"/>
+              </w:rPr>
+              <w:t>Divorce</w:t>
+            </w:r>
+            <w:r>
+              <w:rPr>
+                <w:i/>
+                <w:iCs/>
+                <w:color w:val="000000" w:themeColor="text1"/>
+              </w:rPr>
+              <w:t>_</w:t>
+            </w:r>
+            <w:r>
+              <w:rPr>
+                <w:i/>
+                <w:iCs/>
+                <w:color w:val="000000" w:themeColor="text1"/>
+              </w:rPr>
+              <w:t>i</w:t>
+            </w:r>
+            <w:r>
+              <w:rPr>
+                <w:i/>
+                <w:iCs/>
+                <w:color w:val="000000" w:themeColor="text1"/>
+              </w:rPr>
+              <w:t xml:space="preserve"> </w:t>
+            </w:r>
+            <w:r>
+              <w:rPr>
+                <w:i/>
+                <w:iCs/>
+                <w:color w:val="000000" w:themeColor="text1"/>
+              </w:rPr>
+              <w:t>​+</w:t>
+            </w:r>
+            <w:r>
+              <w:rPr>
+                <w:i/>
+                <w:iCs/>
+                <w:color w:val="000000" w:themeColor="text1"/>
+              </w:rPr>
+              <w:t xml:space="preserve"> </w:t>
+            </w:r>
+            <w:r>
+              <w:rPr>
+                <w:i/>
+                <w:iCs/>
+                <w:color w:val="000000" w:themeColor="text1"/>
+              </w:rPr>
+              <w:t>b2Divorce</w:t>
+            </w:r>
+            <w:r>
+              <w:rPr>
+                <w:i/>
+                <w:iCs/>
+                <w:color w:val="000000" w:themeColor="text1"/>
+              </w:rPr>
+              <w:t>_</w:t>
+            </w:r>
+            <w:r>
+              <w:rPr>
+                <w:i/>
+                <w:iCs/>
+                <w:color w:val="000000" w:themeColor="text1"/>
+              </w:rPr>
+              <w:t>Rate</w:t>
+            </w:r>
+            <w:r>
+              <w:rPr>
+                <w:i/>
+                <w:iCs/>
+                <w:color w:val="000000" w:themeColor="text1"/>
+              </w:rPr>
+              <w:t>_</w:t>
+            </w:r>
+            <w:r>
+              <w:rPr>
+                <w:i/>
+                <w:iCs/>
+                <w:color w:val="000000" w:themeColor="text1"/>
+              </w:rPr>
+              <w:t>i</w:t>
+            </w:r>
+            <w:r>
+              <w:rPr>
+                <w:i/>
+                <w:iCs/>
+                <w:color w:val="000000" w:themeColor="text1"/>
+              </w:rPr>
+              <w:t xml:space="preserve"> </w:t>
+            </w:r>
+            <w:r>
+              <w:rPr>
+                <w:i/>
+                <w:iCs/>
+                <w:color w:val="000000" w:themeColor="text1"/>
+              </w:rPr>
+              <w:t>​+</w:t>
+            </w:r>
+            <w:r>
+              <w:rPr>
+                <w:i/>
+                <w:iCs/>
+                <w:color w:val="000000" w:themeColor="text1"/>
+              </w:rPr>
+              <w:t xml:space="preserve"> </w:t>
+            </w:r>
+            <w:proofErr w:type="spellStart"/>
+            <w:r>
+              <w:rPr>
+                <w:i/>
+                <w:iCs/>
+                <w:color w:val="000000" w:themeColor="text1"/>
+              </w:rPr>
+              <w:t>ei</w:t>
+            </w:r>
+            <w:proofErr w:type="spellEnd"/>
+            <w:r>
+              <w:rPr>
+                <w:i/>
+                <w:iCs/>
+                <w:color w:val="000000" w:themeColor="text1"/>
+              </w:rPr>
+              <w:t>​</w:t>
+            </w:r>
+          </w:p>
+          <w:p>
+            <w:pPr>
+              <w:rPr>
+                <w:i/>
+                <w:iCs/>
+                <w:color w:val="000000" w:themeColor="text1"/>
+              </w:rPr>
+            </w:pPr>
+          </w:p>
+          <w:p>
+            <w:pPr>
+              <w:rPr>
+                <w:i/>
+                <w:iCs/>
+                <w:color w:val="000000" w:themeColor="text1"/>
+              </w:rPr>
+            </w:pPr>
+            <w:proofErr w:type="spellStart"/>
+            <w:r>
+              <w:rPr>
+                <w:i/>
+                <w:iCs/>
+                <w:color w:val="000000" w:themeColor="text1"/>
+              </w:rPr>
+              <w:t>Divorce</w:t>
+            </w:r>
+            <w:r>
+              <w:rPr>
+                <w:i/>
+                <w:iCs/>
+                <w:color w:val="000000" w:themeColor="text1"/>
+              </w:rPr>
+              <w:t>_</w:t>
+            </w:r>
+            <w:r>
+              <w:rPr>
+                <w:i/>
+                <w:iCs/>
+                <w:color w:val="000000" w:themeColor="text1"/>
+              </w:rPr>
+              <w:t>Rate</w:t>
+            </w:r>
+            <w:r>
+              <w:rPr>
+                <w:i/>
+                <w:iCs/>
+                <w:color w:val="000000" w:themeColor="text1"/>
+              </w:rPr>
+              <w:t>_</w:t>
+            </w:r>
+            <w:r>
+              <w:rPr>
+                <w:i/>
+                <w:iCs/>
+                <w:color w:val="000000" w:themeColor="text1"/>
+              </w:rPr>
+              <w:t>i</w:t>
+            </w:r>
+            <w:proofErr w:type="spellEnd"/>
+            <w:r>
+              <w:rPr>
+                <w:i/>
+                <w:iCs/>
+                <w:color w:val="000000" w:themeColor="text1"/>
+              </w:rPr>
+              <w:t xml:space="preserve"> </w:t>
+            </w:r>
+            <w:r>
+              <w:rPr>
+                <w:i/>
+                <w:iCs/>
+                <w:color w:val="000000" w:themeColor="text1"/>
+              </w:rPr>
+              <w:t>​=</w:t>
+            </w:r>
+            <w:r>
+              <w:rPr>
+                <w:i/>
+                <w:iCs/>
+                <w:color w:val="000000" w:themeColor="text1"/>
+              </w:rPr>
+              <w:t xml:space="preserve"> </w:t>
+            </w:r>
+            <w:r>
+              <w:rPr>
+                <w:i/>
+                <w:iCs/>
+                <w:color w:val="000000" w:themeColor="text1"/>
+              </w:rPr>
+              <w:t>l</w:t>
+            </w:r>
+            <w:r>
+              <w:rPr>
+                <w:i/>
+                <w:iCs/>
+                <w:color w:val="000000" w:themeColor="text1"/>
+              </w:rPr>
+              <w:t xml:space="preserve"> </w:t>
+            </w:r>
+            <w:r>
+              <w:rPr>
+                <w:i/>
+                <w:iCs/>
+                <w:color w:val="000000" w:themeColor="text1"/>
+              </w:rPr>
+              <w:t>+</w:t>
+            </w:r>
+            <w:r>
+              <w:rPr>
+                <w:i/>
+                <w:iCs/>
+                <w:color w:val="000000" w:themeColor="text1"/>
+              </w:rPr>
+              <w:t xml:space="preserve"> </w:t>
+            </w:r>
+            <w:proofErr w:type="spellStart"/>
+            <w:r>
+              <w:rPr>
+                <w:i/>
+                <w:iCs/>
+                <w:color w:val="000000" w:themeColor="text1"/>
+              </w:rPr>
+              <w:t>dUnilateral</w:t>
+            </w:r>
+            <w:r>
+              <w:rPr>
+                <w:i/>
+                <w:iCs/>
+                <w:color w:val="000000" w:themeColor="text1"/>
+              </w:rPr>
+              <w:t>_</w:t>
+            </w:r>
+            <w:r>
+              <w:rPr>
+                <w:i/>
+                <w:iCs/>
+                <w:color w:val="000000" w:themeColor="text1"/>
+              </w:rPr>
+              <w:t>Divorce</w:t>
+            </w:r>
+            <w:r>
+              <w:rPr>
+                <w:i/>
+                <w:iCs/>
+                <w:color w:val="000000" w:themeColor="text1"/>
+              </w:rPr>
+              <w:t>_</w:t>
+            </w:r>
+            <w:r>
+              <w:rPr>
+                <w:i/>
+                <w:iCs/>
+                <w:color w:val="000000" w:themeColor="text1"/>
+              </w:rPr>
+              <w:t>i</w:t>
+            </w:r>
+            <w:proofErr w:type="spellEnd"/>
+            <w:r>
+              <w:rPr>
+                <w:i/>
+                <w:iCs/>
+                <w:color w:val="000000" w:themeColor="text1"/>
+              </w:rPr>
+              <w:t xml:space="preserve"> </w:t>
+            </w:r>
+            <w:r>
+              <w:rPr>
+                <w:i/>
+                <w:iCs/>
+                <w:color w:val="000000" w:themeColor="text1"/>
+              </w:rPr>
+              <w:t>​=</w:t>
+            </w:r>
+            <w:proofErr w:type="spellStart"/>
+            <w:r>
+              <w:rPr>
+                <w:i/>
+                <w:iCs/>
+                <w:color w:val="000000" w:themeColor="text1"/>
+              </w:rPr>
+              <w:t>ni</w:t>
+            </w:r>
+            <w:proofErr w:type="spellEnd"/>
+            <w:r>
+              <w:rPr>
+                <w:i/>
+                <w:iCs/>
+                <w:color w:val="000000" w:themeColor="text1"/>
+              </w:rPr>
+              <w:t>​</w:t>
+            </w:r>
+          </w:p>
+          <w:p>
+            <w:pPr>
+              <w:rPr>
+                <w:i/>
+                <w:iCs/>
+                <w:color w:val="000000" w:themeColor="text1"/>
+              </w:rPr>
+            </w:pPr>
+          </w:p>
+          <w:p>
+            <w:pPr>
+              <w:rPr>
+                <w:i/>
+                <w:iCs/>
+                <w:color w:val="000000" w:themeColor="text1"/>
+              </w:rPr>
+            </w:pPr>
+            <w:r>
+              <w:rPr>
+                <w:b/>
+                <w:bCs/>
+                <w:i/>
+                <w:iCs/>
+                <w:color w:val="000000" w:themeColor="text1"/>
+              </w:rPr>
+              <w:t>Bias</w:t>
+            </w:r>
+            <w:r>
+              <w:rPr>
+                <w:i/>
+                <w:iCs/>
+                <w:color w:val="000000" w:themeColor="text1"/>
+              </w:rPr>
+              <w:t>: a1​</w:t>
+            </w:r>
+            <w:r>
+              <w:rPr>
+                <w:i/>
+                <w:iCs/>
+                <w:color w:val="000000" w:themeColor="text1"/>
+              </w:rPr>
+              <w:t xml:space="preserve"> </w:t>
+            </w:r>
+            <w:r>
+              <w:rPr>
+                <w:i/>
+                <w:iCs/>
+                <w:color w:val="000000" w:themeColor="text1"/>
+              </w:rPr>
+              <w:t>=</w:t>
+            </w:r>
+            <w:r>
+              <w:rPr>
+                <w:i/>
+                <w:iCs/>
+                <w:color w:val="000000" w:themeColor="text1"/>
+              </w:rPr>
+              <w:t xml:space="preserve"> </w:t>
+            </w:r>
+            <w:r>
+              <w:rPr>
+                <w:i/>
+                <w:iCs/>
+                <w:color w:val="000000" w:themeColor="text1"/>
+              </w:rPr>
+              <w:t>b1</w:t>
+            </w:r>
+            <w:r>
+              <w:rPr>
+                <w:i/>
+                <w:iCs/>
+                <w:color w:val="000000" w:themeColor="text1"/>
+              </w:rPr>
+              <w:t xml:space="preserve"> </w:t>
+            </w:r>
+            <w:r>
+              <w:rPr>
+                <w:i/>
+                <w:iCs/>
+                <w:color w:val="000000" w:themeColor="text1"/>
+              </w:rPr>
+              <w:t>​+</w:t>
+            </w:r>
+            <w:r>
+              <w:rPr>
+                <w:i/>
+                <w:iCs/>
+                <w:color w:val="000000" w:themeColor="text1"/>
+              </w:rPr>
+              <w:t xml:space="preserve"> </w:t>
+            </w:r>
+            <w:r>
+              <w:rPr>
+                <w:i/>
+                <w:iCs/>
+                <w:color w:val="000000" w:themeColor="text1"/>
+              </w:rPr>
+              <w:t>b2​</w:t>
+            </w:r>
+            <w:r>
+              <w:rPr>
+                <w:i/>
+                <w:iCs/>
+                <w:color w:val="000000" w:themeColor="text1"/>
+              </w:rPr>
+              <w:t>*</w:t>
+            </w:r>
+            <w:r>
+              <w:rPr>
+                <w:i/>
+                <w:iCs/>
+                <w:color w:val="000000" w:themeColor="text1"/>
+              </w:rPr>
+              <w:t>d</w:t>
+            </w:r>
+          </w:p>
+          <w:p>
+            <w:pPr>
+              <w:rPr>
+                <w:i/>
+                <w:iCs/>
+                <w:color w:val="000000" w:themeColor="text1"/>
+              </w:rPr>
+            </w:pPr>
+          </w:p>
+          <w:p>
+            <w:pPr>
+              <w:rPr>
+                <w:i/>
+                <w:iCs/>
+                <w:color w:val="000000" w:themeColor="text1"/>
+              </w:rPr>
+            </w:pPr>
+            <w:r>
+              <w:rPr>
+                <w:i/>
+                <w:iCs/>
+                <w:color w:val="000000" w:themeColor="text1"/>
+              </w:rPr>
+              <w:t>U</w:t>
+            </w:r>
+            <w:r>
+              <w:rPr>
+                <w:i/>
+                <w:iCs/>
+                <w:color w:val="000000" w:themeColor="text1"/>
+              </w:rPr>
+              <w:t xml:space="preserve">nilateral divorce laws </w:t>
+            </w:r>
+            <w:r>
+              <w:rPr>
+                <w:i/>
+                <w:iCs/>
+                <w:color w:val="000000" w:themeColor="text1"/>
+              </w:rPr>
+              <w:t>de</w:t>
+            </w:r>
+            <w:r>
+              <w:rPr>
+                <w:i/>
+                <w:iCs/>
+                <w:color w:val="000000" w:themeColor="text1"/>
+              </w:rPr>
+              <w:t>crease</w:t>
+            </w:r>
+            <w:r>
+              <w:rPr>
+                <w:i/>
+                <w:iCs/>
+                <w:color w:val="000000" w:themeColor="text1"/>
+              </w:rPr>
+              <w:t xml:space="preserve">s </w:t>
+            </w:r>
+            <w:r>
+              <w:rPr>
+                <w:i/>
+                <w:iCs/>
+                <w:color w:val="000000" w:themeColor="text1"/>
+              </w:rPr>
+              <w:t xml:space="preserve">suicide rates so b1​: </w:t>
+            </w:r>
+            <w:r>
+              <w:rPr>
+                <w:i/>
+                <w:iCs/>
+                <w:color w:val="000000" w:themeColor="text1"/>
+              </w:rPr>
+              <w:t>negative</w:t>
+            </w:r>
+          </w:p>
+          <w:p>
+            <w:pPr>
+              <w:rPr>
+                <w:i/>
+                <w:iCs/>
+                <w:color w:val="000000" w:themeColor="text1"/>
+              </w:rPr>
+            </w:pPr>
+          </w:p>
+          <w:p>
+            <w:pPr>
+              <w:rPr>
+                <w:i/>
+                <w:iCs/>
+                <w:color w:val="000000" w:themeColor="text1"/>
+              </w:rPr>
+            </w:pPr>
+            <w:r>
+              <w:rPr>
+                <w:i/>
+                <w:iCs/>
+                <w:color w:val="000000" w:themeColor="text1"/>
+              </w:rPr>
+              <w:t>D</w:t>
+            </w:r>
+            <w:r>
+              <w:rPr>
+                <w:i/>
+                <w:iCs/>
+                <w:color w:val="000000" w:themeColor="text1"/>
+              </w:rPr>
+              <w:t>ivorce rate</w:t>
+            </w:r>
+            <w:r>
+              <w:rPr>
+                <w:i/>
+                <w:iCs/>
+                <w:color w:val="000000" w:themeColor="text1"/>
+              </w:rPr>
+              <w:t xml:space="preserve"> </w:t>
+            </w:r>
+            <w:r>
+              <w:rPr>
+                <w:i/>
+                <w:iCs/>
+                <w:color w:val="000000" w:themeColor="text1"/>
+              </w:rPr>
+              <w:t>decreases</w:t>
+            </w:r>
+            <w:r>
+              <w:rPr>
+                <w:i/>
+                <w:iCs/>
+                <w:color w:val="000000" w:themeColor="text1"/>
+              </w:rPr>
+              <w:t xml:space="preserve"> suicide rates so b2​: </w:t>
+            </w:r>
+            <w:r>
+              <w:rPr>
+                <w:i/>
+                <w:iCs/>
+                <w:color w:val="000000" w:themeColor="text1"/>
+              </w:rPr>
+              <w:t>negative</w:t>
+            </w:r>
+          </w:p>
+          <w:p>
+            <w:pPr>
+              <w:ind w:firstLine="720"/>
+              <w:rPr>
+                <w:i/>
+                <w:iCs/>
+                <w:color w:val="000000" w:themeColor="text1"/>
+              </w:rPr>
+            </w:pPr>
+          </w:p>
+          <w:p>
+            <w:pPr>
+              <w:rPr>
+                <w:i/>
+                <w:iCs/>
+                <w:color w:val="000000" w:themeColor="text1"/>
+              </w:rPr>
+            </w:pPr>
+            <w:r>
+              <w:rPr>
+                <w:i/>
+                <w:iCs/>
+                <w:color w:val="000000" w:themeColor="text1"/>
+              </w:rPr>
+              <w:t>Positive</w:t>
+            </w:r>
+            <w:r>
+              <w:rPr>
+                <w:i/>
+                <w:iCs/>
+                <w:color w:val="000000" w:themeColor="text1"/>
+              </w:rPr>
+              <w:t xml:space="preserve"> correlation between</w:t>
+            </w:r>
+            <w:r>
+              <w:rPr>
+                <w:i/>
+                <w:iCs/>
+                <w:color w:val="000000" w:themeColor="text1"/>
+              </w:rPr>
+              <w:t xml:space="preserve"> </w:t>
+            </w:r>
+            <w:proofErr w:type="spellStart"/>
+            <w:r>
+              <w:rPr>
+                <w:i/>
+                <w:iCs/>
+                <w:color w:val="000000" w:themeColor="text1"/>
+              </w:rPr>
+              <w:t>Unilateral</w:t>
+            </w:r>
+            <w:r>
+              <w:rPr>
+                <w:i/>
+                <w:iCs/>
+                <w:color w:val="000000" w:themeColor="text1"/>
+              </w:rPr>
+              <w:t>_</w:t>
+            </w:r>
+            <w:r>
+              <w:rPr>
+                <w:i/>
+                <w:iCs/>
+                <w:color w:val="000000" w:themeColor="text1"/>
+              </w:rPr>
+              <w:t>Divorce</w:t>
+            </w:r>
+            <w:r>
+              <w:rPr>
+                <w:i/>
+                <w:iCs/>
+                <w:color w:val="000000" w:themeColor="text1"/>
+              </w:rPr>
+              <w:t>_</w:t>
+            </w:r>
+            <w:r>
+              <w:rPr>
+                <w:i/>
+                <w:iCs/>
+                <w:color w:val="000000" w:themeColor="text1"/>
+              </w:rPr>
+              <w:t>i</w:t>
+            </w:r>
+            <w:proofErr w:type="spellEnd"/>
+            <w:r>
+              <w:rPr>
+                <w:i/>
+                <w:iCs/>
+                <w:color w:val="000000" w:themeColor="text1"/>
+              </w:rPr>
+              <w:t xml:space="preserve">​ and </w:t>
+            </w:r>
+            <w:proofErr w:type="spellStart"/>
+            <w:r>
+              <w:rPr>
+                <w:i/>
+                <w:iCs/>
+                <w:color w:val="000000" w:themeColor="text1"/>
+              </w:rPr>
+              <w:t>Divorce</w:t>
+            </w:r>
+            <w:r>
+              <w:rPr>
+                <w:i/>
+                <w:iCs/>
+                <w:color w:val="000000" w:themeColor="text1"/>
+              </w:rPr>
+              <w:t>_</w:t>
+            </w:r>
+            <w:r>
+              <w:rPr>
+                <w:i/>
+                <w:iCs/>
+                <w:color w:val="000000" w:themeColor="text1"/>
+              </w:rPr>
+              <w:t>Rate</w:t>
+            </w:r>
+            <w:r>
+              <w:rPr>
+                <w:i/>
+                <w:iCs/>
+                <w:color w:val="000000" w:themeColor="text1"/>
+              </w:rPr>
+              <w:t>_</w:t>
+            </w:r>
+            <w:r>
+              <w:rPr>
+                <w:i/>
+                <w:iCs/>
+                <w:color w:val="000000" w:themeColor="text1"/>
+              </w:rPr>
+              <w:t>i</w:t>
+            </w:r>
+            <w:proofErr w:type="spellEnd"/>
+            <w:r>
+              <w:rPr>
+                <w:i/>
+                <w:iCs/>
+                <w:color w:val="000000" w:themeColor="text1"/>
+              </w:rPr>
+              <w:t>​ so</w:t>
+            </w:r>
+            <w:r>
+              <w:rPr>
+                <w:i/>
+                <w:iCs/>
+                <w:color w:val="000000" w:themeColor="text1"/>
+              </w:rPr>
+              <w:t xml:space="preserve"> </w:t>
+            </w:r>
+            <w:r>
+              <w:rPr>
+                <w:i/>
+                <w:iCs/>
+                <w:color w:val="000000" w:themeColor="text1"/>
+              </w:rPr>
+              <w:t>d: positive</w:t>
+            </w:r>
+          </w:p>
+          <w:p>
+            <w:pPr>
+              <w:rPr>
+                <w:i/>
+                <w:iCs/>
+                <w:color w:val="000000" w:themeColor="text1"/>
+              </w:rPr>
+            </w:pPr>
+          </w:p>
+          <w:p>
+            <w:pPr>
+              <w:rPr>
+                <w:i/>
+                <w:iCs/>
+                <w:color w:val="000000" w:themeColor="text1"/>
+              </w:rPr>
+            </w:pPr>
+            <w:r>
+              <w:rPr>
+                <w:i/>
+                <w:iCs/>
+                <w:color w:val="000000" w:themeColor="text1"/>
+              </w:rPr>
+              <w:t xml:space="preserve">Since the effect of </w:t>
+            </w:r>
+            <w:r>
+              <w:rPr>
+                <w:i/>
+                <w:iCs/>
+                <w:color w:val="000000" w:themeColor="text1"/>
+              </w:rPr>
+              <w:t>unilateral divorce implement</w:t>
+            </w:r>
+            <w:r>
+              <w:rPr>
+                <w:i/>
+                <w:iCs/>
+                <w:color w:val="000000" w:themeColor="text1"/>
+              </w:rPr>
+              <w:t xml:space="preserve">ation </w:t>
+            </w:r>
+            <w:r>
+              <w:rPr>
+                <w:i/>
+                <w:iCs/>
+                <w:color w:val="000000" w:themeColor="text1"/>
+              </w:rPr>
+              <w:t xml:space="preserve">would be </w:t>
+            </w:r>
+            <w:r>
+              <w:rPr>
+                <w:i/>
+                <w:iCs/>
+                <w:color w:val="000000" w:themeColor="text1"/>
+              </w:rPr>
+              <w:t>negative</w:t>
+            </w:r>
+            <w:r>
+              <w:rPr>
+                <w:i/>
+                <w:iCs/>
+                <w:color w:val="000000" w:themeColor="text1"/>
+              </w:rPr>
+              <w:t xml:space="preserve"> and the bias is </w:t>
+            </w:r>
+            <w:r>
+              <w:rPr>
+                <w:i/>
+                <w:iCs/>
+                <w:color w:val="000000" w:themeColor="text1"/>
+              </w:rPr>
+              <w:t>negative</w:t>
+            </w:r>
+            <w:r>
+              <w:rPr>
+                <w:i/>
+                <w:iCs/>
+                <w:color w:val="000000" w:themeColor="text1"/>
+              </w:rPr>
+              <w:t xml:space="preserve">, omitting </w:t>
+            </w:r>
+            <w:r>
+              <w:rPr>
+                <w:i/>
+                <w:iCs/>
+                <w:color w:val="000000" w:themeColor="text1"/>
+              </w:rPr>
+              <w:t xml:space="preserve">divorce rate </w:t>
+            </w:r>
+            <w:r>
+              <w:rPr>
+                <w:i/>
+                <w:iCs/>
+                <w:color w:val="000000" w:themeColor="text1"/>
+              </w:rPr>
+              <w:t xml:space="preserve">in the naïve regression would lead to an </w:t>
+            </w:r>
+            <w:r>
+              <w:rPr>
+                <w:b/>
+                <w:bCs/>
+                <w:i/>
+                <w:iCs/>
+                <w:color w:val="000000" w:themeColor="text1"/>
+              </w:rPr>
+              <w:t>overstatement</w:t>
+            </w:r>
+            <w:r>
+              <w:rPr>
+                <w:i/>
+                <w:iCs/>
+                <w:color w:val="000000" w:themeColor="text1"/>
+              </w:rPr>
+              <w:t xml:space="preserve"> of the true effect </w:t>
+            </w:r>
+            <w:r>
+              <w:rPr>
+                <w:i/>
+                <w:iCs/>
+                <w:color w:val="000000" w:themeColor="text1"/>
+              </w:rPr>
+              <w:t xml:space="preserve">unilateral divorce laws. </w:t>
+            </w:r>
+          </w:p>
+          <w:p>
+            <w:pPr>
+              <w:rPr>
+                <w:i/>
+                <w:iCs/>
+                <w:color w:val="000000" w:themeColor="text1"/>
+              </w:rPr>
+            </w:pPr>
+          </w:p>
+          <w:p>
+            <w:pPr>
+              <w:rPr>
+                <w:i/>
+                <w:iCs/>
+                <w:color w:val="000000" w:themeColor="text1"/>
+              </w:rPr>
+            </w:pPr>
+          </w:p>
+          <w:p>
+            <w:pPr>
+              <w:pStyle w:val="ListParagraph"/>
+              <w:numPr>
+                <w:ilvl w:val="0"/>
+                <w:numId w:val="32"/>
+              </w:numPr>
+              <w:rPr>
+                <w:i/>
+                <w:iCs/>
+                <w:color w:val="000000" w:themeColor="text1"/>
+              </w:rPr>
+            </w:pPr>
+            <w:r>
+              <w:rPr>
+                <w:b/>
+                <w:bCs/>
+                <w:i/>
+                <w:iCs/>
+                <w:color w:val="000000" w:themeColor="text1"/>
+              </w:rPr>
+              <w:t xml:space="preserve">Mental Health Programs: </w:t>
+            </w:r>
+            <w:r>
+              <w:rPr>
+                <w:i/>
+                <w:iCs/>
+                <w:color w:val="000000" w:themeColor="text1"/>
+              </w:rPr>
+              <w:t>Variation in the availability and effectiveness of mental health programs across states could also confound the relationship between unilateral divorce laws and suicide rates.</w:t>
+            </w:r>
+          </w:p>
+          <w:p>
+            <w:pPr>
+              <w:rPr>
+                <w:i/>
+                <w:iCs/>
+                <w:color w:val="000000" w:themeColor="text1"/>
+              </w:rPr>
+            </w:pPr>
+          </w:p>
+          <w:p>
+            <w:pPr>
+              <w:rPr>
+                <w:i/>
+                <w:iCs/>
+                <w:color w:val="000000" w:themeColor="text1"/>
+              </w:rPr>
+            </w:pPr>
+            <w:r>
+              <w:rPr>
+                <w:i/>
+                <w:iCs/>
+                <w:color w:val="000000" w:themeColor="text1"/>
+              </w:rPr>
+              <w:t>Assuming mental health is more accessible in places with unilateral laws…</w:t>
+            </w:r>
+          </w:p>
+          <w:p>
+            <w:pPr>
+              <w:ind w:left="360"/>
+              <w:rPr>
+                <w:i/>
+                <w:iCs/>
+                <w:color w:val="000000" w:themeColor="text1"/>
+              </w:rPr>
+            </w:pPr>
+          </w:p>
+          <w:p>
+            <w:pPr>
+              <w:rPr>
+                <w:i/>
+                <w:iCs/>
+                <w:color w:val="000000" w:themeColor="text1"/>
+              </w:rPr>
+            </w:pPr>
+            <w:proofErr w:type="spellStart"/>
+            <w:r>
+              <w:rPr>
+                <w:i/>
+                <w:iCs/>
+                <w:color w:val="000000" w:themeColor="text1"/>
+              </w:rPr>
+              <w:t>Suicide</w:t>
+            </w:r>
+            <w:r>
+              <w:rPr>
+                <w:i/>
+                <w:iCs/>
+                <w:color w:val="000000" w:themeColor="text1"/>
+              </w:rPr>
+              <w:t>_</w:t>
+            </w:r>
+            <w:r>
+              <w:rPr>
+                <w:i/>
+                <w:iCs/>
+                <w:color w:val="000000" w:themeColor="text1"/>
+              </w:rPr>
+              <w:t>Rate</w:t>
+            </w:r>
+            <w:r>
+              <w:rPr>
+                <w:i/>
+                <w:iCs/>
+                <w:color w:val="000000" w:themeColor="text1"/>
+              </w:rPr>
+              <w:t>_</w:t>
+            </w:r>
+            <w:r>
+              <w:rPr>
+                <w:i/>
+                <w:iCs/>
+                <w:color w:val="000000" w:themeColor="text1"/>
+              </w:rPr>
+              <w:t>i</w:t>
+            </w:r>
+            <w:proofErr w:type="spellEnd"/>
+            <w:r>
+              <w:rPr>
+                <w:i/>
+                <w:iCs/>
+                <w:color w:val="000000" w:themeColor="text1"/>
+              </w:rPr>
+              <w:t>​</w:t>
+            </w:r>
+            <w:r>
+              <w:rPr>
+                <w:i/>
+                <w:iCs/>
+                <w:color w:val="000000" w:themeColor="text1"/>
+              </w:rPr>
+              <w:t xml:space="preserve"> </w:t>
+            </w:r>
+            <w:r>
+              <w:rPr>
+                <w:i/>
+                <w:iCs/>
+                <w:color w:val="000000" w:themeColor="text1"/>
+              </w:rPr>
+              <w:t>=</w:t>
+            </w:r>
+            <w:r>
+              <w:rPr>
+                <w:i/>
+                <w:iCs/>
+                <w:color w:val="000000" w:themeColor="text1"/>
+              </w:rPr>
+              <w:t xml:space="preserve"> </w:t>
+            </w:r>
+            <w:r>
+              <w:rPr>
+                <w:i/>
+                <w:iCs/>
+                <w:color w:val="000000" w:themeColor="text1"/>
+              </w:rPr>
+              <w:t>a0</w:t>
+            </w:r>
+            <w:r>
+              <w:rPr>
+                <w:i/>
+                <w:iCs/>
+                <w:color w:val="000000" w:themeColor="text1"/>
+              </w:rPr>
+              <w:t xml:space="preserve"> </w:t>
+            </w:r>
+            <w:r>
+              <w:rPr>
+                <w:i/>
+                <w:iCs/>
+                <w:color w:val="000000" w:themeColor="text1"/>
+              </w:rPr>
+              <w:t>​+</w:t>
+            </w:r>
+            <w:r>
+              <w:rPr>
+                <w:i/>
+                <w:iCs/>
+                <w:color w:val="000000" w:themeColor="text1"/>
+              </w:rPr>
+              <w:t xml:space="preserve"> </w:t>
+            </w:r>
+            <w:r>
+              <w:rPr>
+                <w:i/>
+                <w:iCs/>
+                <w:color w:val="000000" w:themeColor="text1"/>
+              </w:rPr>
+              <w:t>a1​</w:t>
+            </w:r>
+            <w:r>
+              <w:rPr>
+                <w:i/>
+                <w:iCs/>
+                <w:color w:val="000000" w:themeColor="text1"/>
+              </w:rPr>
+              <w:t xml:space="preserve"> </w:t>
+            </w:r>
+            <w:proofErr w:type="spellStart"/>
+            <w:r>
+              <w:rPr>
+                <w:i/>
+                <w:iCs/>
+                <w:color w:val="000000" w:themeColor="text1"/>
+              </w:rPr>
+              <w:t>Unilateral</w:t>
+            </w:r>
+            <w:r>
+              <w:rPr>
+                <w:i/>
+                <w:iCs/>
+                <w:color w:val="000000" w:themeColor="text1"/>
+              </w:rPr>
+              <w:t>_</w:t>
+            </w:r>
+            <w:r>
+              <w:rPr>
+                <w:i/>
+                <w:iCs/>
+                <w:color w:val="000000" w:themeColor="text1"/>
+              </w:rPr>
+              <w:t>Divorce</w:t>
+            </w:r>
+            <w:r>
+              <w:rPr>
+                <w:i/>
+                <w:iCs/>
+                <w:color w:val="000000" w:themeColor="text1"/>
+              </w:rPr>
+              <w:t>_</w:t>
+            </w:r>
+            <w:r>
+              <w:rPr>
+                <w:i/>
+                <w:iCs/>
+                <w:color w:val="000000" w:themeColor="text1"/>
+              </w:rPr>
+              <w:t>i</w:t>
+            </w:r>
+            <w:proofErr w:type="spellEnd"/>
+            <w:r>
+              <w:rPr>
+                <w:i/>
+                <w:iCs/>
+                <w:color w:val="000000" w:themeColor="text1"/>
+              </w:rPr>
+              <w:t xml:space="preserve"> </w:t>
+            </w:r>
+            <w:r>
+              <w:rPr>
+                <w:i/>
+                <w:iCs/>
+                <w:color w:val="000000" w:themeColor="text1"/>
+              </w:rPr>
+              <w:t>+</w:t>
+            </w:r>
+            <w:r>
+              <w:rPr>
+                <w:i/>
+                <w:iCs/>
+                <w:color w:val="000000" w:themeColor="text1"/>
+              </w:rPr>
+              <w:t xml:space="preserve"> </w:t>
+            </w:r>
+            <w:r>
+              <w:rPr>
+                <w:i/>
+                <w:iCs/>
+                <w:color w:val="000000" w:themeColor="text1"/>
+              </w:rPr>
+              <w:t>vi​</w:t>
+            </w:r>
+          </w:p>
+          <w:p>
+            <w:pPr>
+              <w:rPr>
+                <w:i/>
+                <w:iCs/>
+                <w:color w:val="000000" w:themeColor="text1"/>
+              </w:rPr>
+            </w:pPr>
+          </w:p>
+          <w:p>
+            <w:pPr>
+              <w:rPr>
+                <w:i/>
+                <w:iCs/>
+                <w:color w:val="000000" w:themeColor="text1"/>
+              </w:rPr>
+            </w:pPr>
+            <w:proofErr w:type="spellStart"/>
+            <w:r>
+              <w:rPr>
+                <w:i/>
+                <w:iCs/>
+                <w:color w:val="000000" w:themeColor="text1"/>
+              </w:rPr>
+              <w:lastRenderedPageBreak/>
+              <w:t>Suicide</w:t>
+            </w:r>
+            <w:r>
+              <w:rPr>
+                <w:i/>
+                <w:iCs/>
+                <w:color w:val="000000" w:themeColor="text1"/>
+              </w:rPr>
+              <w:t>_</w:t>
+            </w:r>
+            <w:r>
+              <w:rPr>
+                <w:i/>
+                <w:iCs/>
+                <w:color w:val="000000" w:themeColor="text1"/>
+              </w:rPr>
+              <w:t>Rate</w:t>
+            </w:r>
+            <w:r>
+              <w:rPr>
+                <w:i/>
+                <w:iCs/>
+                <w:color w:val="000000" w:themeColor="text1"/>
+              </w:rPr>
+              <w:t>_</w:t>
+            </w:r>
+            <w:r>
+              <w:rPr>
+                <w:i/>
+                <w:iCs/>
+                <w:color w:val="000000" w:themeColor="text1"/>
+              </w:rPr>
+              <w:t>i</w:t>
+            </w:r>
+            <w:proofErr w:type="spellEnd"/>
+            <w:r>
+              <w:rPr>
+                <w:i/>
+                <w:iCs/>
+                <w:color w:val="000000" w:themeColor="text1"/>
+              </w:rPr>
+              <w:t xml:space="preserve"> </w:t>
+            </w:r>
+            <w:r>
+              <w:rPr>
+                <w:i/>
+                <w:iCs/>
+                <w:color w:val="000000" w:themeColor="text1"/>
+              </w:rPr>
+              <w:t>​=</w:t>
+            </w:r>
+            <w:r>
+              <w:rPr>
+                <w:i/>
+                <w:iCs/>
+                <w:color w:val="000000" w:themeColor="text1"/>
+              </w:rPr>
+              <w:t xml:space="preserve"> </w:t>
+            </w:r>
+            <w:r>
+              <w:rPr>
+                <w:i/>
+                <w:iCs/>
+                <w:color w:val="000000" w:themeColor="text1"/>
+              </w:rPr>
+              <w:t>b0</w:t>
+            </w:r>
+            <w:r>
+              <w:rPr>
+                <w:i/>
+                <w:iCs/>
+                <w:color w:val="000000" w:themeColor="text1"/>
+              </w:rPr>
+              <w:t xml:space="preserve"> </w:t>
+            </w:r>
+            <w:r>
+              <w:rPr>
+                <w:i/>
+                <w:iCs/>
+                <w:color w:val="000000" w:themeColor="text1"/>
+              </w:rPr>
+              <w:t>​+</w:t>
+            </w:r>
+            <w:r>
+              <w:rPr>
+                <w:i/>
+                <w:iCs/>
+                <w:color w:val="000000" w:themeColor="text1"/>
+              </w:rPr>
+              <w:t xml:space="preserve"> </w:t>
+            </w:r>
+            <w:r>
+              <w:rPr>
+                <w:i/>
+                <w:iCs/>
+                <w:color w:val="000000" w:themeColor="text1"/>
+              </w:rPr>
+              <w:t>b1Unilateral</w:t>
+            </w:r>
+            <w:r>
+              <w:rPr>
+                <w:i/>
+                <w:iCs/>
+                <w:color w:val="000000" w:themeColor="text1"/>
+              </w:rPr>
+              <w:t>_</w:t>
+            </w:r>
+            <w:r>
+              <w:rPr>
+                <w:i/>
+                <w:iCs/>
+                <w:color w:val="000000" w:themeColor="text1"/>
+              </w:rPr>
+              <w:t>Divorce</w:t>
+            </w:r>
+            <w:r>
+              <w:rPr>
+                <w:i/>
+                <w:iCs/>
+                <w:color w:val="000000" w:themeColor="text1"/>
+              </w:rPr>
+              <w:t>_</w:t>
+            </w:r>
+            <w:r>
+              <w:rPr>
+                <w:i/>
+                <w:iCs/>
+                <w:color w:val="000000" w:themeColor="text1"/>
+              </w:rPr>
+              <w:t>i</w:t>
+            </w:r>
+            <w:r>
+              <w:rPr>
+                <w:i/>
+                <w:iCs/>
+                <w:color w:val="000000" w:themeColor="text1"/>
+              </w:rPr>
+              <w:t xml:space="preserve"> </w:t>
+            </w:r>
+            <w:r>
+              <w:rPr>
+                <w:i/>
+                <w:iCs/>
+                <w:color w:val="000000" w:themeColor="text1"/>
+              </w:rPr>
+              <w:t>​+</w:t>
+            </w:r>
+            <w:r>
+              <w:rPr>
+                <w:i/>
+                <w:iCs/>
+                <w:color w:val="000000" w:themeColor="text1"/>
+              </w:rPr>
+              <w:t xml:space="preserve"> </w:t>
+            </w:r>
+            <w:r>
+              <w:rPr>
+                <w:i/>
+                <w:iCs/>
+                <w:color w:val="000000" w:themeColor="text1"/>
+              </w:rPr>
+              <w:t>b2</w:t>
+            </w:r>
+            <w:r>
+              <w:rPr>
+                <w:i/>
+                <w:iCs/>
+                <w:color w:val="000000" w:themeColor="text1"/>
+              </w:rPr>
+              <w:t xml:space="preserve"> </w:t>
+            </w:r>
+            <w:proofErr w:type="spellStart"/>
+            <w:r>
+              <w:rPr>
+                <w:i/>
+                <w:iCs/>
+                <w:color w:val="000000" w:themeColor="text1"/>
+              </w:rPr>
+              <w:t>MentalHealth_</w:t>
+            </w:r>
+            <w:r>
+              <w:rPr>
+                <w:i/>
+                <w:iCs/>
+                <w:color w:val="000000" w:themeColor="text1"/>
+              </w:rPr>
+              <w:t>i</w:t>
+            </w:r>
+            <w:proofErr w:type="spellEnd"/>
+            <w:r>
+              <w:rPr>
+                <w:i/>
+                <w:iCs/>
+                <w:color w:val="000000" w:themeColor="text1"/>
+              </w:rPr>
+              <w:t>​</w:t>
+            </w:r>
+            <w:r>
+              <w:rPr>
+                <w:i/>
+                <w:iCs/>
+                <w:color w:val="000000" w:themeColor="text1"/>
+              </w:rPr>
+              <w:t xml:space="preserve"> </w:t>
+            </w:r>
+            <w:r>
+              <w:rPr>
+                <w:i/>
+                <w:iCs/>
+                <w:color w:val="000000" w:themeColor="text1"/>
+              </w:rPr>
+              <w:t>​+</w:t>
+            </w:r>
+            <w:r>
+              <w:rPr>
+                <w:i/>
+                <w:iCs/>
+                <w:color w:val="000000" w:themeColor="text1"/>
+              </w:rPr>
+              <w:t xml:space="preserve"> </w:t>
+            </w:r>
+            <w:proofErr w:type="spellStart"/>
+            <w:r>
+              <w:rPr>
+                <w:i/>
+                <w:iCs/>
+                <w:color w:val="000000" w:themeColor="text1"/>
+              </w:rPr>
+              <w:t>ei</w:t>
+            </w:r>
+            <w:proofErr w:type="spellEnd"/>
+            <w:r>
+              <w:rPr>
+                <w:i/>
+                <w:iCs/>
+                <w:color w:val="000000" w:themeColor="text1"/>
+              </w:rPr>
+              <w:t>​</w:t>
+            </w:r>
+          </w:p>
+          <w:p>
+            <w:pPr>
+              <w:rPr>
+                <w:i/>
+                <w:iCs/>
+                <w:color w:val="000000" w:themeColor="text1"/>
+              </w:rPr>
+            </w:pPr>
+          </w:p>
+          <w:p>
+            <w:pPr>
+              <w:rPr>
+                <w:i/>
+                <w:iCs/>
+                <w:color w:val="000000" w:themeColor="text1"/>
+              </w:rPr>
+            </w:pPr>
+            <w:proofErr w:type="spellStart"/>
+            <w:r>
+              <w:rPr>
+                <w:i/>
+                <w:iCs/>
+                <w:color w:val="000000" w:themeColor="text1"/>
+              </w:rPr>
+              <w:t>MentalHealth_</w:t>
+            </w:r>
+            <w:r>
+              <w:rPr>
+                <w:i/>
+                <w:iCs/>
+                <w:color w:val="000000" w:themeColor="text1"/>
+              </w:rPr>
+              <w:t>i</w:t>
+            </w:r>
+            <w:proofErr w:type="spellEnd"/>
+            <w:r>
+              <w:rPr>
+                <w:i/>
+                <w:iCs/>
+                <w:color w:val="000000" w:themeColor="text1"/>
+              </w:rPr>
+              <w:t>​</w:t>
+            </w:r>
+            <w:r>
+              <w:rPr>
+                <w:i/>
+                <w:iCs/>
+                <w:color w:val="000000" w:themeColor="text1"/>
+              </w:rPr>
+              <w:t xml:space="preserve"> </w:t>
+            </w:r>
+            <w:r>
+              <w:rPr>
+                <w:i/>
+                <w:iCs/>
+                <w:color w:val="000000" w:themeColor="text1"/>
+              </w:rPr>
+              <w:t xml:space="preserve">= </w:t>
+            </w:r>
+            <w:r>
+              <w:rPr>
+                <w:i/>
+                <w:iCs/>
+                <w:color w:val="000000" w:themeColor="text1"/>
+              </w:rPr>
+              <w:t>l</w:t>
+            </w:r>
+            <w:r>
+              <w:rPr>
+                <w:i/>
+                <w:iCs/>
+                <w:color w:val="000000" w:themeColor="text1"/>
+              </w:rPr>
+              <w:t xml:space="preserve"> </w:t>
+            </w:r>
+            <w:r>
+              <w:rPr>
+                <w:i/>
+                <w:iCs/>
+                <w:color w:val="000000" w:themeColor="text1"/>
+              </w:rPr>
+              <w:t>+</w:t>
+            </w:r>
+            <w:r>
+              <w:rPr>
+                <w:i/>
+                <w:iCs/>
+                <w:color w:val="000000" w:themeColor="text1"/>
+              </w:rPr>
+              <w:t xml:space="preserve"> </w:t>
+            </w:r>
+            <w:proofErr w:type="spellStart"/>
+            <w:r>
+              <w:rPr>
+                <w:i/>
+                <w:iCs/>
+                <w:color w:val="000000" w:themeColor="text1"/>
+              </w:rPr>
+              <w:t>dUnilateral</w:t>
+            </w:r>
+            <w:r>
+              <w:rPr>
+                <w:i/>
+                <w:iCs/>
+                <w:color w:val="000000" w:themeColor="text1"/>
+              </w:rPr>
+              <w:t>_</w:t>
+            </w:r>
+            <w:r>
+              <w:rPr>
+                <w:i/>
+                <w:iCs/>
+                <w:color w:val="000000" w:themeColor="text1"/>
+              </w:rPr>
+              <w:t>Divorce</w:t>
+            </w:r>
+            <w:r>
+              <w:rPr>
+                <w:i/>
+                <w:iCs/>
+                <w:color w:val="000000" w:themeColor="text1"/>
+              </w:rPr>
+              <w:t>_</w:t>
+            </w:r>
+            <w:r>
+              <w:rPr>
+                <w:i/>
+                <w:iCs/>
+                <w:color w:val="000000" w:themeColor="text1"/>
+              </w:rPr>
+              <w:t>i</w:t>
+            </w:r>
+            <w:proofErr w:type="spellEnd"/>
+            <w:r>
+              <w:rPr>
+                <w:i/>
+                <w:iCs/>
+                <w:color w:val="000000" w:themeColor="text1"/>
+              </w:rPr>
+              <w:t xml:space="preserve"> </w:t>
+            </w:r>
+            <w:r>
+              <w:rPr>
+                <w:i/>
+                <w:iCs/>
+                <w:color w:val="000000" w:themeColor="text1"/>
+              </w:rPr>
+              <w:t>​=</w:t>
+            </w:r>
+            <w:proofErr w:type="spellStart"/>
+            <w:r>
+              <w:rPr>
+                <w:i/>
+                <w:iCs/>
+                <w:color w:val="000000" w:themeColor="text1"/>
+              </w:rPr>
+              <w:t>ni</w:t>
+            </w:r>
+            <w:proofErr w:type="spellEnd"/>
+            <w:r>
+              <w:rPr>
+                <w:i/>
+                <w:iCs/>
+                <w:color w:val="000000" w:themeColor="text1"/>
+              </w:rPr>
+              <w:t>​</w:t>
+            </w:r>
+          </w:p>
+          <w:p>
+            <w:pPr>
+              <w:rPr>
+                <w:i/>
+                <w:iCs/>
+                <w:color w:val="000000" w:themeColor="text1"/>
+              </w:rPr>
+            </w:pPr>
+          </w:p>
+          <w:p>
+            <w:pPr>
+              <w:rPr>
+                <w:i/>
+                <w:iCs/>
+                <w:color w:val="000000" w:themeColor="text1"/>
+              </w:rPr>
+            </w:pPr>
+            <w:r>
+              <w:rPr>
+                <w:b/>
+                <w:bCs/>
+                <w:i/>
+                <w:iCs/>
+                <w:color w:val="000000" w:themeColor="text1"/>
+              </w:rPr>
+              <w:t>Bias</w:t>
+            </w:r>
+            <w:r>
+              <w:rPr>
+                <w:i/>
+                <w:iCs/>
+                <w:color w:val="000000" w:themeColor="text1"/>
+              </w:rPr>
+              <w:t>: a1​</w:t>
+            </w:r>
+            <w:r>
+              <w:rPr>
+                <w:i/>
+                <w:iCs/>
+                <w:color w:val="000000" w:themeColor="text1"/>
+              </w:rPr>
+              <w:t xml:space="preserve"> </w:t>
+            </w:r>
+            <w:r>
+              <w:rPr>
+                <w:i/>
+                <w:iCs/>
+                <w:color w:val="000000" w:themeColor="text1"/>
+              </w:rPr>
+              <w:t>=</w:t>
+            </w:r>
+            <w:r>
+              <w:rPr>
+                <w:i/>
+                <w:iCs/>
+                <w:color w:val="000000" w:themeColor="text1"/>
+              </w:rPr>
+              <w:t xml:space="preserve"> </w:t>
+            </w:r>
+            <w:r>
+              <w:rPr>
+                <w:i/>
+                <w:iCs/>
+                <w:color w:val="000000" w:themeColor="text1"/>
+              </w:rPr>
+              <w:t>b1</w:t>
+            </w:r>
+            <w:r>
+              <w:rPr>
+                <w:i/>
+                <w:iCs/>
+                <w:color w:val="000000" w:themeColor="text1"/>
+              </w:rPr>
+              <w:t xml:space="preserve"> </w:t>
+            </w:r>
+            <w:r>
+              <w:rPr>
+                <w:i/>
+                <w:iCs/>
+                <w:color w:val="000000" w:themeColor="text1"/>
+              </w:rPr>
+              <w:t>​+</w:t>
+            </w:r>
+            <w:r>
+              <w:rPr>
+                <w:i/>
+                <w:iCs/>
+                <w:color w:val="000000" w:themeColor="text1"/>
+              </w:rPr>
+              <w:t xml:space="preserve"> </w:t>
+            </w:r>
+            <w:r>
+              <w:rPr>
+                <w:i/>
+                <w:iCs/>
+                <w:color w:val="000000" w:themeColor="text1"/>
+              </w:rPr>
+              <w:t>b2​</w:t>
+            </w:r>
+            <w:r>
+              <w:rPr>
+                <w:i/>
+                <w:iCs/>
+                <w:color w:val="000000" w:themeColor="text1"/>
+              </w:rPr>
+              <w:t>*</w:t>
+            </w:r>
+            <w:r>
+              <w:rPr>
+                <w:i/>
+                <w:iCs/>
+                <w:color w:val="000000" w:themeColor="text1"/>
+              </w:rPr>
+              <w:t>d</w:t>
+            </w:r>
+          </w:p>
+          <w:p>
+            <w:pPr>
+              <w:rPr>
+                <w:i/>
+                <w:iCs/>
+                <w:color w:val="000000" w:themeColor="text1"/>
+              </w:rPr>
+            </w:pPr>
+          </w:p>
+          <w:p>
+            <w:pPr>
+              <w:rPr>
+                <w:i/>
+                <w:iCs/>
+                <w:color w:val="000000" w:themeColor="text1"/>
+              </w:rPr>
+            </w:pPr>
+            <w:r>
+              <w:rPr>
+                <w:i/>
+                <w:iCs/>
+                <w:color w:val="000000" w:themeColor="text1"/>
+              </w:rPr>
+              <w:t>U</w:t>
+            </w:r>
+            <w:r>
+              <w:rPr>
+                <w:i/>
+                <w:iCs/>
+                <w:color w:val="000000" w:themeColor="text1"/>
+              </w:rPr>
+              <w:t xml:space="preserve">nilateral divorce laws </w:t>
+            </w:r>
+            <w:r>
+              <w:rPr>
+                <w:i/>
+                <w:iCs/>
+                <w:color w:val="000000" w:themeColor="text1"/>
+              </w:rPr>
+              <w:t>de</w:t>
+            </w:r>
+            <w:r>
+              <w:rPr>
+                <w:i/>
+                <w:iCs/>
+                <w:color w:val="000000" w:themeColor="text1"/>
+              </w:rPr>
+              <w:t>crease</w:t>
+            </w:r>
+            <w:r>
+              <w:rPr>
+                <w:i/>
+                <w:iCs/>
+                <w:color w:val="000000" w:themeColor="text1"/>
+              </w:rPr>
+              <w:t xml:space="preserve">s </w:t>
+            </w:r>
+            <w:r>
+              <w:rPr>
+                <w:i/>
+                <w:iCs/>
+                <w:color w:val="000000" w:themeColor="text1"/>
+              </w:rPr>
+              <w:t xml:space="preserve">suicide rates so b1​: </w:t>
+            </w:r>
+            <w:r>
+              <w:rPr>
+                <w:i/>
+                <w:iCs/>
+                <w:color w:val="000000" w:themeColor="text1"/>
+              </w:rPr>
+              <w:t>negative</w:t>
+            </w:r>
+          </w:p>
+          <w:p>
+            <w:pPr>
+              <w:rPr>
+                <w:i/>
+                <w:iCs/>
+                <w:color w:val="000000" w:themeColor="text1"/>
+              </w:rPr>
+            </w:pPr>
+          </w:p>
+          <w:p>
+            <w:pPr>
+              <w:rPr>
+                <w:i/>
+                <w:iCs/>
+                <w:color w:val="000000" w:themeColor="text1"/>
+              </w:rPr>
+            </w:pPr>
+            <w:r>
+              <w:rPr>
+                <w:i/>
+                <w:iCs/>
+                <w:color w:val="000000" w:themeColor="text1"/>
+              </w:rPr>
+              <w:t>Mental health programs</w:t>
+            </w:r>
+            <w:r>
+              <w:rPr>
+                <w:i/>
+                <w:iCs/>
+                <w:color w:val="000000" w:themeColor="text1"/>
+              </w:rPr>
+              <w:t xml:space="preserve"> decrease</w:t>
+            </w:r>
+            <w:r>
+              <w:rPr>
+                <w:i/>
+                <w:iCs/>
+                <w:color w:val="000000" w:themeColor="text1"/>
+              </w:rPr>
+              <w:t xml:space="preserve"> suicide rates so b2​: </w:t>
+            </w:r>
+            <w:r>
+              <w:rPr>
+                <w:i/>
+                <w:iCs/>
+                <w:color w:val="000000" w:themeColor="text1"/>
+              </w:rPr>
+              <w:t>negative</w:t>
+            </w:r>
+          </w:p>
+          <w:p>
+            <w:pPr>
+              <w:ind w:firstLine="720"/>
+              <w:rPr>
+                <w:i/>
+                <w:iCs/>
+                <w:color w:val="000000" w:themeColor="text1"/>
+              </w:rPr>
+            </w:pPr>
+          </w:p>
+          <w:p>
+            <w:pPr>
+              <w:rPr>
+                <w:i/>
+                <w:iCs/>
+                <w:color w:val="000000" w:themeColor="text1"/>
+              </w:rPr>
+            </w:pPr>
+            <w:r>
+              <w:rPr>
+                <w:i/>
+                <w:iCs/>
+                <w:color w:val="000000" w:themeColor="text1"/>
+              </w:rPr>
+              <w:t>Positive</w:t>
+            </w:r>
+            <w:r>
+              <w:rPr>
+                <w:i/>
+                <w:iCs/>
+                <w:color w:val="000000" w:themeColor="text1"/>
+              </w:rPr>
+              <w:t xml:space="preserve"> correlation between </w:t>
+            </w:r>
+            <w:proofErr w:type="spellStart"/>
+            <w:r>
+              <w:rPr>
+                <w:i/>
+                <w:iCs/>
+                <w:color w:val="000000" w:themeColor="text1"/>
+              </w:rPr>
+              <w:t>Unilateral</w:t>
+            </w:r>
+            <w:r>
+              <w:rPr>
+                <w:i/>
+                <w:iCs/>
+                <w:color w:val="000000" w:themeColor="text1"/>
+              </w:rPr>
+              <w:t>_</w:t>
+            </w:r>
+            <w:r>
+              <w:rPr>
+                <w:i/>
+                <w:iCs/>
+                <w:color w:val="000000" w:themeColor="text1"/>
+              </w:rPr>
+              <w:t>Divorce</w:t>
+            </w:r>
+            <w:r>
+              <w:rPr>
+                <w:i/>
+                <w:iCs/>
+                <w:color w:val="000000" w:themeColor="text1"/>
+              </w:rPr>
+              <w:t>_</w:t>
+            </w:r>
+            <w:r>
+              <w:rPr>
+                <w:i/>
+                <w:iCs/>
+                <w:color w:val="000000" w:themeColor="text1"/>
+              </w:rPr>
+              <w:t>i</w:t>
+            </w:r>
+            <w:proofErr w:type="spellEnd"/>
+            <w:r>
+              <w:rPr>
+                <w:i/>
+                <w:iCs/>
+                <w:color w:val="000000" w:themeColor="text1"/>
+              </w:rPr>
+              <w:t xml:space="preserve">​ and </w:t>
+            </w:r>
+            <w:proofErr w:type="spellStart"/>
+            <w:r>
+              <w:rPr>
+                <w:i/>
+                <w:iCs/>
+                <w:color w:val="000000" w:themeColor="text1"/>
+              </w:rPr>
+              <w:t>MentalHealth_</w:t>
+            </w:r>
+            <w:r>
+              <w:rPr>
+                <w:i/>
+                <w:iCs/>
+                <w:color w:val="000000" w:themeColor="text1"/>
+              </w:rPr>
+              <w:t>i</w:t>
+            </w:r>
+            <w:proofErr w:type="spellEnd"/>
+            <w:r>
+              <w:rPr>
+                <w:i/>
+                <w:iCs/>
+                <w:color w:val="000000" w:themeColor="text1"/>
+              </w:rPr>
+              <w:t>​​ so</w:t>
+            </w:r>
+            <w:r>
+              <w:rPr>
+                <w:i/>
+                <w:iCs/>
+                <w:color w:val="000000" w:themeColor="text1"/>
+              </w:rPr>
+              <w:t xml:space="preserve"> </w:t>
+            </w:r>
+            <w:r>
+              <w:rPr>
+                <w:i/>
+                <w:iCs/>
+                <w:color w:val="000000" w:themeColor="text1"/>
+              </w:rPr>
+              <w:t>d: positive</w:t>
+            </w:r>
+          </w:p>
+          <w:p>
+            <w:pPr>
+              <w:rPr>
+                <w:i/>
+                <w:iCs/>
+                <w:color w:val="000000" w:themeColor="text1"/>
+              </w:rPr>
+            </w:pPr>
+          </w:p>
+          <w:p>
+            <w:pPr>
+              <w:rPr>
+                <w:i/>
+                <w:iCs/>
+                <w:color w:val="000000" w:themeColor="text1"/>
+              </w:rPr>
+            </w:pPr>
+            <w:r>
+              <w:rPr>
+                <w:i/>
+                <w:iCs/>
+                <w:color w:val="000000" w:themeColor="text1"/>
+              </w:rPr>
+              <w:t xml:space="preserve">Since the effect of </w:t>
+            </w:r>
+            <w:r>
+              <w:rPr>
+                <w:i/>
+                <w:iCs/>
+                <w:color w:val="000000" w:themeColor="text1"/>
+              </w:rPr>
+              <w:t xml:space="preserve">unilateral divorce implementation </w:t>
+            </w:r>
+            <w:r>
+              <w:rPr>
+                <w:i/>
+                <w:iCs/>
+                <w:color w:val="000000" w:themeColor="text1"/>
+              </w:rPr>
+              <w:t xml:space="preserve">would be </w:t>
+            </w:r>
+            <w:r>
+              <w:rPr>
+                <w:i/>
+                <w:iCs/>
+                <w:color w:val="000000" w:themeColor="text1"/>
+              </w:rPr>
+              <w:t>negative</w:t>
+            </w:r>
+            <w:r>
+              <w:rPr>
+                <w:i/>
+                <w:iCs/>
+                <w:color w:val="000000" w:themeColor="text1"/>
+              </w:rPr>
+              <w:t xml:space="preserve"> and the bias is </w:t>
+            </w:r>
+            <w:r>
+              <w:rPr>
+                <w:i/>
+                <w:iCs/>
+                <w:color w:val="000000" w:themeColor="text1"/>
+              </w:rPr>
+              <w:t>negative</w:t>
+            </w:r>
+            <w:r>
+              <w:rPr>
+                <w:i/>
+                <w:iCs/>
+                <w:color w:val="000000" w:themeColor="text1"/>
+              </w:rPr>
+              <w:t xml:space="preserve">, omitting </w:t>
+            </w:r>
+            <w:r>
+              <w:rPr>
+                <w:i/>
+                <w:iCs/>
+                <w:color w:val="000000" w:themeColor="text1"/>
+              </w:rPr>
+              <w:t xml:space="preserve">divorce rate </w:t>
+            </w:r>
+            <w:r>
+              <w:rPr>
+                <w:i/>
+                <w:iCs/>
+                <w:color w:val="000000" w:themeColor="text1"/>
+              </w:rPr>
+              <w:t xml:space="preserve">in the naïve regression would lead to an </w:t>
+            </w:r>
+            <w:r>
+              <w:rPr>
+                <w:b/>
+                <w:bCs/>
+                <w:i/>
+                <w:iCs/>
+                <w:color w:val="000000" w:themeColor="text1"/>
+              </w:rPr>
+              <w:t>overstatement</w:t>
+            </w:r>
+            <w:r>
+              <w:rPr>
+                <w:i/>
+                <w:iCs/>
+                <w:color w:val="000000" w:themeColor="text1"/>
+              </w:rPr>
+              <w:t xml:space="preserve"> of the true effect </w:t>
+            </w:r>
+            <w:r>
+              <w:rPr>
+                <w:i/>
+                <w:iCs/>
+                <w:color w:val="000000" w:themeColor="text1"/>
+              </w:rPr>
+              <w:t xml:space="preserve">unilateral divorce laws. </w:t>
+            </w:r>
+          </w:p>
+          <w:p>
+            <w:pPr>
+              <w:rPr>
+                <w:i/>
+                <w:iCs/>
+                <w:color w:val="000000" w:themeColor="text1"/>
+              </w:rPr>
+            </w:pPr>
+          </w:p>
+          <w:p>
+            <w:pPr>
               <w:spacing w:line="256" w:lineRule="auto"/>
               <w:rPr>
                 <w:i/>
@@ -1238,9 +3797,8 @@
         <w:rPr>
           <w:noProof/>
         </w:rPr>
-        <w:lastRenderedPageBreak/>
         <w:drawing>
-          <wp:inline distT="0" distB="0" distL="0" distR="0" wp14:anchorId="0ECF29D8" wp14:editId="30129878">
+          <wp:inline distT="0" distB="0" distL="0" distR="0" wp14:anchorId="0ECF29D8" wp14:editId="7B0407B7">
             <wp:extent cx="5054600" cy="952058"/>
             <wp:effectExtent l="0" t="0" r="0" b="635"/>
             <wp:docPr id="1" name="Picture 1" descr="A picture containing knife&#10;&#10;Description automatically generated"/>
@@ -1263,7 +3821,7 @@
                   <pic:spPr>
                     <a:xfrm>
                       <a:off x="0" y="0"/>
-                      <a:ext cx="5082303" cy="957276"/>
+                      <a:ext cx="5054600" cy="952058"/>
                     </a:xfrm>
                     <a:prstGeom prst="rect">
                       <a:avLst/>
@@ -1358,6 +3916,60 @@
                 <w:i/>
               </w:rPr>
             </w:pPr>
+            <w:r>
+              <w:rPr>
+                <w:i/>
+              </w:rPr>
+              <w:t>This is a two-way fixed effects estimator (TWFE)</w:t>
+            </w:r>
+            <w:r>
+              <w:rPr>
+                <w:i/>
+              </w:rPr>
+              <w:t xml:space="preserve"> where the state represents state fixed effects (time invariant), year represents year fixed effects (state invariant), and additional controls are include. The Bk coefficients </w:t>
+            </w:r>
+            <w:r>
+              <w:rPr>
+                <w:i/>
+              </w:rPr>
+              <w:t>should be interpreted as</w:t>
+            </w:r>
+            <w:r>
+              <w:rPr>
+                <w:i/>
+              </w:rPr>
+              <w:t xml:space="preserve"> </w:t>
+            </w:r>
+            <w:r>
+              <w:rPr>
+                <w:i/>
+              </w:rPr>
+              <w:t xml:space="preserve">the change in the suicide rate associated with a one-unit change in the presence of unilateral divorce laws, holding all other variables constant. Specifically, </w:t>
+            </w:r>
+            <w:r>
+              <w:rPr>
+                <w:i/>
+              </w:rPr>
+              <w:t>Bk</w:t>
+            </w:r>
+            <w:r>
+              <w:rPr>
+                <w:i/>
+              </w:rPr>
+              <w:t xml:space="preserve"> represents the average treatment effect of unilateral divorce laws on</w:t>
+            </w:r>
+            <w:r>
+              <w:rPr>
+                <w:i/>
+              </w:rPr>
+              <w:t xml:space="preserve"> overall</w:t>
+            </w:r>
+            <w:r>
+              <w:rPr>
+                <w:i/>
+              </w:rPr>
+              <w:t xml:space="preserve"> suicide rates, controlling for both state-specific and year-specific factors as well as other covariates included in the regression. </w:t>
+            </w:r>
           </w:p>
         </w:tc>
       </w:tr>
@@ -1449,6 +4061,73 @@
                 <w:i/>
               </w:rPr>
             </w:pPr>
+            <w:r>
+              <w:rPr>
+                <w:i/>
+              </w:rPr>
+              <w:lastRenderedPageBreak/>
+              <w:t>The parallel trends assumption suggests that, before the implementation of unilateral divorce laws, states that eventually adopt these laws and those that do not</w:t>
+            </w:r>
+            <w:r>
+              <w:rPr>
+                <w:i/>
+              </w:rPr>
+              <w:t xml:space="preserve"> would</w:t>
+            </w:r>
+            <w:r>
+              <w:rPr>
+                <w:i/>
+              </w:rPr>
+              <w:t xml:space="preserve"> have similar </w:t>
+            </w:r>
+            <w:r>
+              <w:rPr>
+                <w:i/>
+              </w:rPr>
+              <w:t>post-</w:t>
+            </w:r>
+            <w:r>
+              <w:rPr>
+                <w:i/>
+              </w:rPr>
+              <w:t>trends in suicide rates.</w:t>
+            </w:r>
+            <w:r>
+              <w:rPr>
+                <w:i/>
+              </w:rPr>
+              <w:t xml:space="preserve"> The</w:t>
+            </w:r>
+            <w:r>
+              <w:rPr>
+                <w:i/>
+              </w:rPr>
+              <w:t xml:space="preserve"> parallel trends assumption appears reasonable</w:t>
+            </w:r>
+            <w:r>
+              <w:rPr>
+                <w:i/>
+              </w:rPr>
+              <w:t xml:space="preserve"> in this context</w:t>
+            </w:r>
+            <w:r>
+              <w:rPr>
+                <w:i/>
+              </w:rPr>
+              <w:t>. Before the implementation of unilateral divorce laws, states considering such reforms and those not considering them would likely have similar trends in suicide rates</w:t>
+            </w:r>
+            <w:r>
+              <w:rPr>
+                <w:i/>
+              </w:rPr>
+              <w:t xml:space="preserve">, </w:t>
+            </w:r>
+            <w:r>
+              <w:rPr>
+                <w:i/>
+              </w:rPr>
+              <w:t>because the decision to enact unilateral divorce laws is unlikely to be directly associated with trends in suicide rates prior to their implementation.</w:t>
+            </w:r>
           </w:p>
         </w:tc>
       </w:tr>
@@ -1511,6 +4190,18 @@
                 <w:i/>
               </w:rPr>
             </w:pPr>
+            <w:r>
+              <w:rPr>
+                <w:i/>
+              </w:rPr>
+              <w:t>In this setting, I would estimate standard errors using cluster-robust standard errors, specifically clustering at the state level. Clustering at the state level accounts for potential correlation in outcomes within states over time, which is important in panel data settings where observations within the same state may be correlated</w:t>
+            </w:r>
+            <w:r>
+              <w:rPr>
+                <w:i/>
+              </w:rPr>
+              <w:t>.</w:t>
+            </w:r>
           </w:p>
         </w:tc>
       </w:tr>
@@ -1585,6 +4276,36 @@
                 <w:i/>
               </w:rPr>
             </w:pPr>
+            <w:r>
+              <w:rPr>
+                <w:i/>
+              </w:rPr>
+              <w:t>People may choose not to get married if they know that divorce requires both parties’ consent.</w:t>
+            </w:r>
+            <w:r>
+              <w:rPr>
+                <w:i/>
+              </w:rPr>
+              <w:t xml:space="preserve"> In this case, only using the suicide rate of those who have been married excludes those who would have been married but chose not to due to the legal setting. This would bias the results by </w:t>
+            </w:r>
+            <w:r>
+              <w:rPr>
+                <w:i/>
+              </w:rPr>
+              <w:t>skewing the observed suicide rates among married individuals</w:t>
+            </w:r>
+            <w:r>
+              <w:rPr>
+                <w:i/>
+              </w:rPr>
+              <w:t>, ignoring the effect of marriage decisions in the first place</w:t>
+            </w:r>
+            <w:r>
+              <w:rPr>
+                <w:i/>
+              </w:rPr>
+              <w:t>.</w:t>
+            </w:r>
           </w:p>
         </w:tc>
       </w:tr>
@@ -1651,6 +4372,12 @@
                 <w:i/>
               </w:rPr>
             </w:pPr>
+            <w:r>
+              <w:rPr>
+                <w:i/>
+              </w:rPr>
+              <w:t xml:space="preserve">The effect is smaller, or not discernible, for male suicide rates. Given that male suicide rates are 4x higher to begin with, I would expect a different and likely smaller elasticity of male suicide. </w:t>
+            </w:r>
           </w:p>
         </w:tc>
       </w:tr>
@@ -1671,6 +4398,7 @@
         <w:contextualSpacing w:val="0"/>
       </w:pPr>
       <w:r>
+        <w:lastRenderedPageBreak/>
         <w:t>Give two ways that Figure I increases the credibility of the results presented in Table I. Would you change anything about how Figure I is presented?</w:t>
       </w:r>
       <w:r>
@@ -1710,6 +4438,18 @@
                 <w:i/>
               </w:rPr>
             </w:pPr>
+            <w:r>
+              <w:rPr>
+                <w:i/>
+              </w:rPr>
+              <w:t>Figure I increases the credibility of Table I results by showing disaggregated results by age visually, with 1) a precise 0 for teens and little effect for elderly people, and 2) prime-age women comprising the bulk of the main effect.</w:t>
+            </w:r>
+            <w:r>
+              <w:rPr>
+                <w:i/>
+              </w:rPr>
+              <w:t xml:space="preserve"> I might stack by “teen” “prime-age” and “elderly” rather than in rows, to make the effects immediately interpretable. </w:t>
+            </w:r>
           </w:p>
         </w:tc>
       </w:tr>
@@ -1783,14 +4523,18 @@
                 <w:i/>
               </w:rPr>
             </w:pPr>
-          </w:p>
-          <w:p>
-            <w:pPr>
-              <w:spacing w:line="256" w:lineRule="auto"/>
-              <w:rPr>
-                <w:i/>
-              </w:rPr>
-            </w:pPr>
+            <w:r>
+              <w:rPr>
+                <w:i/>
+              </w:rPr>
+              <w:t xml:space="preserve">The </w:t>
+            </w:r>
+            <w:r>
+              <w:rPr>
+                <w:i/>
+              </w:rPr>
+              <w:t>implementation of unilateral divorce laws is associated with a 4.3% decrease in violence rates in treatment states compared to control states.</w:t>
+            </w:r>
           </w:p>
           <w:p>
             <w:pPr>
@@ -1859,6 +4603,18 @@
                 <w:i/>
               </w:rPr>
             </w:pPr>
+            <w:r>
+              <w:rPr>
+                <w:i/>
+              </w:rPr>
+              <w:t>Omitted</w:t>
+            </w:r>
+            <w:r>
+              <w:rPr>
+                <w:i/>
+              </w:rPr>
+              <w:t xml:space="preserve"> variable bias related to changes in socioeconomic conditions within states over time. By including variables such as the maximum level of AFDC for a family of four, the proportion of the population on welfare, the ratio of female to male employment rates, the state unemployment rate, and log personal income per capita, the model can account for changes in these factors that may influence both the implementation of unilateral divorce laws and the outcome of interest (domestic violence rates).</w:t>
+            </w:r>
           </w:p>
           <w:p>
             <w:pPr>
@@ -1934,14 +4690,19 @@
                 <w:i/>
               </w:rPr>
             </w:pPr>
-          </w:p>
-          <w:p>
-            <w:pPr>
-              <w:spacing w:line="256" w:lineRule="auto"/>
-              <w:rPr>
-                <w:i/>
-              </w:rPr>
-            </w:pPr>
+            <w:r>
+              <w:rPr>
+                <w:i/>
+              </w:rPr>
+              <w:lastRenderedPageBreak/>
+              <w:t>U</w:t>
+            </w:r>
+            <w:r>
+              <w:rPr>
+                <w:i/>
+              </w:rPr>
+              <w:t>nobserved time-varying factors that affect both the implementation of unilateral divorce laws and domestic violence rates. These unobserved factors could include changes in social norms, cultural attitudes towards divorce and marriage, or other policy changes not captured by the included controls.</w:t>
+            </w:r>
           </w:p>
           <w:p>
             <w:pPr>
@@ -2017,6 +4778,24 @@
                 <w:i/>
               </w:rPr>
             </w:pPr>
+            <w:r>
+              <w:rPr>
+                <w:i/>
+              </w:rPr>
+              <w:t>In columns 1 and 2 of Table III, the authors run regressions to estimate the effect of unilateral divorce laws on intimate homicide rates</w:t>
+            </w:r>
+            <w:r>
+              <w:rPr>
+                <w:i/>
+              </w:rPr>
+              <w:t xml:space="preserve"> (without and with controls, respectively)</w:t>
+            </w:r>
+            <w:r>
+              <w:rPr>
+                <w:i/>
+              </w:rPr>
+              <w:t>. This is a staggered treatment design, where different states implemented unilateral divorce laws at different times. The estimator used in this context is similar to a simple DID estimator, where the difference in outcomes over time for states that implemented unilateral divorce laws is compared to those that did not. However, unlike a typical DID estimator, which compares pre- and post-treatment periods for treated and control groups, this estimator compares states with and without unilateral divorce laws at different points in time, allowing for variation in treatment timing across states.</w:t>
+            </w:r>
           </w:p>
         </w:tc>
       </w:tr>
@@ -2037,7 +4816,6 @@
         <w:contextualSpacing w:val="0"/>
       </w:pPr>
       <w:r>
-        <w:lastRenderedPageBreak/>
         <w:t xml:space="preserve">Figure II plots an event study of the effect of unilateral divorce laws on intimate homicide. </w:t>
       </w:r>
     </w:p>
@@ -2088,6 +4866,12 @@
                 <w:i/>
               </w:rPr>
             </w:pPr>
+            <w:r>
+              <w:rPr>
+                <w:i/>
+              </w:rPr>
+              <w:t xml:space="preserve">There is concern that the decline in homicide predated the law change. </w:t>
+            </w:r>
           </w:p>
         </w:tc>
       </w:tr>
@@ -2144,6 +4928,19 @@
                 <w:i/>
               </w:rPr>
             </w:pPr>
+            <w:r>
+              <w:rPr>
+                <w:i/>
+              </w:rPr>
+              <w:t xml:space="preserve">The triple-difference estimator reported in column 4 of Table III addresses some of these concerns by accounting for changes in homicide rates among non-intimate partners as a control group. By comparing the difference in changes in homicide rates between intimate and non-intimate partners before </w:t>
+            </w:r>
+            <w:r>
+              <w:rPr>
+                <w:i/>
+              </w:rPr>
+              <w:lastRenderedPageBreak/>
+              <w:t>and after the implementation of unilateral divorce laws across states, this estimator can help isolate the specific effect of unilateral divorce laws on intimate homicide rates, controlling for broader trends in homicide rates.</w:t>
+            </w:r>
           </w:p>
         </w:tc>
       </w:tr>
@@ -2199,8 +4996,282 @@
           <w:p>
             <w:pPr>
               <w:spacing w:line="256" w:lineRule="auto"/>
-              <w:ind w:left="360"/>
             </w:pPr>
+            <w:proofErr w:type="spellStart"/>
+            <w:r>
+              <w:rPr>
+                <w:i/>
+                <w:iCs/>
+              </w:rPr>
+              <w:t>Y</w:t>
+            </w:r>
+            <w:r>
+              <w:rPr>
+                <w:i/>
+                <w:iCs/>
+              </w:rPr>
+              <w:t>_</w:t>
+            </w:r>
+            <w:r>
+              <w:rPr>
+                <w:i/>
+                <w:iCs/>
+              </w:rPr>
+              <w:t>i</w:t>
+            </w:r>
+            <w:r>
+              <w:rPr>
+                <w:i/>
+                <w:iCs/>
+              </w:rPr>
+              <w:t>st</w:t>
+            </w:r>
+            <w:proofErr w:type="spellEnd"/>
+            <w:r>
+              <w:rPr>
+                <w:i/>
+                <w:iCs/>
+              </w:rPr>
+              <w:t xml:space="preserve"> </w:t>
+            </w:r>
+            <w:r>
+              <w:t>=</w:t>
+            </w:r>
+            <w:r>
+              <w:t xml:space="preserve"> </w:t>
+            </w:r>
+            <w:r>
+              <w:rPr>
+                <w:i/>
+                <w:iCs/>
+              </w:rPr>
+              <w:t>β</w:t>
+            </w:r>
+            <w:r>
+              <w:t>0</w:t>
+            </w:r>
+            <w:r>
+              <w:t xml:space="preserve"> </w:t>
+            </w:r>
+            <w:r>
+              <w:t>​+</w:t>
+            </w:r>
+            <w:r>
+              <w:t xml:space="preserve"> </w:t>
+            </w:r>
+            <w:r>
+              <w:rPr>
+                <w:i/>
+                <w:iCs/>
+              </w:rPr>
+              <w:t>β</w:t>
+            </w:r>
+            <w:r>
+              <w:t>1​Unilateral</w:t>
+            </w:r>
+            <w:r>
+              <w:t xml:space="preserve"> </w:t>
+            </w:r>
+            <w:r>
+              <w:t>​</w:t>
+            </w:r>
+            <w:r>
+              <w:t xml:space="preserve"> </w:t>
+            </w:r>
+            <w:r>
+              <w:t>+</w:t>
+            </w:r>
+            <w:r>
+              <w:t xml:space="preserve"> </w:t>
+            </w:r>
+            <w:r>
+              <w:rPr>
+                <w:i/>
+                <w:iCs/>
+              </w:rPr>
+              <w:t>β</w:t>
+            </w:r>
+            <w:r>
+              <w:t>2​</w:t>
+            </w:r>
+            <w:r>
+              <w:rPr>
+                <w:rFonts w:ascii="Cambria Math" w:hAnsi="Cambria Math" w:cs="Cambria Math"/>
+              </w:rPr>
+              <w:t>⋅</w:t>
+            </w:r>
+            <w:r>
+              <w:t>Intimate</w:t>
+            </w:r>
+            <w:r>
+              <w:rPr>
+                <w:i/>
+                <w:iCs/>
+              </w:rPr>
+              <w:t xml:space="preserve"> </w:t>
+            </w:r>
+            <w:r>
+              <w:t>​+</w:t>
+            </w:r>
+            <w:r>
+              <w:t xml:space="preserve"> </w:t>
+            </w:r>
+            <w:r>
+              <w:rPr>
+                <w:i/>
+                <w:iCs/>
+              </w:rPr>
+              <w:t>β</w:t>
+            </w:r>
+            <w:r>
+              <w:t>3​</w:t>
+            </w:r>
+            <w:r>
+              <w:rPr>
+                <w:rFonts w:ascii="Cambria Math" w:hAnsi="Cambria Math" w:cs="Cambria Math"/>
+              </w:rPr>
+              <w:t>⋅</w:t>
+            </w:r>
+            <w:r>
+              <w:t>Post</w:t>
+            </w:r>
+            <w:r>
+              <w:rPr>
+                <w:i/>
+                <w:iCs/>
+              </w:rPr>
+              <w:t xml:space="preserve"> </w:t>
+            </w:r>
+            <w:r>
+              <w:t>​+</w:t>
+            </w:r>
+            <w:r>
+              <w:t xml:space="preserve"> </w:t>
+            </w:r>
+            <w:r>
+              <w:rPr>
+                <w:i/>
+                <w:iCs/>
+              </w:rPr>
+              <w:t>β</w:t>
+            </w:r>
+            <w:r>
+              <w:t>4​Unilateral​×Intimate</w:t>
+            </w:r>
+            <w:r>
+              <w:t xml:space="preserve"> </w:t>
+            </w:r>
+            <w:r>
+              <w:t>+</w:t>
+            </w:r>
+            <w:r>
+              <w:t xml:space="preserve"> </w:t>
+            </w:r>
+            <w:r>
+              <w:rPr>
+                <w:i/>
+                <w:iCs/>
+              </w:rPr>
+              <w:t>β</w:t>
+            </w:r>
+            <w:r>
+              <w:t>5​Unilateral</w:t>
+            </w:r>
+            <w:r>
+              <w:t xml:space="preserve"> </w:t>
+            </w:r>
+            <w:r>
+              <w:t>​×Post</w:t>
+            </w:r>
+            <w:r>
+              <w:t xml:space="preserve"> </w:t>
+            </w:r>
+            <w:r>
+              <w:t>+</w:t>
+            </w:r>
+            <w:r>
+              <w:t xml:space="preserve"> </w:t>
+            </w:r>
+            <w:r>
+              <w:rPr>
+                <w:i/>
+                <w:iCs/>
+              </w:rPr>
+              <w:t>β</w:t>
+            </w:r>
+            <w:r>
+              <w:t>6​</w:t>
+            </w:r>
+            <w:proofErr w:type="spellStart"/>
+            <w:r>
+              <w:t>Intimate×Post</w:t>
+            </w:r>
+            <w:proofErr w:type="spellEnd"/>
+            <w:r>
+              <w:t xml:space="preserve"> </w:t>
+            </w:r>
+            <w:r>
+              <w:t>+</w:t>
+            </w:r>
+            <w:r>
+              <w:t xml:space="preserve"> </w:t>
+            </w:r>
+            <w:r>
+              <w:rPr>
+                <w:i/>
+                <w:iCs/>
+              </w:rPr>
+              <w:t>β</w:t>
+            </w:r>
+            <w:r>
+              <w:t>7​Unilateral​×Intimate​×Post</w:t>
+            </w:r>
+            <w:r>
+              <w:t xml:space="preserve"> </w:t>
+            </w:r>
+            <w:r>
+              <w:t>+</w:t>
+            </w:r>
+            <w:r>
+              <w:t xml:space="preserve"> </w:t>
+            </w:r>
+            <w:r>
+              <w:rPr>
+                <w:i/>
+                <w:iCs/>
+              </w:rPr>
+              <w:t>ϵ</w:t>
+            </w:r>
+            <w:proofErr w:type="spellStart"/>
+            <w:r>
+              <w:rPr>
+                <w:i/>
+                <w:iCs/>
+              </w:rPr>
+              <w:t>ist</w:t>
+            </w:r>
+            <w:proofErr w:type="spellEnd"/>
+            <w:r>
+              <w:br/>
+            </w:r>
+          </w:p>
+          <w:p>
+            <w:pPr>
+              <w:spacing w:line="256" w:lineRule="auto"/>
+            </w:pPr>
+            <w:r>
+              <w:rPr>
+                <w:i/>
+                <w:iCs/>
+              </w:rPr>
+              <w:t>β</w:t>
+            </w:r>
+            <w:r>
+              <w:t>7</w:t>
+            </w:r>
+            <w:r>
+              <w:t xml:space="preserve"> is the coefficient of interest, capturing the triple-difference effect of unilateral divorce laws on intimate homicide rates, controlling for state and year fixed effects as well. </w:t>
+            </w:r>
           </w:p>
         </w:tc>
       </w:tr>
@@ -2264,6 +5335,130 @@
           </w:tcPr>
           <w:p>
             <w:pPr>
+              <w:pStyle w:val="Heading1"/>
+              <w:rPr>
+                <w:rFonts w:ascii="Times New Roman" w:hAnsi="Times New Roman" w:cs="Times New Roman"/>
+                <w:b w:val="0"/>
+                <w:bCs/>
+                <w:i/>
+                <w:iCs/>
+                <w:color w:val="auto"/>
+                <w:sz w:val="24"/>
+                <w:szCs w:val="24"/>
+              </w:rPr>
+            </w:pPr>
+            <w:r>
+              <w:rPr>
+                <w:rFonts w:ascii="Times New Roman" w:hAnsi="Times New Roman" w:cs="Times New Roman"/>
+                <w:b w:val="0"/>
+                <w:bCs/>
+                <w:i/>
+                <w:iCs/>
+                <w:color w:val="auto"/>
+                <w:sz w:val="24"/>
+                <w:szCs w:val="24"/>
+              </w:rPr>
+              <w:t>A</w:t>
+            </w:r>
+            <w:r>
+              <w:rPr>
+                <w:rFonts w:ascii="Times New Roman" w:hAnsi="Times New Roman" w:cs="Times New Roman"/>
+                <w:b w:val="0"/>
+                <w:bCs/>
+                <w:i/>
+                <w:iCs/>
+                <w:color w:val="auto"/>
+                <w:sz w:val="24"/>
+                <w:szCs w:val="24"/>
+              </w:rPr>
+              <w:t>)</w:t>
+            </w:r>
+            <w:r>
+              <w:rPr>
+                <w:rFonts w:ascii="Times New Roman" w:hAnsi="Times New Roman" w:cs="Times New Roman"/>
+                <w:b w:val="0"/>
+                <w:bCs/>
+                <w:i/>
+                <w:iCs/>
+                <w:color w:val="auto"/>
+                <w:sz w:val="24"/>
+                <w:szCs w:val="24"/>
+              </w:rPr>
+              <w:t xml:space="preserve"> </w:t>
+            </w:r>
+            <w:r>
+              <w:rPr>
+                <w:rFonts w:ascii="Times New Roman" w:hAnsi="Times New Roman" w:cs="Times New Roman"/>
+                <w:b w:val="0"/>
+                <w:bCs/>
+                <w:i/>
+                <w:iCs/>
+                <w:color w:val="auto"/>
+                <w:sz w:val="24"/>
+                <w:szCs w:val="24"/>
+              </w:rPr>
+              <w:t>U</w:t>
+            </w:r>
+            <w:r>
+              <w:rPr>
+                <w:rFonts w:ascii="Times New Roman" w:hAnsi="Times New Roman" w:cs="Times New Roman"/>
+                <w:b w:val="0"/>
+                <w:bCs/>
+                <w:i/>
+                <w:iCs/>
+                <w:color w:val="auto"/>
+                <w:sz w:val="24"/>
+                <w:szCs w:val="24"/>
+              </w:rPr>
+              <w:t>nobserved confounding factors, such as a cultural shift towards greater acceptance of divorce occurring simultaneously with the implementation of unilateral divorce laws. If this cultural change influences suicide or homicide rates, it could confound the estimated effect of unilateral divorce laws on these outcomes.</w:t>
+            </w:r>
+          </w:p>
+          <w:p>
+            <w:pPr>
+              <w:rPr>
+                <w:i/>
+                <w:iCs/>
+              </w:rPr>
+            </w:pPr>
+          </w:p>
+          <w:p>
+            <w:pPr>
+              <w:rPr>
+                <w:i/>
+                <w:iCs/>
+              </w:rPr>
+            </w:pPr>
+            <w:r>
+              <w:rPr>
+                <w:i/>
+                <w:iCs/>
+              </w:rPr>
+              <w:t xml:space="preserve">B) </w:t>
+            </w:r>
+            <w:r>
+              <w:rPr>
+                <w:i/>
+                <w:iCs/>
+              </w:rPr>
+              <w:t xml:space="preserve">External validity might be compromised by the study's specific context, as findings may not generalize to </w:t>
+            </w:r>
+            <w:r>
+              <w:rPr>
+                <w:i/>
+                <w:iCs/>
+              </w:rPr>
+              <w:t>countries</w:t>
+            </w:r>
+            <w:r>
+              <w:rPr>
+                <w:i/>
+                <w:iCs/>
+              </w:rPr>
+              <w:t xml:space="preserve"> with different legal systems, cultural norms, or socioeconomic conditions.</w:t>
+            </w:r>
+          </w:p>
+          <w:p>
+            <w:pPr>
               <w:spacing w:line="256" w:lineRule="auto"/>
               <w:ind w:left="360"/>
               <w:rPr>
@@ -2274,6 +5469,39 @@
         </w:tc>
       </w:tr>
     </w:tbl>
+    <w:p>
+      <w:pPr>
+        <w:pStyle w:val="Heading1"/>
+        <w:rPr>
+          <w:vanish/>
+        </w:rPr>
+      </w:pPr>
+      <w:r>
+        <w:rPr>
+          <w:vanish/>
+        </w:rPr>
+        <w:t>Top of Form</w:t>
+      </w:r>
+    </w:p>
+    <w:p>
+      <w:pPr>
+        <w:pStyle w:val="Heading1"/>
+      </w:pPr>
+    </w:p>
+    <w:p>
+      <w:pPr>
+        <w:pStyle w:val="Heading1"/>
+        <w:rPr>
+          <w:vanish/>
+        </w:rPr>
+      </w:pPr>
+      <w:r>
+        <w:rPr>
+          <w:vanish/>
+        </w:rPr>
+        <w:t>Bottom of Form</w:t>
+      </w:r>
+    </w:p>
     <w:p>
       <w:pPr>
         <w:pStyle w:val="Heading1"/>
@@ -2363,7 +5591,19 @@
                 <w:rPr>
                   <w:rStyle w:val="Hyperlink"/>
                 </w:rPr>
-                <w:t>constructing variables for DID</w:t>
+                <w:t>constructing</w:t>
+              </w:r>
+              <w:r>
+                <w:rPr>
+                  <w:rStyle w:val="Hyperlink"/>
+                </w:rPr>
+                <w:t xml:space="preserve"> </w:t>
+              </w:r>
+              <w:r>
+                <w:rPr>
+                  <w:rStyle w:val="Hyperlink"/>
+                </w:rPr>
+                <w:t>variables for DID</w:t>
               </w:r>
             </w:hyperlink>
             <w:r>
@@ -2374,7 +5614,19 @@
                 <w:rPr>
                   <w:rStyle w:val="Hyperlink"/>
                 </w:rPr>
-                <w:t>estimating DID coefficients</w:t>
+                <w:t>estimating DID co</w:t>
+              </w:r>
+              <w:r>
+                <w:rPr>
+                  <w:rStyle w:val="Hyperlink"/>
+                </w:rPr>
+                <w:t>e</w:t>
+              </w:r>
+              <w:r>
+                <w:rPr>
+                  <w:rStyle w:val="Hyperlink"/>
+                </w:rPr>
+                <w:t>fficients</w:t>
               </w:r>
             </w:hyperlink>
             <w:r>
@@ -2686,6 +5938,53 @@
                 <w:i/>
               </w:rPr>
             </w:pPr>
+            <w:r>
+              <w:rPr>
+                <w:i/>
+                <w:noProof/>
+              </w:rPr>
+              <w:drawing>
+                <wp:inline distT="0" distB="0" distL="0" distR="0" wp14:anchorId="30C398FE" wp14:editId="55F4C46A">
+                  <wp:extent cx="3784600" cy="660400"/>
+                  <wp:effectExtent l="0" t="0" r="0" b="0"/>
+                  <wp:docPr id="1560850492" name="Picture 3" descr="A computer code with numbers&#10;&#10;Description automatically generated with medium confidence"/>
+                  <wp:cNvGraphicFramePr>
+                    <a:graphicFrameLocks xmlns:a="http://schemas.openxmlformats.org/drawingml/2006/main" noChangeAspect="1"/>
+                  </wp:cNvGraphicFramePr>
+                  <a:graphic xmlns:a="http://schemas.openxmlformats.org/drawingml/2006/main">
+                    <a:graphicData uri="http://schemas.openxmlformats.org/drawingml/2006/picture">
+                      <pic:pic xmlns:pic="http://schemas.openxmlformats.org/drawingml/2006/picture">
+                        <pic:nvPicPr>
+                          <pic:cNvPr id="1560850492" name="Picture 3" descr="A computer code with numbers&#10;&#10;Description automatically generated with medium confidence"/>
+                          <pic:cNvPicPr/>
+                        </pic:nvPicPr>
+                        <pic:blipFill>
+                          <a:blip r:embed="rId11">
+                            <a:extLst>
+                              <a:ext uri="{28A0092B-C50C-407E-A947-70E740481C1C}">
+                                <a14:useLocalDpi xmlns:a14="http://schemas.microsoft.com/office/drawing/2010/main" val="0"/>
+                              </a:ext>
+                            </a:extLst>
+                          </a:blip>
+                          <a:stretch>
+                            <a:fillRect/>
+                          </a:stretch>
+                        </pic:blipFill>
+                        <pic:spPr>
+                          <a:xfrm>
+                            <a:off x="0" y="0"/>
+                            <a:ext cx="3784600" cy="660400"/>
+                          </a:xfrm>
+                          <a:prstGeom prst="rect">
+                            <a:avLst/>
+                          </a:prstGeom>
+                        </pic:spPr>
+                      </pic:pic>
+                    </a:graphicData>
+                  </a:graphic>
+                </wp:inline>
+              </w:drawing>
+            </w:r>
           </w:p>
         </w:tc>
       </w:tr>
@@ -2751,8 +6050,98 @@
               <w:spacing w:line="256" w:lineRule="auto"/>
               <w:rPr>
                 <w:i/>
+                <w:iCs/>
               </w:rPr>
             </w:pPr>
+            <w:r>
+              <w:rPr>
+                <w:i/>
+                <w:iCs/>
+              </w:rPr>
+              <w:lastRenderedPageBreak/>
+              <w:t>The point estimate of -0.0626 suggests that the implementation of unilateral divorce laws in 1973 is associated with a decrease in the natural logarithm of suicide rates for women. Specifically, this means that, on average, the suicide rate for women in states that adopted unilateral divorce laws in 1973 decreased by approximately 6.26% relative to states that did not adopt such laws, after accounting for time and state-specific trends.</w:t>
+            </w:r>
+          </w:p>
+          <w:p>
+            <w:pPr>
+              <w:spacing w:line="256" w:lineRule="auto"/>
+              <w:rPr>
+                <w:i/>
+              </w:rPr>
+            </w:pPr>
+          </w:p>
+          <w:p>
+            <w:pPr>
+              <w:spacing w:line="256" w:lineRule="auto"/>
+              <w:rPr>
+                <w:i/>
+              </w:rPr>
+            </w:pPr>
+            <w:r>
+              <w:rPr>
+                <w:i/>
+              </w:rPr>
+              <w:t>In this analysis:</w:t>
+            </w:r>
+          </w:p>
+          <w:p>
+            <w:pPr>
+              <w:numPr>
+                <w:ilvl w:val="0"/>
+                <w:numId w:val="29"/>
+              </w:numPr>
+              <w:spacing w:line="256" w:lineRule="auto"/>
+              <w:rPr>
+                <w:i/>
+              </w:rPr>
+            </w:pPr>
+            <w:r>
+              <w:rPr>
+                <w:i/>
+              </w:rPr>
+              <w:t>The treatment group consists of states that passed unilateral divorce laws in 1973.</w:t>
+            </w:r>
+          </w:p>
+          <w:p>
+            <w:pPr>
+              <w:numPr>
+                <w:ilvl w:val="0"/>
+                <w:numId w:val="29"/>
+              </w:numPr>
+              <w:spacing w:line="256" w:lineRule="auto"/>
+              <w:rPr>
+                <w:i/>
+              </w:rPr>
+            </w:pPr>
+            <w:r>
+              <w:rPr>
+                <w:i/>
+              </w:rPr>
+              <w:t>The control group consists of states that never passed unilateral divorce laws.</w:t>
+            </w:r>
+          </w:p>
+          <w:p>
+            <w:pPr>
+              <w:spacing w:line="256" w:lineRule="auto"/>
+              <w:ind w:left="720"/>
+              <w:rPr>
+                <w:i/>
+              </w:rPr>
+            </w:pPr>
+          </w:p>
+          <w:p>
+            <w:pPr>
+              <w:spacing w:line="256" w:lineRule="auto"/>
+              <w:rPr>
+                <w:i/>
+              </w:rPr>
+            </w:pPr>
+            <w:r>
+              <w:rPr>
+                <w:i/>
+              </w:rPr>
+              <w:t xml:space="preserve">The effect is estimated by comparing changes in the suicide rate for women over time between the treatment and control groups before and after the implementation of unilateral divorce laws. </w:t>
+            </w:r>
           </w:p>
         </w:tc>
       </w:tr>
@@ -2774,7 +6163,6 @@
         <w:spacing w:after="360"/>
       </w:pPr>
       <w:r>
-        <w:lastRenderedPageBreak/>
         <w:t>Are the results significant? Can you rule out substantively meaningful effect sizes?</w:t>
       </w:r>
       <w:r>
@@ -2812,6 +6200,12 @@
                 <w:i/>
               </w:rPr>
             </w:pPr>
+            <w:r>
+              <w:rPr>
+                <w:i/>
+              </w:rPr>
+              <w:t xml:space="preserve">The results are not statistically significant, despite an economically significant coefficient. </w:t>
+            </w:r>
           </w:p>
         </w:tc>
       </w:tr>
@@ -3216,6 +6610,110 @@
                 <w:i/>
               </w:rPr>
             </w:pPr>
+            <w:r>
+              <w:rPr>
+                <w:i/>
+                <w:noProof/>
+              </w:rPr>
+              <w:lastRenderedPageBreak/>
+              <w:drawing>
+                <wp:inline distT="0" distB="0" distL="0" distR="0" wp14:anchorId="6E73C948" wp14:editId="43E861D6">
+                  <wp:extent cx="5481721" cy="2552281"/>
+                  <wp:effectExtent l="0" t="0" r="5080" b="635"/>
+                  <wp:docPr id="137559931" name="Picture 5" descr="A screenshot of a computer&#10;&#10;Description automatically generated"/>
+                  <wp:cNvGraphicFramePr>
+                    <a:graphicFrameLocks xmlns:a="http://schemas.openxmlformats.org/drawingml/2006/main" noChangeAspect="1"/>
+                  </wp:cNvGraphicFramePr>
+                  <a:graphic xmlns:a="http://schemas.openxmlformats.org/drawingml/2006/main">
+                    <a:graphicData uri="http://schemas.openxmlformats.org/drawingml/2006/picture">
+                      <pic:pic xmlns:pic="http://schemas.openxmlformats.org/drawingml/2006/picture">
+                        <pic:nvPicPr>
+                          <pic:cNvPr id="137559931" name="Picture 5" descr="A screenshot of a computer&#10;&#10;Description automatically generated"/>
+                          <pic:cNvPicPr/>
+                        </pic:nvPicPr>
+                        <pic:blipFill>
+                          <a:blip r:embed="rId12">
+                            <a:extLst>
+                              <a:ext uri="{28A0092B-C50C-407E-A947-70E740481C1C}">
+                                <a14:useLocalDpi xmlns:a14="http://schemas.microsoft.com/office/drawing/2010/main" val="0"/>
+                              </a:ext>
+                            </a:extLst>
+                          </a:blip>
+                          <a:stretch>
+                            <a:fillRect/>
+                          </a:stretch>
+                        </pic:blipFill>
+                        <pic:spPr>
+                          <a:xfrm>
+                            <a:off x="0" y="0"/>
+                            <a:ext cx="5590698" cy="2603020"/>
+                          </a:xfrm>
+                          <a:prstGeom prst="rect">
+                            <a:avLst/>
+                          </a:prstGeom>
+                        </pic:spPr>
+                      </pic:pic>
+                    </a:graphicData>
+                  </a:graphic>
+                </wp:inline>
+              </w:drawing>
+            </w:r>
+          </w:p>
+          <w:p>
+            <w:pPr>
+              <w:spacing w:line="256" w:lineRule="auto"/>
+              <w:rPr>
+                <w:i/>
+              </w:rPr>
+            </w:pPr>
+          </w:p>
+          <w:p>
+            <w:pPr>
+              <w:spacing w:line="256" w:lineRule="auto"/>
+              <w:rPr>
+                <w:i/>
+              </w:rPr>
+            </w:pPr>
+            <w:r>
+              <w:rPr>
+                <w:i/>
+              </w:rPr>
+              <w:t>There is a change in significance relative to the year -1. Specifically, while the coefficient for the year of implementation (year_rel19730) is not statistically significant at conventional levels (p-value = 0.10314), the coefficient for the years following the implementation (year_rel19731) becom</w:t>
+            </w:r>
+            <w:r>
+              <w:rPr>
+                <w:i/>
+              </w:rPr>
+              <w:t>e</w:t>
+            </w:r>
+            <w:r>
+              <w:rPr>
+                <w:i/>
+              </w:rPr>
+              <w:t xml:space="preserve"> statistically significant. Also, there is no significant effect prior to -1, which is what we want. This change suggests a shift in the impact of unilateral divorce laws on suicide rates immediately after their implementation.</w:t>
+            </w:r>
+          </w:p>
+          <w:p>
+            <w:pPr>
+              <w:spacing w:line="256" w:lineRule="auto"/>
+              <w:rPr>
+                <w:i/>
+              </w:rPr>
+            </w:pPr>
+          </w:p>
+          <w:p>
+            <w:pPr>
+              <w:spacing w:line="256" w:lineRule="auto"/>
+              <w:rPr>
+                <w:i/>
+              </w:rPr>
+            </w:pPr>
+            <w:r>
+              <w:rPr>
+                <w:i/>
+              </w:rPr>
+              <w:t xml:space="preserve">This observation indicates a notable shift in the effect of unilateral divorce laws on suicide rates, supporting the validity of the event study design in capturing the causal effect of unilateral divorce laws on suicide rates. The lack of a significant effect prior to the implementation year (-1) suggests that there was no anticipatory response or other trends affecting suicide rates before the enactment of unilateral divorce laws. </w:t>
+            </w:r>
           </w:p>
         </w:tc>
       </w:tr>
@@ -3244,12 +6742,24 @@
       <w:r>
         <w:t xml:space="preserve"> (Hint: Follow Andrew Goodman-Bacon’s mini-guide </w:t>
       </w:r>
-      <w:hyperlink r:id="rId11" w:history="1">
+      <w:hyperlink r:id="rId13" w:history="1">
         <w:r>
           <w:rPr>
             <w:rStyle w:val="Hyperlink"/>
           </w:rPr>
-          <w:t>here</w:t>
+          <w:t>he</w:t>
+        </w:r>
+        <w:r>
+          <w:rPr>
+            <w:rStyle w:val="Hyperlink"/>
+          </w:rPr>
+          <w:t>r</w:t>
+        </w:r>
+        <w:r>
+          <w:rPr>
+            <w:rStyle w:val="Hyperlink"/>
+          </w:rPr>
+          <w:t>e</w:t>
         </w:r>
       </w:hyperlink>
       <w:r>
@@ -3304,6 +6814,54 @@
                 <w:i/>
               </w:rPr>
             </w:pPr>
+            <w:r>
+              <w:rPr>
+                <w:i/>
+                <w:noProof/>
+              </w:rPr>
+              <w:lastRenderedPageBreak/>
+              <w:drawing>
+                <wp:inline distT="0" distB="0" distL="0" distR="0" wp14:anchorId="3D61867D" wp14:editId="65A7CC07">
+                  <wp:extent cx="4546879" cy="2985104"/>
+                  <wp:effectExtent l="0" t="0" r="0" b="0"/>
+                  <wp:docPr id="1936282401" name="Picture 6" descr="A graph with lines and dots&#10;&#10;Description automatically generated"/>
+                  <wp:cNvGraphicFramePr>
+                    <a:graphicFrameLocks xmlns:a="http://schemas.openxmlformats.org/drawingml/2006/main" noChangeAspect="1"/>
+                  </wp:cNvGraphicFramePr>
+                  <a:graphic xmlns:a="http://schemas.openxmlformats.org/drawingml/2006/main">
+                    <a:graphicData uri="http://schemas.openxmlformats.org/drawingml/2006/picture">
+                      <pic:pic xmlns:pic="http://schemas.openxmlformats.org/drawingml/2006/picture">
+                        <pic:nvPicPr>
+                          <pic:cNvPr id="1936282401" name="Picture 6" descr="A graph with lines and dots&#10;&#10;Description automatically generated"/>
+                          <pic:cNvPicPr/>
+                        </pic:nvPicPr>
+                        <pic:blipFill>
+                          <a:blip r:embed="rId14">
+                            <a:extLst>
+                              <a:ext uri="{28A0092B-C50C-407E-A947-70E740481C1C}">
+                                <a14:useLocalDpi xmlns:a14="http://schemas.microsoft.com/office/drawing/2010/main" val="0"/>
+                              </a:ext>
+                            </a:extLst>
+                          </a:blip>
+                          <a:stretch>
+                            <a:fillRect/>
+                          </a:stretch>
+                        </pic:blipFill>
+                        <pic:spPr>
+                          <a:xfrm>
+                            <a:off x="0" y="0"/>
+                            <a:ext cx="4572114" cy="3001671"/>
+                          </a:xfrm>
+                          <a:prstGeom prst="rect">
+                            <a:avLst/>
+                          </a:prstGeom>
+                        </pic:spPr>
+                      </pic:pic>
+                    </a:graphicData>
+                  </a:graphic>
+                </wp:inline>
+              </w:drawing>
+            </w:r>
           </w:p>
           <w:p>
             <w:pPr>
@@ -3385,6 +6943,12 @@
                 <w:i/>
               </w:rPr>
             </w:pPr>
+            <w:r>
+              <w:rPr>
+                <w:i/>
+              </w:rPr>
+              <w:t xml:space="preserve">It does support the parallel trends assumption, as the coefficients for three years prior to -1 are not statistically significant, and then there is a clear jump after implementation. However, the point estimates trending upward prior to the implementation is a bit concerning, despite the lack of statistical significance. </w:t>
+            </w:r>
           </w:p>
         </w:tc>
       </w:tr>
@@ -3473,6 +7037,33 @@
                 <w:i/>
               </w:rPr>
             </w:pPr>
+            <w:r>
+              <w:rPr>
+                <w:i/>
+              </w:rPr>
+              <w:t xml:space="preserve">In the context of the event study regression estimates used in this scenario, the concern arises from the potential violation of parallel trends and the reliance on exact parallelism between pre- and post-treatment trends. </w:t>
+            </w:r>
+            <w:proofErr w:type="spellStart"/>
+            <w:r>
+              <w:rPr>
+                <w:i/>
+              </w:rPr>
+              <w:t>Rambachan</w:t>
+            </w:r>
+            <w:proofErr w:type="spellEnd"/>
+            <w:r>
+              <w:rPr>
+                <w:i/>
+              </w:rPr>
+              <w:t xml:space="preserve"> and Roth's approach offers a more credible and flexible alternative by allowing for </w:t>
+            </w:r>
+            <w:r>
+              <w:rPr>
+                <w:i/>
+              </w:rPr>
+              <w:lastRenderedPageBreak/>
+              <w:t>some deviation from strict parallelism, thereby providing more robust inference in the presence of potential violations of the parallel trends assumption.</w:t>
+            </w:r>
           </w:p>
         </w:tc>
       </w:tr>
@@ -3502,7 +7093,6 @@
         </w:rPr>
       </w:pPr>
       <w:r>
-        <w:lastRenderedPageBreak/>
         <w:t>Now estimate the pooled DID effect using a two-way fixed-effect</w:t>
       </w:r>
       <w:r>
@@ -3860,6 +7450,7 @@
         </w:rPr>
       </w:pPr>
       <w:r>
+        <w:lastRenderedPageBreak/>
         <w:t>Are the results of the decomposition consistent with any concerns you had about bias in the estimate?</w:t>
       </w:r>
       <w:r>
@@ -4252,6 +7843,69 @@
                 <w:i/>
               </w:rPr>
             </w:pPr>
+            <w:r>
+              <w:rPr>
+                <w:i/>
+              </w:rPr>
+              <w:t xml:space="preserve">      </w:t>
+            </w:r>
+            <w:r>
+              <w:rPr>
+                <w:i/>
+              </w:rPr>
+              <w:t>How does the implementation of mandatory minimum sentencing laws affect recidivism rates among nonviolent drug offenders?</w:t>
+            </w:r>
+          </w:p>
+          <w:p>
+            <w:pPr>
+              <w:spacing w:line="256" w:lineRule="auto"/>
+              <w:ind w:left="360" w:hanging="360"/>
+              <w:rPr>
+                <w:i/>
+              </w:rPr>
+            </w:pPr>
+          </w:p>
+          <w:p>
+            <w:pPr>
+              <w:spacing w:line="256" w:lineRule="auto"/>
+              <w:ind w:left="360" w:hanging="360"/>
+              <w:rPr>
+                <w:i/>
+              </w:rPr>
+            </w:pPr>
+            <w:r>
+              <w:rPr>
+                <w:i/>
+              </w:rPr>
+              <w:t xml:space="preserve">      </w:t>
+            </w:r>
+            <w:r>
+              <w:rPr>
+                <w:i/>
+              </w:rPr>
+              <w:t>This is an important policy question because mandatory minimum sentencing laws have</w:t>
+            </w:r>
+            <w:r>
+              <w:rPr>
+                <w:i/>
+              </w:rPr>
+              <w:t xml:space="preserve"> </w:t>
+            </w:r>
+            <w:r>
+              <w:rPr>
+                <w:i/>
+              </w:rPr>
+              <w:t>been widely implemented across many jurisdictions as a means of deterring crime and ensuring consistency in sentencing. However, there is ongoing debate about their effectiveness, particularly in cases involving nonviolent drug offenses. Understanding the impact of these laws on recidivism rates is crucial for informing policy decisions and shaping criminal justice reform efforts. While there have been studies examining the effects of mandatory minimum sentencing laws, there is not yet a conclusive answer regarding their impact on recidivism rates, especially among nonviolent drug offenders.</w:t>
+            </w:r>
+          </w:p>
+          <w:p>
+            <w:pPr>
+              <w:spacing w:line="256" w:lineRule="auto"/>
+              <w:ind w:left="360" w:hanging="360"/>
+              <w:rPr>
+                <w:i/>
+              </w:rPr>
+            </w:pPr>
           </w:p>
         </w:tc>
       </w:tr>
@@ -4298,6 +7952,161 @@
           <w:rFonts w:eastAsiaTheme="majorEastAsia"/>
         </w:rPr>
         <w:t xml:space="preserve"> (1 point)</w:t>
+      </w:r>
+    </w:p>
+    <w:tbl>
+      <w:tblPr>
+        <w:tblW w:w="0" w:type="auto"/>
+        <w:tblInd w:w="655" w:type="dxa"/>
+        <w:shd w:val="solid" w:color="FFF2CC" w:fill="auto"/>
+        <w:tblLook w:val="04A0" w:firstRow="1" w:lastRow="0" w:firstColumn="1" w:lastColumn="0" w:noHBand="0" w:noVBand="1"/>
+      </w:tblPr>
+      <w:tblGrid>
+        <w:gridCol w:w="8705"/>
+      </w:tblGrid>
+      <w:tr>
+        <w:tc>
+          <w:tcPr>
+            <w:tcW w:w="8705" w:type="dxa"/>
+            <w:shd w:val="solid" w:color="FFF2CC" w:fill="auto"/>
+            <w:tcMar>
+              <w:top w:w="144" w:type="dxa"/>
+              <w:left w:w="115" w:type="dxa"/>
+              <w:bottom w:w="144" w:type="dxa"/>
+              <w:right w:w="115" w:type="dxa"/>
+            </w:tcMar>
+            <w:hideMark/>
+          </w:tcPr>
+          <w:p>
+            <w:pPr>
+              <w:ind w:left="360" w:hanging="360"/>
+              <w:rPr>
+                <w:rFonts w:eastAsiaTheme="majorEastAsia"/>
+                <w:i/>
+                <w:iCs/>
+              </w:rPr>
+            </w:pPr>
+            <w:r>
+              <w:rPr>
+                <w:rFonts w:eastAsiaTheme="majorEastAsia"/>
+                <w:i/>
+                <w:iCs/>
+              </w:rPr>
+              <w:t xml:space="preserve">      </w:t>
+            </w:r>
+            <w:r>
+              <w:rPr>
+                <w:rFonts w:eastAsiaTheme="majorEastAsia"/>
+                <w:i/>
+                <w:iCs/>
+              </w:rPr>
+              <w:t>The treatment group consists of individuals convicted of nonviolent drug offenses in jurisdictions where mandatory minimum sentencing laws have been implemented.</w:t>
+            </w:r>
+          </w:p>
+          <w:p>
+            <w:pPr>
+              <w:spacing w:line="256" w:lineRule="auto"/>
+              <w:rPr>
+                <w:i/>
+              </w:rPr>
+            </w:pPr>
+          </w:p>
+        </w:tc>
+      </w:tr>
+    </w:tbl>
+    <w:p>
+      <w:pPr>
+        <w:rPr>
+          <w:rFonts w:eastAsiaTheme="majorEastAsia"/>
+        </w:rPr>
+      </w:pPr>
+    </w:p>
+    <w:p>
+      <w:pPr>
+        <w:rPr>
+          <w:rFonts w:eastAsiaTheme="majorEastAsia"/>
+        </w:rPr>
+      </w:pPr>
+    </w:p>
+    <w:p>
+      <w:pPr>
+        <w:pStyle w:val="ListParagraph"/>
+        <w:numPr>
+          <w:ilvl w:val="1"/>
+          <w:numId w:val="2"/>
+        </w:numPr>
+        <w:rPr>
+          <w:rFonts w:eastAsiaTheme="majorEastAsia"/>
+        </w:rPr>
+      </w:pPr>
+      <w:bookmarkStart w:id="5" w:name="OLE_LINK22"/>
+      <w:r>
+        <w:rPr>
+          <w:rFonts w:eastAsiaTheme="majorEastAsia"/>
+        </w:rPr>
+        <w:t>Propose</w:t>
+      </w:r>
+      <w:r>
+        <w:rPr>
+          <w:rFonts w:eastAsiaTheme="majorEastAsia"/>
+        </w:rPr>
+        <w:t xml:space="preserve"> a</w:t>
+      </w:r>
+      <w:r>
+        <w:rPr>
+          <w:rFonts w:eastAsiaTheme="majorEastAsia"/>
+        </w:rPr>
+        <w:t xml:space="preserve"> comparison group and </w:t>
+      </w:r>
+      <w:r>
+        <w:rPr>
+          <w:rFonts w:eastAsiaTheme="majorEastAsia"/>
+        </w:rPr>
+        <w:t>explain</w:t>
+      </w:r>
+      <w:r>
+        <w:rPr>
+          <w:rFonts w:eastAsiaTheme="majorEastAsia"/>
+        </w:rPr>
+        <w:t xml:space="preserve"> why you chose </w:t>
+      </w:r>
+      <w:r>
+        <w:rPr>
+          <w:rFonts w:eastAsiaTheme="majorEastAsia"/>
+        </w:rPr>
+        <w:t>that</w:t>
+      </w:r>
+      <w:r>
+        <w:rPr>
+          <w:rFonts w:eastAsiaTheme="majorEastAsia"/>
+        </w:rPr>
+        <w:t xml:space="preserve"> group</w:t>
+      </w:r>
+      <w:r>
+        <w:rPr>
+          <w:rFonts w:eastAsiaTheme="majorEastAsia"/>
+        </w:rPr>
+        <w:t>.</w:t>
+      </w:r>
+      <w:bookmarkEnd w:id="5"/>
+      <w:r>
+        <w:rPr>
+          <w:rFonts w:eastAsiaTheme="majorEastAsia"/>
+        </w:rPr>
+        <w:t xml:space="preserve"> </w:t>
+      </w:r>
+      <w:bookmarkEnd w:id="4"/>
+      <w:r>
+        <w:rPr>
+          <w:rFonts w:eastAsiaTheme="majorEastAsia"/>
+        </w:rPr>
+        <w:t>In your answer, make sure to explain what the parallel trends assumption would mean for your analysis and whether you think that assumption will be satisfied.</w:t>
+      </w:r>
+      <w:r>
+        <w:rPr>
+          <w:rFonts w:eastAsiaTheme="majorEastAsia"/>
+        </w:rPr>
+        <w:t xml:space="preserve"> (2 points)</w:t>
       </w:r>
     </w:p>
     <w:tbl>
@@ -4331,6 +8140,18 @@
                 <w:i/>
               </w:rPr>
             </w:pPr>
+            <w:r>
+              <w:rPr>
+                <w:i/>
+              </w:rPr>
+              <w:t xml:space="preserve">      </w:t>
+            </w:r>
+            <w:r>
+              <w:rPr>
+                <w:i/>
+              </w:rPr>
+              <w:t>The comparison group comprises individuals convicted of similar nonviolent drug offenses in jurisdictions where mandatory minimum sentencing laws have not been implemented. The parallel trends assumption in this analysis would mean that, prior to the implementation of mandatory minimum sentencing laws, the trends in recidivism rates for both the treatment and comparison groups should be similar. It may be challenging to satisfy this assumption completely, as jurisdictions with different sentencing laws may have different underlying trends in recidivism rates. However, careful selection of comparison jurisdictions based on similarity in demographics, crime rates, and other relevant factors can help mitigate this concern.</w:t>
+            </w:r>
           </w:p>
         </w:tc>
       </w:tr>
@@ -4353,74 +8174,53 @@
           <w:rFonts w:eastAsiaTheme="majorEastAsia"/>
         </w:rPr>
       </w:pPr>
-      <w:bookmarkStart w:id="5" w:name="OLE_LINK22"/>
       <w:r>
         <w:rPr>
           <w:rFonts w:eastAsiaTheme="majorEastAsia"/>
         </w:rPr>
-        <w:t>Propose</w:t>
+        <w:t>Describe the f</w:t>
       </w:r>
       <w:r>
         <w:rPr>
           <w:rFonts w:eastAsiaTheme="majorEastAsia"/>
         </w:rPr>
-        <w:t xml:space="preserve"> a</w:t>
+        <w:t>ixed effects that you would use in your difference</w:t>
       </w:r>
       <w:r>
         <w:rPr>
           <w:rFonts w:eastAsiaTheme="majorEastAsia"/>
         </w:rPr>
-        <w:t xml:space="preserve"> comparison group and </w:t>
+        <w:t>-</w:t>
       </w:r>
       <w:r>
         <w:rPr>
           <w:rFonts w:eastAsiaTheme="majorEastAsia"/>
         </w:rPr>
-        <w:t>explain</w:t>
+        <w:t>in</w:t>
       </w:r>
       <w:r>
         <w:rPr>
           <w:rFonts w:eastAsiaTheme="majorEastAsia"/>
         </w:rPr>
-        <w:t xml:space="preserve"> why you chose </w:t>
+        <w:t>-</w:t>
       </w:r>
       <w:r>
         <w:rPr>
           <w:rFonts w:eastAsiaTheme="majorEastAsia"/>
         </w:rPr>
-        <w:t>that</w:t>
+        <w:t>differences specification</w:t>
       </w:r>
       <w:r>
         <w:rPr>
           <w:rFonts w:eastAsiaTheme="majorEastAsia"/>
         </w:rPr>
-        <w:t xml:space="preserve"> group</w:t>
+        <w:t>.</w:t>
       </w:r>
       <w:r>
         <w:rPr>
           <w:rFonts w:eastAsiaTheme="majorEastAsia"/>
         </w:rPr>
-        <w:t>.</w:t>
-      </w:r>
-      <w:bookmarkEnd w:id="5"/>
-      <w:r>
-        <w:rPr>
-          <w:rFonts w:eastAsiaTheme="majorEastAsia"/>
-        </w:rPr>
-        <w:t xml:space="preserve"> </w:t>
-      </w:r>
-      <w:bookmarkEnd w:id="4"/>
-      <w:r>
-        <w:rPr>
-          <w:rFonts w:eastAsiaTheme="majorEastAsia"/>
-        </w:rPr>
-        <w:t>In your answer, make sure to explain what the parallel trends assumption would mean for your analysis and whether you think that assumption will be satisfied.</w:t>
-      </w:r>
-      <w:r>
-        <w:rPr>
-          <w:rFonts w:eastAsiaTheme="majorEastAsia"/>
-        </w:rPr>
-        <w:t xml:space="preserve"> (2 points)</w:t>
+        <w:t xml:space="preserve"> (1 point)</w:t>
       </w:r>
     </w:p>
     <w:tbl>
@@ -4454,12 +8254,30 @@
                 <w:i/>
               </w:rPr>
             </w:pPr>
+            <w:r>
+              <w:rPr>
+                <w:i/>
+              </w:rPr>
+              <w:t xml:space="preserve">      </w:t>
+            </w:r>
+            <w:r>
+              <w:rPr>
+                <w:i/>
+              </w:rPr>
+              <w:t>In the difference-in-differences specification, fixed effects would include both state-level and year-level fixed effects to account for time-invariant state characteristics and common time trends, respectively. State-level fixed effects capture unobserved heterogeneity across states that may affect recidivism rates, while year-level fixed effects control for common shocks or trends that may influence recidivism rates over time.</w:t>
+            </w:r>
           </w:p>
         </w:tc>
       </w:tr>
     </w:tbl>
     <w:p>
       <w:pPr>
+        <w:pStyle w:val="ListParagraph"/>
+        <w:numPr>
+          <w:ilvl w:val="0"/>
+          <w:numId w:val="0"/>
+        </w:numPr>
+        <w:ind w:left="720"/>
         <w:rPr>
           <w:rFonts w:eastAsiaTheme="majorEastAsia"/>
         </w:rPr>
@@ -4480,49 +8298,13 @@
         <w:rPr>
           <w:rFonts w:eastAsiaTheme="majorEastAsia"/>
         </w:rPr>
-        <w:t>Describe the f</w:t>
+        <w:t xml:space="preserve">Describe how you would cluster your standard errors, if at all. </w:t>
       </w:r>
       <w:r>
         <w:rPr>
           <w:rFonts w:eastAsiaTheme="majorEastAsia"/>
         </w:rPr>
-        <w:t>ixed effects that you would use in your difference</w:t>
-      </w:r>
-      <w:r>
-        <w:rPr>
-          <w:rFonts w:eastAsiaTheme="majorEastAsia"/>
-        </w:rPr>
-        <w:t>-</w:t>
-      </w:r>
-      <w:r>
-        <w:rPr>
-          <w:rFonts w:eastAsiaTheme="majorEastAsia"/>
-        </w:rPr>
-        <w:t>in</w:t>
-      </w:r>
-      <w:r>
-        <w:rPr>
-          <w:rFonts w:eastAsiaTheme="majorEastAsia"/>
-        </w:rPr>
-        <w:t>-</w:t>
-      </w:r>
-      <w:r>
-        <w:rPr>
-          <w:rFonts w:eastAsiaTheme="majorEastAsia"/>
-        </w:rPr>
-        <w:t>differences specification</w:t>
-      </w:r>
-      <w:r>
-        <w:rPr>
-          <w:rFonts w:eastAsiaTheme="majorEastAsia"/>
-        </w:rPr>
-        <w:t>.</w:t>
-      </w:r>
-      <w:r>
-        <w:rPr>
-          <w:rFonts w:eastAsiaTheme="majorEastAsia"/>
-        </w:rPr>
-        <w:t xml:space="preserve"> (1 point)</w:t>
+        <w:t>(1 point)</w:t>
       </w:r>
     </w:p>
     <w:tbl>
@@ -4556,18 +8338,36 @@
                 <w:i/>
               </w:rPr>
             </w:pPr>
+            <w:r>
+              <w:rPr>
+                <w:i/>
+              </w:rPr>
+              <w:t xml:space="preserve">      </w:t>
+            </w:r>
+            <w:r>
+              <w:rPr>
+                <w:i/>
+              </w:rPr>
+              <w:t>Standard errors would be clustered at the state level to account for potential</w:t>
+            </w:r>
+            <w:r>
+              <w:rPr>
+                <w:i/>
+              </w:rPr>
+              <w:t xml:space="preserve"> </w:t>
+            </w:r>
+            <w:r>
+              <w:rPr>
+                <w:i/>
+              </w:rPr>
+              <w:t>correlation in outcomes within the same state due to shared characteristics, policies, and enforcement practices.</w:t>
+            </w:r>
           </w:p>
         </w:tc>
       </w:tr>
     </w:tbl>
     <w:p>
       <w:pPr>
-        <w:pStyle w:val="ListParagraph"/>
-        <w:numPr>
-          <w:ilvl w:val="0"/>
-          <w:numId w:val="0"/>
-        </w:numPr>
-        <w:ind w:left="720"/>
         <w:rPr>
           <w:rFonts w:eastAsiaTheme="majorEastAsia"/>
         </w:rPr>
@@ -4588,13 +8388,43 @@
         <w:rPr>
           <w:rFonts w:eastAsiaTheme="majorEastAsia"/>
         </w:rPr>
-        <w:t xml:space="preserve">Describe how you would cluster your standard errors, if at all. </w:t>
+        <w:t xml:space="preserve">Provide three examples of </w:t>
       </w:r>
       <w:r>
         <w:rPr>
           <w:rFonts w:eastAsiaTheme="majorEastAsia"/>
         </w:rPr>
-        <w:t>(1 point)</w:t>
+        <w:t>confounding issues</w:t>
+      </w:r>
+      <w:r>
+        <w:rPr>
+          <w:rFonts w:eastAsiaTheme="majorEastAsia"/>
+        </w:rPr>
+        <w:t xml:space="preserve"> that would be </w:t>
+      </w:r>
+      <w:r>
+        <w:rPr>
+          <w:rFonts w:eastAsiaTheme="majorEastAsia"/>
+        </w:rPr>
+        <w:t>addressed by</w:t>
+      </w:r>
+      <w:r>
+        <w:rPr>
+          <w:rFonts w:eastAsiaTheme="majorEastAsia"/>
+        </w:rPr>
+        <w:t xml:space="preserve"> using the fixed effects that you include</w:t>
+      </w:r>
+      <w:r>
+        <w:rPr>
+          <w:rFonts w:eastAsiaTheme="majorEastAsia"/>
+        </w:rPr>
+        <w:t>.</w:t>
+      </w:r>
+      <w:r>
+        <w:rPr>
+          <w:rFonts w:eastAsiaTheme="majorEastAsia"/>
+        </w:rPr>
+        <w:t xml:space="preserve"> (3 points)</w:t>
       </w:r>
     </w:p>
     <w:tbl>
@@ -4622,12 +8452,69 @@
           </w:tcPr>
           <w:p>
             <w:pPr>
+              <w:numPr>
+                <w:ilvl w:val="0"/>
+                <w:numId w:val="35"/>
+              </w:numPr>
               <w:spacing w:line="256" w:lineRule="auto"/>
-              <w:ind w:left="360" w:hanging="360"/>
               <w:rPr>
                 <w:i/>
               </w:rPr>
             </w:pPr>
+            <w:r>
+              <w:rPr>
+                <w:i/>
+              </w:rPr>
+              <w:t>Differences in law enforcement practices and resources across states could influence arrest rates and subsequent recidivism rates, but state fixed effects help control for these differences.</w:t>
+            </w:r>
+          </w:p>
+          <w:p>
+            <w:pPr>
+              <w:numPr>
+                <w:ilvl w:val="0"/>
+                <w:numId w:val="35"/>
+              </w:numPr>
+              <w:spacing w:line="256" w:lineRule="auto"/>
+              <w:rPr>
+                <w:i/>
+              </w:rPr>
+            </w:pPr>
+            <w:r>
+              <w:rPr>
+                <w:i/>
+              </w:rPr>
+              <w:t>Socioeconomic factors, such as access to education and employment opportunities, may vary across states and affect recidivism rates, but state fixed effects help mitigate this confounding by capturing time-invariant state-level characteristics.</w:t>
+            </w:r>
+          </w:p>
+          <w:p>
+            <w:pPr>
+              <w:numPr>
+                <w:ilvl w:val="0"/>
+                <w:numId w:val="35"/>
+              </w:numPr>
+              <w:spacing w:line="256" w:lineRule="auto"/>
+              <w:rPr>
+                <w:i/>
+              </w:rPr>
+            </w:pPr>
+            <w:r>
+              <w:rPr>
+                <w:i/>
+              </w:rPr>
+              <w:t xml:space="preserve">Changes in </w:t>
+            </w:r>
+            <w:r>
+              <w:rPr>
+                <w:i/>
+              </w:rPr>
+              <w:t xml:space="preserve">federal </w:t>
+            </w:r>
+            <w:r>
+              <w:rPr>
+                <w:i/>
+              </w:rPr>
+              <w:t>drug rehabilitation programs or other interventions over time may affect recidivism rates, but year fixed effects help control for common time trends.</w:t>
+            </w:r>
           </w:p>
         </w:tc>
       </w:tr>
@@ -4654,43 +8541,67 @@
         <w:rPr>
           <w:rFonts w:eastAsiaTheme="majorEastAsia"/>
         </w:rPr>
-        <w:t xml:space="preserve">Provide three examples of </w:t>
+        <w:t>Provide three examples</w:t>
       </w:r>
       <w:r>
         <w:rPr>
           <w:rFonts w:eastAsiaTheme="majorEastAsia"/>
         </w:rPr>
-        <w:t>confounding issues</w:t>
+        <w:t xml:space="preserve"> of</w:t>
       </w:r>
       <w:r>
         <w:rPr>
           <w:rFonts w:eastAsiaTheme="majorEastAsia"/>
         </w:rPr>
-        <w:t xml:space="preserve"> that would be </w:t>
+        <w:t xml:space="preserve"> additional </w:t>
       </w:r>
       <w:r>
         <w:rPr>
           <w:rFonts w:eastAsiaTheme="majorEastAsia"/>
         </w:rPr>
-        <w:t>addressed by</w:t>
+        <w:t>issues that</w:t>
       </w:r>
       <w:r>
         <w:rPr>
           <w:rFonts w:eastAsiaTheme="majorEastAsia"/>
         </w:rPr>
-        <w:t xml:space="preserve"> using the fixed effects that you include</w:t>
+        <w:t xml:space="preserve"> might still bias your estimates despite using a difference</w:t>
       </w:r>
       <w:r>
         <w:rPr>
           <w:rFonts w:eastAsiaTheme="majorEastAsia"/>
         </w:rPr>
-        <w:t>.</w:t>
+        <w:t>-</w:t>
       </w:r>
       <w:r>
         <w:rPr>
           <w:rFonts w:eastAsiaTheme="majorEastAsia"/>
         </w:rPr>
-        <w:t xml:space="preserve"> (3 points)</w:t>
+        <w:t>in</w:t>
+      </w:r>
+      <w:r>
+        <w:rPr>
+          <w:rFonts w:eastAsiaTheme="majorEastAsia"/>
+        </w:rPr>
+        <w:t>-</w:t>
+      </w:r>
+      <w:r>
+        <w:rPr>
+          <w:rFonts w:eastAsiaTheme="majorEastAsia"/>
+        </w:rPr>
+        <w:t>differences specification</w:t>
+      </w:r>
+      <w:r>
+        <w:rPr>
+          <w:rFonts w:eastAsiaTheme="majorEastAsia"/>
+        </w:rPr>
+        <w:t xml:space="preserve">. How might you consider addressing those issues? </w:t>
+      </w:r>
+      <w:r>
+        <w:rPr>
+          <w:rFonts w:eastAsiaTheme="majorEastAsia"/>
+        </w:rPr>
+        <w:t>(4 points)</w:t>
       </w:r>
     </w:p>
     <w:tbl>
@@ -4718,12 +8629,58 @@
           </w:tcPr>
           <w:p>
             <w:pPr>
+              <w:numPr>
+                <w:ilvl w:val="0"/>
+                <w:numId w:val="36"/>
+              </w:numPr>
               <w:spacing w:line="256" w:lineRule="auto"/>
-              <w:ind w:left="360" w:hanging="360"/>
               <w:rPr>
                 <w:i/>
               </w:rPr>
             </w:pPr>
+            <w:r>
+              <w:rPr>
+                <w:i/>
+              </w:rPr>
+              <w:t>Differential effects of mandatory minimum sentencing laws on specific demographic groups (e.g., racial minorities) could bias estimates, but interaction terms between treatment status and demographic variables can be included to explore potential heterogeneity in treatment effects.</w:t>
+            </w:r>
+          </w:p>
+          <w:p>
+            <w:pPr>
+              <w:numPr>
+                <w:ilvl w:val="0"/>
+                <w:numId w:val="36"/>
+              </w:numPr>
+              <w:spacing w:line="256" w:lineRule="auto"/>
+              <w:rPr>
+                <w:i/>
+              </w:rPr>
+            </w:pPr>
+            <w:r>
+              <w:rPr>
+                <w:i/>
+              </w:rPr>
+              <w:t>Noncompliance with sentencing laws or variations in enforcement practices across jurisdictions could affect the treatment assignment, but sensitivity analyses or instrumental variable approaches may help address these concerns.</w:t>
+            </w:r>
+          </w:p>
+          <w:p>
+            <w:pPr>
+              <w:numPr>
+                <w:ilvl w:val="0"/>
+                <w:numId w:val="36"/>
+              </w:numPr>
+              <w:spacing w:line="256" w:lineRule="auto"/>
+              <w:rPr>
+                <w:i/>
+              </w:rPr>
+            </w:pPr>
+            <w:r>
+              <w:rPr>
+                <w:i/>
+              </w:rPr>
+              <w:lastRenderedPageBreak/>
+              <w:t>Measurement error or misclassification of recidivism outcomes could bias estimates, but sensitivity analyses using alternative measures of recidivism or validation studies can help assess the robustness of results.</w:t>
+            </w:r>
           </w:p>
         </w:tc>
       </w:tr>
@@ -4731,125 +8688,6 @@
     <w:p>
       <w:pPr>
         <w:rPr>
-          <w:rFonts w:eastAsiaTheme="majorEastAsia"/>
-        </w:rPr>
-      </w:pPr>
-    </w:p>
-    <w:p>
-      <w:pPr>
-        <w:pStyle w:val="ListParagraph"/>
-        <w:numPr>
-          <w:ilvl w:val="1"/>
-          <w:numId w:val="2"/>
-        </w:numPr>
-        <w:rPr>
-          <w:rFonts w:eastAsiaTheme="majorEastAsia"/>
-        </w:rPr>
-      </w:pPr>
-      <w:r>
-        <w:rPr>
-          <w:rFonts w:eastAsiaTheme="majorEastAsia"/>
-        </w:rPr>
-        <w:t>Provide three examples</w:t>
-      </w:r>
-      <w:r>
-        <w:rPr>
-          <w:rFonts w:eastAsiaTheme="majorEastAsia"/>
-        </w:rPr>
-        <w:t xml:space="preserve"> of</w:t>
-      </w:r>
-      <w:r>
-        <w:rPr>
-          <w:rFonts w:eastAsiaTheme="majorEastAsia"/>
-        </w:rPr>
-        <w:t xml:space="preserve"> additional </w:t>
-      </w:r>
-      <w:r>
-        <w:rPr>
-          <w:rFonts w:eastAsiaTheme="majorEastAsia"/>
-        </w:rPr>
-        <w:t>issues that</w:t>
-      </w:r>
-      <w:r>
-        <w:rPr>
-          <w:rFonts w:eastAsiaTheme="majorEastAsia"/>
-        </w:rPr>
-        <w:t xml:space="preserve"> might still bias your estimates despite using a difference</w:t>
-      </w:r>
-      <w:r>
-        <w:rPr>
-          <w:rFonts w:eastAsiaTheme="majorEastAsia"/>
-        </w:rPr>
-        <w:t>-</w:t>
-      </w:r>
-      <w:r>
-        <w:rPr>
-          <w:rFonts w:eastAsiaTheme="majorEastAsia"/>
-        </w:rPr>
-        <w:t>in</w:t>
-      </w:r>
-      <w:r>
-        <w:rPr>
-          <w:rFonts w:eastAsiaTheme="majorEastAsia"/>
-        </w:rPr>
-        <w:t>-</w:t>
-      </w:r>
-      <w:r>
-        <w:rPr>
-          <w:rFonts w:eastAsiaTheme="majorEastAsia"/>
-        </w:rPr>
-        <w:t>differences specification</w:t>
-      </w:r>
-      <w:r>
-        <w:rPr>
-          <w:rFonts w:eastAsiaTheme="majorEastAsia"/>
-        </w:rPr>
-        <w:t xml:space="preserve">. How might you consider addressing those issues? </w:t>
-      </w:r>
-      <w:r>
-        <w:rPr>
-          <w:rFonts w:eastAsiaTheme="majorEastAsia"/>
-        </w:rPr>
-        <w:t>(4 points)</w:t>
-      </w:r>
-    </w:p>
-    <w:tbl>
-      <w:tblPr>
-        <w:tblW w:w="0" w:type="auto"/>
-        <w:tblInd w:w="655" w:type="dxa"/>
-        <w:shd w:val="solid" w:color="FFF2CC" w:fill="auto"/>
-        <w:tblLook w:val="04A0" w:firstRow="1" w:lastRow="0" w:firstColumn="1" w:lastColumn="0" w:noHBand="0" w:noVBand="1"/>
-      </w:tblPr>
-      <w:tblGrid>
-        <w:gridCol w:w="8705"/>
-      </w:tblGrid>
-      <w:tr>
-        <w:tc>
-          <w:tcPr>
-            <w:tcW w:w="8705" w:type="dxa"/>
-            <w:shd w:val="solid" w:color="FFF2CC" w:fill="auto"/>
-            <w:tcMar>
-              <w:top w:w="144" w:type="dxa"/>
-              <w:left w:w="115" w:type="dxa"/>
-              <w:bottom w:w="144" w:type="dxa"/>
-              <w:right w:w="115" w:type="dxa"/>
-            </w:tcMar>
-            <w:hideMark/>
-          </w:tcPr>
-          <w:p>
-            <w:pPr>
-              <w:spacing w:line="256" w:lineRule="auto"/>
-              <w:rPr>
-                <w:i/>
-              </w:rPr>
-            </w:pPr>
-          </w:p>
-        </w:tc>
-      </w:tr>
-    </w:tbl>
-    <w:p>
-      <w:pPr>
-        <w:rPr>
           <w:b/>
         </w:rPr>
       </w:pPr>
@@ -4890,7 +8728,7 @@
       </w:pPr>
     </w:p>
     <w:sectPr>
-      <w:headerReference w:type="default" r:id="rId12"/>
+      <w:headerReference w:type="default" r:id="rId15"/>
       <w:pgSz w:w="12240" w:h="15840"/>
       <w:pgMar w:top="1440" w:right="1440" w:bottom="1440" w:left="1440" w:header="720" w:footer="720" w:gutter="0"/>
       <w:cols w:space="720"/>
@@ -5073,6 +8911,155 @@
 <file path=word/numbering.xml><?xml version="1.0" encoding="utf-8"?>
 <w:numbering xmlns:wpc="http://schemas.microsoft.com/office/word/2010/wordprocessingCanvas" xmlns:cx="http://schemas.microsoft.com/office/drawing/2014/chartex" xmlns:cx1="http://schemas.microsoft.com/office/drawing/2015/9/8/chartex" xmlns:cx2="http://schemas.microsoft.com/office/drawing/2015/10/21/chartex" xmlns:cx3="http://schemas.microsoft.com/office/drawing/2016/5/9/chartex" xmlns:cx4="http://schemas.microsoft.com/office/drawing/2016/5/10/chartex" xmlns:cx5="http://schemas.microsoft.com/office/drawing/2016/5/11/chartex" xmlns:cx6="http://schemas.microsoft.com/office/drawing/2016/5/12/chartex" xmlns:cx7="http://schemas.microsoft.com/office/drawing/2016/5/13/chartex" xmlns:cx8="http://schemas.microsoft.com/office/drawing/2016/5/14/chartex" xmlns:mc="http://schemas.openxmlformats.org/markup-compatibility/2006" xmlns:aink="http://schemas.microsoft.com/office/drawing/2016/ink" xmlns:am3d="http://schemas.microsoft.com/office/drawing/2017/model3d" xmlns:o="urn:schemas-microsoft-com:office:office" xmlns:oel="http://schemas.microsoft.com/office/2019/extlst" xmlns:r="http://schemas.openxmlformats.org/officeDocument/2006/relationships" xmlns:m="http://schemas.openxmlformats.org/officeDocument/2006/math" xmlns:v="urn:schemas-microsoft-com:vml" xmlns:wp14="http://schemas.microsoft.com/office/word/2010/wordprocessingDrawing" xmlns:wp="http://schemas.openxmlformats.org/drawingml/2006/wordprocessingDrawing" xmlns:w10="urn:schemas-microsoft-com:office:word" xmlns:w="http://schemas.openxmlformats.org/wordprocessingml/2006/main" xmlns:w14="http://schemas.microsoft.com/office/word/2010/wordml" xmlns:w15="http://schemas.microsoft.com/office/word/2012/wordml" xmlns:w16cex="http://schemas.microsoft.com/office/word/2018/wordml/cex" xmlns:w16cid="http://schemas.microsoft.com/office/word/2016/wordml/cid" xmlns:w16="http://schemas.microsoft.com/office/word/2018/wordml" xmlns:w16sdtdh="http://schemas.microsoft.com/office/word/2020/wordml/sdtdatahash" xmlns:w16se="http://schemas.microsoft.com/office/word/2015/wordml/symex" xmlns:wpg="http://schemas.microsoft.com/office/word/2010/wordprocessingGroup" xmlns:wpi="http://schemas.microsoft.com/office/word/2010/wordprocessingInk" xmlns:wne="http://schemas.microsoft.com/office/word/2006/wordml" xmlns:wps="http://schemas.microsoft.com/office/word/2010/wordprocessingShape" mc:Ignorable="w14 w15 w16se w16cid w16 w16cex w16sdtdh wp14">
   <w:abstractNum w:abstractNumId="0" w15:restartNumberingAfterBreak="0">
+    <w:nsid w:val="002C3860"/>
+    <w:multiLevelType w:val="multilevel"/>
+    <w:tmpl w:val="0E02B33A"/>
+    <w:lvl w:ilvl="0">
+      <w:start w:val="1"/>
+      <w:numFmt w:val="bullet"/>
+      <w:lvlText w:val=""/>
+      <w:lvlJc w:val="left"/>
+      <w:pPr>
+        <w:tabs>
+          <w:tab w:val="num" w:pos="720"/>
+        </w:tabs>
+        <w:ind w:left="720" w:hanging="360"/>
+      </w:pPr>
+      <w:rPr>
+        <w:rFonts w:ascii="Symbol" w:hAnsi="Symbol" w:hint="default"/>
+        <w:sz w:val="20"/>
+      </w:rPr>
+    </w:lvl>
+    <w:lvl w:ilvl="1" w:tentative="1">
+      <w:start w:val="1"/>
+      <w:numFmt w:val="bullet"/>
+      <w:lvlText w:val=""/>
+      <w:lvlJc w:val="left"/>
+      <w:pPr>
+        <w:tabs>
+          <w:tab w:val="num" w:pos="1440"/>
+        </w:tabs>
+        <w:ind w:left="1440" w:hanging="360"/>
+      </w:pPr>
+      <w:rPr>
+        <w:rFonts w:ascii="Symbol" w:hAnsi="Symbol" w:hint="default"/>
+        <w:sz w:val="20"/>
+      </w:rPr>
+    </w:lvl>
+    <w:lvl w:ilvl="2" w:tentative="1">
+      <w:start w:val="1"/>
+      <w:numFmt w:val="bullet"/>
+      <w:lvlText w:val=""/>
+      <w:lvlJc w:val="left"/>
+      <w:pPr>
+        <w:tabs>
+          <w:tab w:val="num" w:pos="2160"/>
+        </w:tabs>
+        <w:ind w:left="2160" w:hanging="360"/>
+      </w:pPr>
+      <w:rPr>
+        <w:rFonts w:ascii="Symbol" w:hAnsi="Symbol" w:hint="default"/>
+        <w:sz w:val="20"/>
+      </w:rPr>
+    </w:lvl>
+    <w:lvl w:ilvl="3" w:tentative="1">
+      <w:start w:val="1"/>
+      <w:numFmt w:val="bullet"/>
+      <w:lvlText w:val=""/>
+      <w:lvlJc w:val="left"/>
+      <w:pPr>
+        <w:tabs>
+          <w:tab w:val="num" w:pos="2880"/>
+        </w:tabs>
+        <w:ind w:left="2880" w:hanging="360"/>
+      </w:pPr>
+      <w:rPr>
+        <w:rFonts w:ascii="Symbol" w:hAnsi="Symbol" w:hint="default"/>
+        <w:sz w:val="20"/>
+      </w:rPr>
+    </w:lvl>
+    <w:lvl w:ilvl="4" w:tentative="1">
+      <w:start w:val="1"/>
+      <w:numFmt w:val="bullet"/>
+      <w:lvlText w:val=""/>
+      <w:lvlJc w:val="left"/>
+      <w:pPr>
+        <w:tabs>
+          <w:tab w:val="num" w:pos="3600"/>
+        </w:tabs>
+        <w:ind w:left="3600" w:hanging="360"/>
+      </w:pPr>
+      <w:rPr>
+        <w:rFonts w:ascii="Symbol" w:hAnsi="Symbol" w:hint="default"/>
+        <w:sz w:val="20"/>
+      </w:rPr>
+    </w:lvl>
+    <w:lvl w:ilvl="5" w:tentative="1">
+      <w:start w:val="1"/>
+      <w:numFmt w:val="bullet"/>
+      <w:lvlText w:val=""/>
+      <w:lvlJc w:val="left"/>
+      <w:pPr>
+        <w:tabs>
+          <w:tab w:val="num" w:pos="4320"/>
+        </w:tabs>
+        <w:ind w:left="4320" w:hanging="360"/>
+      </w:pPr>
+      <w:rPr>
+        <w:rFonts w:ascii="Symbol" w:hAnsi="Symbol" w:hint="default"/>
+        <w:sz w:val="20"/>
+      </w:rPr>
+    </w:lvl>
+    <w:lvl w:ilvl="6" w:tentative="1">
+      <w:start w:val="1"/>
+      <w:numFmt w:val="bullet"/>
+      <w:lvlText w:val=""/>
+      <w:lvlJc w:val="left"/>
+      <w:pPr>
+        <w:tabs>
+          <w:tab w:val="num" w:pos="5040"/>
+        </w:tabs>
+        <w:ind w:left="5040" w:hanging="360"/>
+      </w:pPr>
+      <w:rPr>
+        <w:rFonts w:ascii="Symbol" w:hAnsi="Symbol" w:hint="default"/>
+        <w:sz w:val="20"/>
+      </w:rPr>
+    </w:lvl>
+    <w:lvl w:ilvl="7" w:tentative="1">
+      <w:start w:val="1"/>
+      <w:numFmt w:val="bullet"/>
+      <w:lvlText w:val=""/>
+      <w:lvlJc w:val="left"/>
+      <w:pPr>
+        <w:tabs>
+          <w:tab w:val="num" w:pos="5760"/>
+        </w:tabs>
+        <w:ind w:left="5760" w:hanging="360"/>
+      </w:pPr>
+      <w:rPr>
+        <w:rFonts w:ascii="Symbol" w:hAnsi="Symbol" w:hint="default"/>
+        <w:sz w:val="20"/>
+      </w:rPr>
+    </w:lvl>
+    <w:lvl w:ilvl="8" w:tentative="1">
+      <w:start w:val="1"/>
+      <w:numFmt w:val="bullet"/>
+      <w:lvlText w:val=""/>
+      <w:lvlJc w:val="left"/>
+      <w:pPr>
+        <w:tabs>
+          <w:tab w:val="num" w:pos="6480"/>
+        </w:tabs>
+        <w:ind w:left="6480" w:hanging="360"/>
+      </w:pPr>
+      <w:rPr>
+        <w:rFonts w:ascii="Symbol" w:hAnsi="Symbol" w:hint="default"/>
+        <w:sz w:val="20"/>
+      </w:rPr>
+    </w:lvl>
+  </w:abstractNum>
+  <w:abstractNum w:abstractNumId="1" w15:restartNumberingAfterBreak="0">
     <w:nsid w:val="00AA1D62"/>
     <w:multiLevelType w:val="hybridMultilevel"/>
     <w:tmpl w:val="6FE64E74"/>
@@ -5164,7 +9151,7 @@
       </w:pPr>
     </w:lvl>
   </w:abstractNum>
-  <w:abstractNum w:abstractNumId="1" w15:restartNumberingAfterBreak="0">
+  <w:abstractNum w:abstractNumId="2" w15:restartNumberingAfterBreak="0">
     <w:nsid w:val="0101283E"/>
     <w:multiLevelType w:val="hybridMultilevel"/>
     <w:tmpl w:val="2D240A5E"/>
@@ -5277,7 +9264,7 @@
       </w:rPr>
     </w:lvl>
   </w:abstractNum>
-  <w:abstractNum w:abstractNumId="2" w15:restartNumberingAfterBreak="0">
+  <w:abstractNum w:abstractNumId="3" w15:restartNumberingAfterBreak="0">
     <w:nsid w:val="0B492CAF"/>
     <w:multiLevelType w:val="hybridMultilevel"/>
     <w:tmpl w:val="B52862D4"/>
@@ -5363,7 +9350,7 @@
       </w:pPr>
     </w:lvl>
   </w:abstractNum>
-  <w:abstractNum w:abstractNumId="3" w15:restartNumberingAfterBreak="0">
+  <w:abstractNum w:abstractNumId="4" w15:restartNumberingAfterBreak="0">
     <w:nsid w:val="0D12302C"/>
     <w:multiLevelType w:val="multilevel"/>
     <w:tmpl w:val="3758A244"/>
@@ -5452,7 +9439,120 @@
       </w:pPr>
     </w:lvl>
   </w:abstractNum>
-  <w:abstractNum w:abstractNumId="4" w15:restartNumberingAfterBreak="0">
+  <w:abstractNum w:abstractNumId="5" w15:restartNumberingAfterBreak="0">
+    <w:nsid w:val="1041335D"/>
+    <w:multiLevelType w:val="multilevel"/>
+    <w:tmpl w:val="5CB05E68"/>
+    <w:lvl w:ilvl="0">
+      <w:start w:val="1"/>
+      <w:numFmt w:val="decimal"/>
+      <w:lvlText w:val="%1."/>
+      <w:lvlJc w:val="left"/>
+      <w:pPr>
+        <w:tabs>
+          <w:tab w:val="num" w:pos="720"/>
+        </w:tabs>
+        <w:ind w:left="720" w:hanging="360"/>
+      </w:pPr>
+    </w:lvl>
+    <w:lvl w:ilvl="1" w:tentative="1">
+      <w:start w:val="1"/>
+      <w:numFmt w:val="decimal"/>
+      <w:lvlText w:val="%2."/>
+      <w:lvlJc w:val="left"/>
+      <w:pPr>
+        <w:tabs>
+          <w:tab w:val="num" w:pos="1440"/>
+        </w:tabs>
+        <w:ind w:left="1440" w:hanging="360"/>
+      </w:pPr>
+    </w:lvl>
+    <w:lvl w:ilvl="2" w:tentative="1">
+      <w:start w:val="1"/>
+      <w:numFmt w:val="decimal"/>
+      <w:lvlText w:val="%3."/>
+      <w:lvlJc w:val="left"/>
+      <w:pPr>
+        <w:tabs>
+          <w:tab w:val="num" w:pos="2160"/>
+        </w:tabs>
+        <w:ind w:left="2160" w:hanging="360"/>
+      </w:pPr>
+    </w:lvl>
+    <w:lvl w:ilvl="3" w:tentative="1">
+      <w:start w:val="1"/>
+      <w:numFmt w:val="decimal"/>
+      <w:lvlText w:val="%4."/>
+      <w:lvlJc w:val="left"/>
+      <w:pPr>
+        <w:tabs>
+          <w:tab w:val="num" w:pos="2880"/>
+        </w:tabs>
+        <w:ind w:left="2880" w:hanging="360"/>
+      </w:pPr>
+    </w:lvl>
+    <w:lvl w:ilvl="4" w:tentative="1">
+      <w:start w:val="1"/>
+      <w:numFmt w:val="decimal"/>
+      <w:lvlText w:val="%5."/>
+      <w:lvlJc w:val="left"/>
+      <w:pPr>
+        <w:tabs>
+          <w:tab w:val="num" w:pos="3600"/>
+        </w:tabs>
+        <w:ind w:left="3600" w:hanging="360"/>
+      </w:pPr>
+    </w:lvl>
+    <w:lvl w:ilvl="5" w:tentative="1">
+      <w:start w:val="1"/>
+      <w:numFmt w:val="decimal"/>
+      <w:lvlText w:val="%6."/>
+      <w:lvlJc w:val="left"/>
+      <w:pPr>
+        <w:tabs>
+          <w:tab w:val="num" w:pos="4320"/>
+        </w:tabs>
+        <w:ind w:left="4320" w:hanging="360"/>
+      </w:pPr>
+    </w:lvl>
+    <w:lvl w:ilvl="6" w:tentative="1">
+      <w:start w:val="1"/>
+      <w:numFmt w:val="decimal"/>
+      <w:lvlText w:val="%7."/>
+      <w:lvlJc w:val="left"/>
+      <w:pPr>
+        <w:tabs>
+          <w:tab w:val="num" w:pos="5040"/>
+        </w:tabs>
+        <w:ind w:left="5040" w:hanging="360"/>
+      </w:pPr>
+    </w:lvl>
+    <w:lvl w:ilvl="7" w:tentative="1">
+      <w:start w:val="1"/>
+      <w:numFmt w:val="decimal"/>
+      <w:lvlText w:val="%8."/>
+      <w:lvlJc w:val="left"/>
+      <w:pPr>
+        <w:tabs>
+          <w:tab w:val="num" w:pos="5760"/>
+        </w:tabs>
+        <w:ind w:left="5760" w:hanging="360"/>
+      </w:pPr>
+    </w:lvl>
+    <w:lvl w:ilvl="8" w:tentative="1">
+      <w:start w:val="1"/>
+      <w:numFmt w:val="decimal"/>
+      <w:lvlText w:val="%9."/>
+      <w:lvlJc w:val="left"/>
+      <w:pPr>
+        <w:tabs>
+          <w:tab w:val="num" w:pos="6480"/>
+        </w:tabs>
+        <w:ind w:left="6480" w:hanging="360"/>
+      </w:pPr>
+    </w:lvl>
+  </w:abstractNum>
+  <w:abstractNum w:abstractNumId="6" w15:restartNumberingAfterBreak="0">
     <w:nsid w:val="146639F9"/>
     <w:multiLevelType w:val="hybridMultilevel"/>
     <w:tmpl w:val="D7B60532"/>
@@ -5565,7 +9665,7 @@
       </w:rPr>
     </w:lvl>
   </w:abstractNum>
-  <w:abstractNum w:abstractNumId="5" w15:restartNumberingAfterBreak="0">
+  <w:abstractNum w:abstractNumId="7" w15:restartNumberingAfterBreak="0">
     <w:nsid w:val="28561E60"/>
     <w:multiLevelType w:val="hybridMultilevel"/>
     <w:tmpl w:val="7A28F568"/>
@@ -5652,7 +9752,120 @@
       </w:pPr>
     </w:lvl>
   </w:abstractNum>
-  <w:abstractNum w:abstractNumId="6" w15:restartNumberingAfterBreak="0">
+  <w:abstractNum w:abstractNumId="8" w15:restartNumberingAfterBreak="0">
+    <w:nsid w:val="2B09388B"/>
+    <w:multiLevelType w:val="multilevel"/>
+    <w:tmpl w:val="DDA252DA"/>
+    <w:lvl w:ilvl="0">
+      <w:start w:val="1"/>
+      <w:numFmt w:val="decimal"/>
+      <w:lvlText w:val="%1."/>
+      <w:lvlJc w:val="left"/>
+      <w:pPr>
+        <w:tabs>
+          <w:tab w:val="num" w:pos="720"/>
+        </w:tabs>
+        <w:ind w:left="720" w:hanging="360"/>
+      </w:pPr>
+    </w:lvl>
+    <w:lvl w:ilvl="1" w:tentative="1">
+      <w:start w:val="1"/>
+      <w:numFmt w:val="decimal"/>
+      <w:lvlText w:val="%2."/>
+      <w:lvlJc w:val="left"/>
+      <w:pPr>
+        <w:tabs>
+          <w:tab w:val="num" w:pos="1440"/>
+        </w:tabs>
+        <w:ind w:left="1440" w:hanging="360"/>
+      </w:pPr>
+    </w:lvl>
+    <w:lvl w:ilvl="2" w:tentative="1">
+      <w:start w:val="1"/>
+      <w:numFmt w:val="decimal"/>
+      <w:lvlText w:val="%3."/>
+      <w:lvlJc w:val="left"/>
+      <w:pPr>
+        <w:tabs>
+          <w:tab w:val="num" w:pos="2160"/>
+        </w:tabs>
+        <w:ind w:left="2160" w:hanging="360"/>
+      </w:pPr>
+    </w:lvl>
+    <w:lvl w:ilvl="3" w:tentative="1">
+      <w:start w:val="1"/>
+      <w:numFmt w:val="decimal"/>
+      <w:lvlText w:val="%4."/>
+      <w:lvlJc w:val="left"/>
+      <w:pPr>
+        <w:tabs>
+          <w:tab w:val="num" w:pos="2880"/>
+        </w:tabs>
+        <w:ind w:left="2880" w:hanging="360"/>
+      </w:pPr>
+    </w:lvl>
+    <w:lvl w:ilvl="4" w:tentative="1">
+      <w:start w:val="1"/>
+      <w:numFmt w:val="decimal"/>
+      <w:lvlText w:val="%5."/>
+      <w:lvlJc w:val="left"/>
+      <w:pPr>
+        <w:tabs>
+          <w:tab w:val="num" w:pos="3600"/>
+        </w:tabs>
+        <w:ind w:left="3600" w:hanging="360"/>
+      </w:pPr>
+    </w:lvl>
+    <w:lvl w:ilvl="5" w:tentative="1">
+      <w:start w:val="1"/>
+      <w:numFmt w:val="decimal"/>
+      <w:lvlText w:val="%6."/>
+      <w:lvlJc w:val="left"/>
+      <w:pPr>
+        <w:tabs>
+          <w:tab w:val="num" w:pos="4320"/>
+        </w:tabs>
+        <w:ind w:left="4320" w:hanging="360"/>
+      </w:pPr>
+    </w:lvl>
+    <w:lvl w:ilvl="6" w:tentative="1">
+      <w:start w:val="1"/>
+      <w:numFmt w:val="decimal"/>
+      <w:lvlText w:val="%7."/>
+      <w:lvlJc w:val="left"/>
+      <w:pPr>
+        <w:tabs>
+          <w:tab w:val="num" w:pos="5040"/>
+        </w:tabs>
+        <w:ind w:left="5040" w:hanging="360"/>
+      </w:pPr>
+    </w:lvl>
+    <w:lvl w:ilvl="7" w:tentative="1">
+      <w:start w:val="1"/>
+      <w:numFmt w:val="decimal"/>
+      <w:lvlText w:val="%8."/>
+      <w:lvlJc w:val="left"/>
+      <w:pPr>
+        <w:tabs>
+          <w:tab w:val="num" w:pos="5760"/>
+        </w:tabs>
+        <w:ind w:left="5760" w:hanging="360"/>
+      </w:pPr>
+    </w:lvl>
+    <w:lvl w:ilvl="8" w:tentative="1">
+      <w:start w:val="1"/>
+      <w:numFmt w:val="decimal"/>
+      <w:lvlText w:val="%9."/>
+      <w:lvlJc w:val="left"/>
+      <w:pPr>
+        <w:tabs>
+          <w:tab w:val="num" w:pos="6480"/>
+        </w:tabs>
+        <w:ind w:left="6480" w:hanging="360"/>
+      </w:pPr>
+    </w:lvl>
+  </w:abstractNum>
+  <w:abstractNum w:abstractNumId="9" w15:restartNumberingAfterBreak="0">
     <w:nsid w:val="2CDF0FB6"/>
     <w:multiLevelType w:val="multilevel"/>
     <w:tmpl w:val="3758A244"/>
@@ -5741,7 +9954,7 @@
       </w:pPr>
     </w:lvl>
   </w:abstractNum>
-  <w:abstractNum w:abstractNumId="7" w15:restartNumberingAfterBreak="0">
+  <w:abstractNum w:abstractNumId="10" w15:restartNumberingAfterBreak="0">
     <w:nsid w:val="359E3FC1"/>
     <w:multiLevelType w:val="hybridMultilevel"/>
     <w:tmpl w:val="95124FD4"/>
@@ -5830,7 +10043,7 @@
       </w:pPr>
     </w:lvl>
   </w:abstractNum>
-  <w:abstractNum w:abstractNumId="8" w15:restartNumberingAfterBreak="0">
+  <w:abstractNum w:abstractNumId="11" w15:restartNumberingAfterBreak="0">
     <w:nsid w:val="3D633D35"/>
     <w:multiLevelType w:val="multilevel"/>
     <w:tmpl w:val="D2A0C954"/>
@@ -5943,7 +10156,7 @@
       </w:pPr>
     </w:lvl>
   </w:abstractNum>
-  <w:abstractNum w:abstractNumId="9" w15:restartNumberingAfterBreak="0">
+  <w:abstractNum w:abstractNumId="12" w15:restartNumberingAfterBreak="0">
     <w:nsid w:val="3D7164FB"/>
     <w:multiLevelType w:val="hybridMultilevel"/>
     <w:tmpl w:val="9D90041A"/>
@@ -6056,7 +10269,7 @@
       </w:rPr>
     </w:lvl>
   </w:abstractNum>
-  <w:abstractNum w:abstractNumId="10" w15:restartNumberingAfterBreak="0">
+  <w:abstractNum w:abstractNumId="13" w15:restartNumberingAfterBreak="0">
     <w:nsid w:val="3E8B0F67"/>
     <w:multiLevelType w:val="multilevel"/>
     <w:tmpl w:val="3758A244"/>
@@ -6145,7 +10358,7 @@
       </w:pPr>
     </w:lvl>
   </w:abstractNum>
-  <w:abstractNum w:abstractNumId="11" w15:restartNumberingAfterBreak="0">
+  <w:abstractNum w:abstractNumId="14" w15:restartNumberingAfterBreak="0">
     <w:nsid w:val="42381739"/>
     <w:multiLevelType w:val="hybridMultilevel"/>
     <w:tmpl w:val="1DFA413A"/>
@@ -6237,7 +10450,120 @@
       </w:pPr>
     </w:lvl>
   </w:abstractNum>
-  <w:abstractNum w:abstractNumId="12" w15:restartNumberingAfterBreak="0">
+  <w:abstractNum w:abstractNumId="15" w15:restartNumberingAfterBreak="0">
+    <w:nsid w:val="4A625F17"/>
+    <w:multiLevelType w:val="multilevel"/>
+    <w:tmpl w:val="5CB05E68"/>
+    <w:lvl w:ilvl="0">
+      <w:start w:val="1"/>
+      <w:numFmt w:val="decimal"/>
+      <w:lvlText w:val="%1."/>
+      <w:lvlJc w:val="left"/>
+      <w:pPr>
+        <w:tabs>
+          <w:tab w:val="num" w:pos="720"/>
+        </w:tabs>
+        <w:ind w:left="720" w:hanging="360"/>
+      </w:pPr>
+    </w:lvl>
+    <w:lvl w:ilvl="1" w:tentative="1">
+      <w:start w:val="1"/>
+      <w:numFmt w:val="decimal"/>
+      <w:lvlText w:val="%2."/>
+      <w:lvlJc w:val="left"/>
+      <w:pPr>
+        <w:tabs>
+          <w:tab w:val="num" w:pos="1440"/>
+        </w:tabs>
+        <w:ind w:left="1440" w:hanging="360"/>
+      </w:pPr>
+    </w:lvl>
+    <w:lvl w:ilvl="2" w:tentative="1">
+      <w:start w:val="1"/>
+      <w:numFmt w:val="decimal"/>
+      <w:lvlText w:val="%3."/>
+      <w:lvlJc w:val="left"/>
+      <w:pPr>
+        <w:tabs>
+          <w:tab w:val="num" w:pos="2160"/>
+        </w:tabs>
+        <w:ind w:left="2160" w:hanging="360"/>
+      </w:pPr>
+    </w:lvl>
+    <w:lvl w:ilvl="3" w:tentative="1">
+      <w:start w:val="1"/>
+      <w:numFmt w:val="decimal"/>
+      <w:lvlText w:val="%4."/>
+      <w:lvlJc w:val="left"/>
+      <w:pPr>
+        <w:tabs>
+          <w:tab w:val="num" w:pos="2880"/>
+        </w:tabs>
+        <w:ind w:left="2880" w:hanging="360"/>
+      </w:pPr>
+    </w:lvl>
+    <w:lvl w:ilvl="4" w:tentative="1">
+      <w:start w:val="1"/>
+      <w:numFmt w:val="decimal"/>
+      <w:lvlText w:val="%5."/>
+      <w:lvlJc w:val="left"/>
+      <w:pPr>
+        <w:tabs>
+          <w:tab w:val="num" w:pos="3600"/>
+        </w:tabs>
+        <w:ind w:left="3600" w:hanging="360"/>
+      </w:pPr>
+    </w:lvl>
+    <w:lvl w:ilvl="5" w:tentative="1">
+      <w:start w:val="1"/>
+      <w:numFmt w:val="decimal"/>
+      <w:lvlText w:val="%6."/>
+      <w:lvlJc w:val="left"/>
+      <w:pPr>
+        <w:tabs>
+          <w:tab w:val="num" w:pos="4320"/>
+        </w:tabs>
+        <w:ind w:left="4320" w:hanging="360"/>
+      </w:pPr>
+    </w:lvl>
+    <w:lvl w:ilvl="6" w:tentative="1">
+      <w:start w:val="1"/>
+      <w:numFmt w:val="decimal"/>
+      <w:lvlText w:val="%7."/>
+      <w:lvlJc w:val="left"/>
+      <w:pPr>
+        <w:tabs>
+          <w:tab w:val="num" w:pos="5040"/>
+        </w:tabs>
+        <w:ind w:left="5040" w:hanging="360"/>
+      </w:pPr>
+    </w:lvl>
+    <w:lvl w:ilvl="7" w:tentative="1">
+      <w:start w:val="1"/>
+      <w:numFmt w:val="decimal"/>
+      <w:lvlText w:val="%8."/>
+      <w:lvlJc w:val="left"/>
+      <w:pPr>
+        <w:tabs>
+          <w:tab w:val="num" w:pos="5760"/>
+        </w:tabs>
+        <w:ind w:left="5760" w:hanging="360"/>
+      </w:pPr>
+    </w:lvl>
+    <w:lvl w:ilvl="8" w:tentative="1">
+      <w:start w:val="1"/>
+      <w:numFmt w:val="decimal"/>
+      <w:lvlText w:val="%9."/>
+      <w:lvlJc w:val="left"/>
+      <w:pPr>
+        <w:tabs>
+          <w:tab w:val="num" w:pos="6480"/>
+        </w:tabs>
+        <w:ind w:left="6480" w:hanging="360"/>
+      </w:pPr>
+    </w:lvl>
+  </w:abstractNum>
+  <w:abstractNum w:abstractNumId="16" w15:restartNumberingAfterBreak="0">
     <w:nsid w:val="4CCF709D"/>
     <w:multiLevelType w:val="hybridMultilevel"/>
     <w:tmpl w:val="3782D9F4"/>
@@ -6326,7 +10652,7 @@
       </w:pPr>
     </w:lvl>
   </w:abstractNum>
-  <w:abstractNum w:abstractNumId="13" w15:restartNumberingAfterBreak="0">
+  <w:abstractNum w:abstractNumId="17" w15:restartNumberingAfterBreak="0">
     <w:nsid w:val="52C47C83"/>
     <w:multiLevelType w:val="hybridMultilevel"/>
     <w:tmpl w:val="FCE809DE"/>
@@ -6438,7 +10764,7 @@
       </w:rPr>
     </w:lvl>
   </w:abstractNum>
-  <w:abstractNum w:abstractNumId="14" w15:restartNumberingAfterBreak="0">
+  <w:abstractNum w:abstractNumId="18" w15:restartNumberingAfterBreak="0">
     <w:nsid w:val="54D12508"/>
     <w:multiLevelType w:val="hybridMultilevel"/>
     <w:tmpl w:val="B158F3AE"/>
@@ -6551,7 +10877,7 @@
       </w:rPr>
     </w:lvl>
   </w:abstractNum>
-  <w:abstractNum w:abstractNumId="15" w15:restartNumberingAfterBreak="0">
+  <w:abstractNum w:abstractNumId="19" w15:restartNumberingAfterBreak="0">
     <w:nsid w:val="58336D3B"/>
     <w:multiLevelType w:val="hybridMultilevel"/>
     <w:tmpl w:val="04347D6E"/>
@@ -6664,7 +10990,7 @@
       </w:pPr>
     </w:lvl>
   </w:abstractNum>
-  <w:abstractNum w:abstractNumId="16" w15:restartNumberingAfterBreak="0">
+  <w:abstractNum w:abstractNumId="20" w15:restartNumberingAfterBreak="0">
     <w:nsid w:val="5A4D0336"/>
     <w:multiLevelType w:val="hybridMultilevel"/>
     <w:tmpl w:val="AE5A5F66"/>
@@ -6777,7 +11103,120 @@
       </w:rPr>
     </w:lvl>
   </w:abstractNum>
-  <w:abstractNum w:abstractNumId="17" w15:restartNumberingAfterBreak="0">
+  <w:abstractNum w:abstractNumId="21" w15:restartNumberingAfterBreak="0">
+    <w:nsid w:val="5A9371F7"/>
+    <w:multiLevelType w:val="multilevel"/>
+    <w:tmpl w:val="5CB05E68"/>
+    <w:lvl w:ilvl="0">
+      <w:start w:val="1"/>
+      <w:numFmt w:val="decimal"/>
+      <w:lvlText w:val="%1."/>
+      <w:lvlJc w:val="left"/>
+      <w:pPr>
+        <w:tabs>
+          <w:tab w:val="num" w:pos="720"/>
+        </w:tabs>
+        <w:ind w:left="720" w:hanging="360"/>
+      </w:pPr>
+    </w:lvl>
+    <w:lvl w:ilvl="1" w:tentative="1">
+      <w:start w:val="1"/>
+      <w:numFmt w:val="decimal"/>
+      <w:lvlText w:val="%2."/>
+      <w:lvlJc w:val="left"/>
+      <w:pPr>
+        <w:tabs>
+          <w:tab w:val="num" w:pos="1440"/>
+        </w:tabs>
+        <w:ind w:left="1440" w:hanging="360"/>
+      </w:pPr>
+    </w:lvl>
+    <w:lvl w:ilvl="2" w:tentative="1">
+      <w:start w:val="1"/>
+      <w:numFmt w:val="decimal"/>
+      <w:lvlText w:val="%3."/>
+      <w:lvlJc w:val="left"/>
+      <w:pPr>
+        <w:tabs>
+          <w:tab w:val="num" w:pos="2160"/>
+        </w:tabs>
+        <w:ind w:left="2160" w:hanging="360"/>
+      </w:pPr>
+    </w:lvl>
+    <w:lvl w:ilvl="3" w:tentative="1">
+      <w:start w:val="1"/>
+      <w:numFmt w:val="decimal"/>
+      <w:lvlText w:val="%4."/>
+      <w:lvlJc w:val="left"/>
+      <w:pPr>
+        <w:tabs>
+          <w:tab w:val="num" w:pos="2880"/>
+        </w:tabs>
+        <w:ind w:left="2880" w:hanging="360"/>
+      </w:pPr>
+    </w:lvl>
+    <w:lvl w:ilvl="4" w:tentative="1">
+      <w:start w:val="1"/>
+      <w:numFmt w:val="decimal"/>
+      <w:lvlText w:val="%5."/>
+      <w:lvlJc w:val="left"/>
+      <w:pPr>
+        <w:tabs>
+          <w:tab w:val="num" w:pos="3600"/>
+        </w:tabs>
+        <w:ind w:left="3600" w:hanging="360"/>
+      </w:pPr>
+    </w:lvl>
+    <w:lvl w:ilvl="5" w:tentative="1">
+      <w:start w:val="1"/>
+      <w:numFmt w:val="decimal"/>
+      <w:lvlText w:val="%6."/>
+      <w:lvlJc w:val="left"/>
+      <w:pPr>
+        <w:tabs>
+          <w:tab w:val="num" w:pos="4320"/>
+        </w:tabs>
+        <w:ind w:left="4320" w:hanging="360"/>
+      </w:pPr>
+    </w:lvl>
+    <w:lvl w:ilvl="6" w:tentative="1">
+      <w:start w:val="1"/>
+      <w:numFmt w:val="decimal"/>
+      <w:lvlText w:val="%7."/>
+      <w:lvlJc w:val="left"/>
+      <w:pPr>
+        <w:tabs>
+          <w:tab w:val="num" w:pos="5040"/>
+        </w:tabs>
+        <w:ind w:left="5040" w:hanging="360"/>
+      </w:pPr>
+    </w:lvl>
+    <w:lvl w:ilvl="7" w:tentative="1">
+      <w:start w:val="1"/>
+      <w:numFmt w:val="decimal"/>
+      <w:lvlText w:val="%8."/>
+      <w:lvlJc w:val="left"/>
+      <w:pPr>
+        <w:tabs>
+          <w:tab w:val="num" w:pos="5760"/>
+        </w:tabs>
+        <w:ind w:left="5760" w:hanging="360"/>
+      </w:pPr>
+    </w:lvl>
+    <w:lvl w:ilvl="8" w:tentative="1">
+      <w:start w:val="1"/>
+      <w:numFmt w:val="decimal"/>
+      <w:lvlText w:val="%9."/>
+      <w:lvlJc w:val="left"/>
+      <w:pPr>
+        <w:tabs>
+          <w:tab w:val="num" w:pos="6480"/>
+        </w:tabs>
+        <w:ind w:left="6480" w:hanging="360"/>
+      </w:pPr>
+    </w:lvl>
+  </w:abstractNum>
+  <w:abstractNum w:abstractNumId="22" w15:restartNumberingAfterBreak="0">
     <w:nsid w:val="5BD96013"/>
     <w:multiLevelType w:val="hybridMultilevel"/>
     <w:tmpl w:val="716CA1B2"/>
@@ -6889,7 +11328,7 @@
       </w:rPr>
     </w:lvl>
   </w:abstractNum>
-  <w:abstractNum w:abstractNumId="18" w15:restartNumberingAfterBreak="0">
+  <w:abstractNum w:abstractNumId="23" w15:restartNumberingAfterBreak="0">
     <w:nsid w:val="5D7D47E2"/>
     <w:multiLevelType w:val="hybridMultilevel"/>
     <w:tmpl w:val="FFC6D78E"/>
@@ -7002,7 +11441,7 @@
       </w:rPr>
     </w:lvl>
   </w:abstractNum>
-  <w:abstractNum w:abstractNumId="19" w15:restartNumberingAfterBreak="0">
+  <w:abstractNum w:abstractNumId="24" w15:restartNumberingAfterBreak="0">
     <w:nsid w:val="5EA17EF2"/>
     <w:multiLevelType w:val="hybridMultilevel"/>
     <w:tmpl w:val="8E7E10BE"/>
@@ -7091,7 +11530,7 @@
       </w:pPr>
     </w:lvl>
   </w:abstractNum>
-  <w:abstractNum w:abstractNumId="20" w15:restartNumberingAfterBreak="0">
+  <w:abstractNum w:abstractNumId="25" w15:restartNumberingAfterBreak="0">
     <w:nsid w:val="610C5F3E"/>
     <w:multiLevelType w:val="hybridMultilevel"/>
     <w:tmpl w:val="0EF29B9A"/>
@@ -7180,7 +11619,7 @@
       </w:pPr>
     </w:lvl>
   </w:abstractNum>
-  <w:abstractNum w:abstractNumId="21" w15:restartNumberingAfterBreak="0">
+  <w:abstractNum w:abstractNumId="26" w15:restartNumberingAfterBreak="0">
     <w:nsid w:val="66494441"/>
     <w:multiLevelType w:val="hybridMultilevel"/>
     <w:tmpl w:val="5EBA901E"/>
@@ -7293,7 +11732,120 @@
       </w:rPr>
     </w:lvl>
   </w:abstractNum>
-  <w:abstractNum w:abstractNumId="22" w15:restartNumberingAfterBreak="0">
+  <w:abstractNum w:abstractNumId="27" w15:restartNumberingAfterBreak="0">
+    <w:nsid w:val="6A93488E"/>
+    <w:multiLevelType w:val="multilevel"/>
+    <w:tmpl w:val="5CB05E68"/>
+    <w:lvl w:ilvl="0">
+      <w:start w:val="2"/>
+      <w:numFmt w:val="decimal"/>
+      <w:lvlText w:val="%1."/>
+      <w:lvlJc w:val="left"/>
+      <w:pPr>
+        <w:tabs>
+          <w:tab w:val="num" w:pos="720"/>
+        </w:tabs>
+        <w:ind w:left="720" w:hanging="360"/>
+      </w:pPr>
+    </w:lvl>
+    <w:lvl w:ilvl="1" w:tentative="1">
+      <w:start w:val="1"/>
+      <w:numFmt w:val="decimal"/>
+      <w:lvlText w:val="%2."/>
+      <w:lvlJc w:val="left"/>
+      <w:pPr>
+        <w:tabs>
+          <w:tab w:val="num" w:pos="1440"/>
+        </w:tabs>
+        <w:ind w:left="1440" w:hanging="360"/>
+      </w:pPr>
+    </w:lvl>
+    <w:lvl w:ilvl="2" w:tentative="1">
+      <w:start w:val="1"/>
+      <w:numFmt w:val="decimal"/>
+      <w:lvlText w:val="%3."/>
+      <w:lvlJc w:val="left"/>
+      <w:pPr>
+        <w:tabs>
+          <w:tab w:val="num" w:pos="2160"/>
+        </w:tabs>
+        <w:ind w:left="2160" w:hanging="360"/>
+      </w:pPr>
+    </w:lvl>
+    <w:lvl w:ilvl="3" w:tentative="1">
+      <w:start w:val="1"/>
+      <w:numFmt w:val="decimal"/>
+      <w:lvlText w:val="%4."/>
+      <w:lvlJc w:val="left"/>
+      <w:pPr>
+        <w:tabs>
+          <w:tab w:val="num" w:pos="2880"/>
+        </w:tabs>
+        <w:ind w:left="2880" w:hanging="360"/>
+      </w:pPr>
+    </w:lvl>
+    <w:lvl w:ilvl="4" w:tentative="1">
+      <w:start w:val="1"/>
+      <w:numFmt w:val="decimal"/>
+      <w:lvlText w:val="%5."/>
+      <w:lvlJc w:val="left"/>
+      <w:pPr>
+        <w:tabs>
+          <w:tab w:val="num" w:pos="3600"/>
+        </w:tabs>
+        <w:ind w:left="3600" w:hanging="360"/>
+      </w:pPr>
+    </w:lvl>
+    <w:lvl w:ilvl="5" w:tentative="1">
+      <w:start w:val="1"/>
+      <w:numFmt w:val="decimal"/>
+      <w:lvlText w:val="%6."/>
+      <w:lvlJc w:val="left"/>
+      <w:pPr>
+        <w:tabs>
+          <w:tab w:val="num" w:pos="4320"/>
+        </w:tabs>
+        <w:ind w:left="4320" w:hanging="360"/>
+      </w:pPr>
+    </w:lvl>
+    <w:lvl w:ilvl="6" w:tentative="1">
+      <w:start w:val="1"/>
+      <w:numFmt w:val="decimal"/>
+      <w:lvlText w:val="%7."/>
+      <w:lvlJc w:val="left"/>
+      <w:pPr>
+        <w:tabs>
+          <w:tab w:val="num" w:pos="5040"/>
+        </w:tabs>
+        <w:ind w:left="5040" w:hanging="360"/>
+      </w:pPr>
+    </w:lvl>
+    <w:lvl w:ilvl="7" w:tentative="1">
+      <w:start w:val="1"/>
+      <w:numFmt w:val="decimal"/>
+      <w:lvlText w:val="%8."/>
+      <w:lvlJc w:val="left"/>
+      <w:pPr>
+        <w:tabs>
+          <w:tab w:val="num" w:pos="5760"/>
+        </w:tabs>
+        <w:ind w:left="5760" w:hanging="360"/>
+      </w:pPr>
+    </w:lvl>
+    <w:lvl w:ilvl="8" w:tentative="1">
+      <w:start w:val="1"/>
+      <w:numFmt w:val="decimal"/>
+      <w:lvlText w:val="%9."/>
+      <w:lvlJc w:val="left"/>
+      <w:pPr>
+        <w:tabs>
+          <w:tab w:val="num" w:pos="6480"/>
+        </w:tabs>
+        <w:ind w:left="6480" w:hanging="360"/>
+      </w:pPr>
+    </w:lvl>
+  </w:abstractNum>
+  <w:abstractNum w:abstractNumId="28" w15:restartNumberingAfterBreak="0">
     <w:nsid w:val="70B934DA"/>
     <w:multiLevelType w:val="multilevel"/>
     <w:tmpl w:val="3758A244"/>
@@ -7382,7 +11934,120 @@
       </w:pPr>
     </w:lvl>
   </w:abstractNum>
-  <w:abstractNum w:abstractNumId="23" w15:restartNumberingAfterBreak="0">
+  <w:abstractNum w:abstractNumId="29" w15:restartNumberingAfterBreak="0">
+    <w:nsid w:val="753C45D6"/>
+    <w:multiLevelType w:val="multilevel"/>
+    <w:tmpl w:val="5CB05E68"/>
+    <w:lvl w:ilvl="0">
+      <w:start w:val="1"/>
+      <w:numFmt w:val="decimal"/>
+      <w:lvlText w:val="%1."/>
+      <w:lvlJc w:val="left"/>
+      <w:pPr>
+        <w:tabs>
+          <w:tab w:val="num" w:pos="720"/>
+        </w:tabs>
+        <w:ind w:left="720" w:hanging="360"/>
+      </w:pPr>
+    </w:lvl>
+    <w:lvl w:ilvl="1" w:tentative="1">
+      <w:start w:val="1"/>
+      <w:numFmt w:val="decimal"/>
+      <w:lvlText w:val="%2."/>
+      <w:lvlJc w:val="left"/>
+      <w:pPr>
+        <w:tabs>
+          <w:tab w:val="num" w:pos="1440"/>
+        </w:tabs>
+        <w:ind w:left="1440" w:hanging="360"/>
+      </w:pPr>
+    </w:lvl>
+    <w:lvl w:ilvl="2" w:tentative="1">
+      <w:start w:val="1"/>
+      <w:numFmt w:val="decimal"/>
+      <w:lvlText w:val="%3."/>
+      <w:lvlJc w:val="left"/>
+      <w:pPr>
+        <w:tabs>
+          <w:tab w:val="num" w:pos="2160"/>
+        </w:tabs>
+        <w:ind w:left="2160" w:hanging="360"/>
+      </w:pPr>
+    </w:lvl>
+    <w:lvl w:ilvl="3" w:tentative="1">
+      <w:start w:val="1"/>
+      <w:numFmt w:val="decimal"/>
+      <w:lvlText w:val="%4."/>
+      <w:lvlJc w:val="left"/>
+      <w:pPr>
+        <w:tabs>
+          <w:tab w:val="num" w:pos="2880"/>
+        </w:tabs>
+        <w:ind w:left="2880" w:hanging="360"/>
+      </w:pPr>
+    </w:lvl>
+    <w:lvl w:ilvl="4" w:tentative="1">
+      <w:start w:val="1"/>
+      <w:numFmt w:val="decimal"/>
+      <w:lvlText w:val="%5."/>
+      <w:lvlJc w:val="left"/>
+      <w:pPr>
+        <w:tabs>
+          <w:tab w:val="num" w:pos="3600"/>
+        </w:tabs>
+        <w:ind w:left="3600" w:hanging="360"/>
+      </w:pPr>
+    </w:lvl>
+    <w:lvl w:ilvl="5" w:tentative="1">
+      <w:start w:val="1"/>
+      <w:numFmt w:val="decimal"/>
+      <w:lvlText w:val="%6."/>
+      <w:lvlJc w:val="left"/>
+      <w:pPr>
+        <w:tabs>
+          <w:tab w:val="num" w:pos="4320"/>
+        </w:tabs>
+        <w:ind w:left="4320" w:hanging="360"/>
+      </w:pPr>
+    </w:lvl>
+    <w:lvl w:ilvl="6" w:tentative="1">
+      <w:start w:val="1"/>
+      <w:numFmt w:val="decimal"/>
+      <w:lvlText w:val="%7."/>
+      <w:lvlJc w:val="left"/>
+      <w:pPr>
+        <w:tabs>
+          <w:tab w:val="num" w:pos="5040"/>
+        </w:tabs>
+        <w:ind w:left="5040" w:hanging="360"/>
+      </w:pPr>
+    </w:lvl>
+    <w:lvl w:ilvl="7" w:tentative="1">
+      <w:start w:val="1"/>
+      <w:numFmt w:val="decimal"/>
+      <w:lvlText w:val="%8."/>
+      <w:lvlJc w:val="left"/>
+      <w:pPr>
+        <w:tabs>
+          <w:tab w:val="num" w:pos="5760"/>
+        </w:tabs>
+        <w:ind w:left="5760" w:hanging="360"/>
+      </w:pPr>
+    </w:lvl>
+    <w:lvl w:ilvl="8" w:tentative="1">
+      <w:start w:val="1"/>
+      <w:numFmt w:val="decimal"/>
+      <w:lvlText w:val="%9."/>
+      <w:lvlJc w:val="left"/>
+      <w:pPr>
+        <w:tabs>
+          <w:tab w:val="num" w:pos="6480"/>
+        </w:tabs>
+        <w:ind w:left="6480" w:hanging="360"/>
+      </w:pPr>
+    </w:lvl>
+  </w:abstractNum>
+  <w:abstractNum w:abstractNumId="30" w15:restartNumberingAfterBreak="0">
     <w:nsid w:val="75F22537"/>
     <w:multiLevelType w:val="hybridMultilevel"/>
     <w:tmpl w:val="9C3646E2"/>
@@ -7471,35 +12136,261 @@
       </w:pPr>
     </w:lvl>
   </w:abstractNum>
+  <w:abstractNum w:abstractNumId="31" w15:restartNumberingAfterBreak="0">
+    <w:nsid w:val="77F42803"/>
+    <w:multiLevelType w:val="multilevel"/>
+    <w:tmpl w:val="5A886E40"/>
+    <w:lvl w:ilvl="0">
+      <w:start w:val="1"/>
+      <w:numFmt w:val="decimal"/>
+      <w:lvlText w:val="%1."/>
+      <w:lvlJc w:val="left"/>
+      <w:pPr>
+        <w:tabs>
+          <w:tab w:val="num" w:pos="720"/>
+        </w:tabs>
+        <w:ind w:left="720" w:hanging="360"/>
+      </w:pPr>
+    </w:lvl>
+    <w:lvl w:ilvl="1" w:tentative="1">
+      <w:start w:val="1"/>
+      <w:numFmt w:val="decimal"/>
+      <w:lvlText w:val="%2."/>
+      <w:lvlJc w:val="left"/>
+      <w:pPr>
+        <w:tabs>
+          <w:tab w:val="num" w:pos="1440"/>
+        </w:tabs>
+        <w:ind w:left="1440" w:hanging="360"/>
+      </w:pPr>
+    </w:lvl>
+    <w:lvl w:ilvl="2" w:tentative="1">
+      <w:start w:val="1"/>
+      <w:numFmt w:val="decimal"/>
+      <w:lvlText w:val="%3."/>
+      <w:lvlJc w:val="left"/>
+      <w:pPr>
+        <w:tabs>
+          <w:tab w:val="num" w:pos="2160"/>
+        </w:tabs>
+        <w:ind w:left="2160" w:hanging="360"/>
+      </w:pPr>
+    </w:lvl>
+    <w:lvl w:ilvl="3" w:tentative="1">
+      <w:start w:val="1"/>
+      <w:numFmt w:val="decimal"/>
+      <w:lvlText w:val="%4."/>
+      <w:lvlJc w:val="left"/>
+      <w:pPr>
+        <w:tabs>
+          <w:tab w:val="num" w:pos="2880"/>
+        </w:tabs>
+        <w:ind w:left="2880" w:hanging="360"/>
+      </w:pPr>
+    </w:lvl>
+    <w:lvl w:ilvl="4" w:tentative="1">
+      <w:start w:val="1"/>
+      <w:numFmt w:val="decimal"/>
+      <w:lvlText w:val="%5."/>
+      <w:lvlJc w:val="left"/>
+      <w:pPr>
+        <w:tabs>
+          <w:tab w:val="num" w:pos="3600"/>
+        </w:tabs>
+        <w:ind w:left="3600" w:hanging="360"/>
+      </w:pPr>
+    </w:lvl>
+    <w:lvl w:ilvl="5" w:tentative="1">
+      <w:start w:val="1"/>
+      <w:numFmt w:val="decimal"/>
+      <w:lvlText w:val="%6."/>
+      <w:lvlJc w:val="left"/>
+      <w:pPr>
+        <w:tabs>
+          <w:tab w:val="num" w:pos="4320"/>
+        </w:tabs>
+        <w:ind w:left="4320" w:hanging="360"/>
+      </w:pPr>
+    </w:lvl>
+    <w:lvl w:ilvl="6" w:tentative="1">
+      <w:start w:val="1"/>
+      <w:numFmt w:val="decimal"/>
+      <w:lvlText w:val="%7."/>
+      <w:lvlJc w:val="left"/>
+      <w:pPr>
+        <w:tabs>
+          <w:tab w:val="num" w:pos="5040"/>
+        </w:tabs>
+        <w:ind w:left="5040" w:hanging="360"/>
+      </w:pPr>
+    </w:lvl>
+    <w:lvl w:ilvl="7" w:tentative="1">
+      <w:start w:val="1"/>
+      <w:numFmt w:val="decimal"/>
+      <w:lvlText w:val="%8."/>
+      <w:lvlJc w:val="left"/>
+      <w:pPr>
+        <w:tabs>
+          <w:tab w:val="num" w:pos="5760"/>
+        </w:tabs>
+        <w:ind w:left="5760" w:hanging="360"/>
+      </w:pPr>
+    </w:lvl>
+    <w:lvl w:ilvl="8" w:tentative="1">
+      <w:start w:val="1"/>
+      <w:numFmt w:val="decimal"/>
+      <w:lvlText w:val="%9."/>
+      <w:lvlJc w:val="left"/>
+      <w:pPr>
+        <w:tabs>
+          <w:tab w:val="num" w:pos="6480"/>
+        </w:tabs>
+        <w:ind w:left="6480" w:hanging="360"/>
+      </w:pPr>
+    </w:lvl>
+  </w:abstractNum>
+  <w:abstractNum w:abstractNumId="32" w15:restartNumberingAfterBreak="0">
+    <w:nsid w:val="7D2A142C"/>
+    <w:multiLevelType w:val="multilevel"/>
+    <w:tmpl w:val="15E8D678"/>
+    <w:lvl w:ilvl="0">
+      <w:start w:val="2"/>
+      <w:numFmt w:val="decimal"/>
+      <w:lvlText w:val="%1."/>
+      <w:lvlJc w:val="left"/>
+      <w:pPr>
+        <w:tabs>
+          <w:tab w:val="num" w:pos="720"/>
+        </w:tabs>
+        <w:ind w:left="720" w:hanging="360"/>
+      </w:pPr>
+    </w:lvl>
+    <w:lvl w:ilvl="1" w:tentative="1">
+      <w:start w:val="1"/>
+      <w:numFmt w:val="decimal"/>
+      <w:lvlText w:val="%2."/>
+      <w:lvlJc w:val="left"/>
+      <w:pPr>
+        <w:tabs>
+          <w:tab w:val="num" w:pos="1440"/>
+        </w:tabs>
+        <w:ind w:left="1440" w:hanging="360"/>
+      </w:pPr>
+    </w:lvl>
+    <w:lvl w:ilvl="2" w:tentative="1">
+      <w:start w:val="1"/>
+      <w:numFmt w:val="decimal"/>
+      <w:lvlText w:val="%3."/>
+      <w:lvlJc w:val="left"/>
+      <w:pPr>
+        <w:tabs>
+          <w:tab w:val="num" w:pos="2160"/>
+        </w:tabs>
+        <w:ind w:left="2160" w:hanging="360"/>
+      </w:pPr>
+    </w:lvl>
+    <w:lvl w:ilvl="3" w:tentative="1">
+      <w:start w:val="1"/>
+      <w:numFmt w:val="decimal"/>
+      <w:lvlText w:val="%4."/>
+      <w:lvlJc w:val="left"/>
+      <w:pPr>
+        <w:tabs>
+          <w:tab w:val="num" w:pos="2880"/>
+        </w:tabs>
+        <w:ind w:left="2880" w:hanging="360"/>
+      </w:pPr>
+    </w:lvl>
+    <w:lvl w:ilvl="4" w:tentative="1">
+      <w:start w:val="1"/>
+      <w:numFmt w:val="decimal"/>
+      <w:lvlText w:val="%5."/>
+      <w:lvlJc w:val="left"/>
+      <w:pPr>
+        <w:tabs>
+          <w:tab w:val="num" w:pos="3600"/>
+        </w:tabs>
+        <w:ind w:left="3600" w:hanging="360"/>
+      </w:pPr>
+    </w:lvl>
+    <w:lvl w:ilvl="5" w:tentative="1">
+      <w:start w:val="1"/>
+      <w:numFmt w:val="decimal"/>
+      <w:lvlText w:val="%6."/>
+      <w:lvlJc w:val="left"/>
+      <w:pPr>
+        <w:tabs>
+          <w:tab w:val="num" w:pos="4320"/>
+        </w:tabs>
+        <w:ind w:left="4320" w:hanging="360"/>
+      </w:pPr>
+    </w:lvl>
+    <w:lvl w:ilvl="6" w:tentative="1">
+      <w:start w:val="1"/>
+      <w:numFmt w:val="decimal"/>
+      <w:lvlText w:val="%7."/>
+      <w:lvlJc w:val="left"/>
+      <w:pPr>
+        <w:tabs>
+          <w:tab w:val="num" w:pos="5040"/>
+        </w:tabs>
+        <w:ind w:left="5040" w:hanging="360"/>
+      </w:pPr>
+    </w:lvl>
+    <w:lvl w:ilvl="7" w:tentative="1">
+      <w:start w:val="1"/>
+      <w:numFmt w:val="decimal"/>
+      <w:lvlText w:val="%8."/>
+      <w:lvlJc w:val="left"/>
+      <w:pPr>
+        <w:tabs>
+          <w:tab w:val="num" w:pos="5760"/>
+        </w:tabs>
+        <w:ind w:left="5760" w:hanging="360"/>
+      </w:pPr>
+    </w:lvl>
+    <w:lvl w:ilvl="8" w:tentative="1">
+      <w:start w:val="1"/>
+      <w:numFmt w:val="decimal"/>
+      <w:lvlText w:val="%9."/>
+      <w:lvlJc w:val="left"/>
+      <w:pPr>
+        <w:tabs>
+          <w:tab w:val="num" w:pos="6480"/>
+        </w:tabs>
+        <w:ind w:left="6480" w:hanging="360"/>
+      </w:pPr>
+    </w:lvl>
+  </w:abstractNum>
   <w:num w:numId="1" w16cid:durableId="485711614">
-    <w:abstractNumId w:val="5"/>
+    <w:abstractNumId w:val="7"/>
   </w:num>
   <w:num w:numId="2" w16cid:durableId="513880156">
+    <w:abstractNumId w:val="24"/>
+  </w:num>
+  <w:num w:numId="3" w16cid:durableId="1671711709">
+    <w:abstractNumId w:val="23"/>
+  </w:num>
+  <w:num w:numId="4" w16cid:durableId="152643582">
     <w:abstractNumId w:val="19"/>
   </w:num>
-  <w:num w:numId="3" w16cid:durableId="1671711709">
-    <w:abstractNumId w:val="18"/>
-  </w:num>
-  <w:num w:numId="4" w16cid:durableId="152643582">
-    <w:abstractNumId w:val="15"/>
-  </w:num>
   <w:num w:numId="5" w16cid:durableId="434251569">
-    <w:abstractNumId w:val="1"/>
+    <w:abstractNumId w:val="2"/>
   </w:num>
   <w:num w:numId="6" w16cid:durableId="244337588">
-    <w:abstractNumId w:val="6"/>
+    <w:abstractNumId w:val="9"/>
   </w:num>
   <w:num w:numId="7" w16cid:durableId="34699671">
-    <w:abstractNumId w:val="12"/>
+    <w:abstractNumId w:val="16"/>
   </w:num>
   <w:num w:numId="8" w16cid:durableId="1261374280">
-    <w:abstractNumId w:val="17"/>
+    <w:abstractNumId w:val="22"/>
   </w:num>
   <w:num w:numId="9" w16cid:durableId="1631130190">
-    <w:abstractNumId w:val="2"/>
+    <w:abstractNumId w:val="3"/>
   </w:num>
   <w:num w:numId="10" w16cid:durableId="814107116">
-    <w:abstractNumId w:val="0"/>
+    <w:abstractNumId w:val="1"/>
     <w:lvlOverride w:ilvl="0">
       <w:startOverride w:val="1"/>
     </w:lvlOverride>
@@ -7529,7 +12420,7 @@
     </w:lvlOverride>
   </w:num>
   <w:num w:numId="11" w16cid:durableId="1728143759">
-    <w:abstractNumId w:val="11"/>
+    <w:abstractNumId w:val="14"/>
     <w:lvlOverride w:ilvl="0">
       <w:startOverride w:val="1"/>
     </w:lvlOverride>
@@ -7559,10 +12450,10 @@
     </w:lvlOverride>
   </w:num>
   <w:num w:numId="12" w16cid:durableId="174341252">
-    <w:abstractNumId w:val="4"/>
+    <w:abstractNumId w:val="6"/>
   </w:num>
   <w:num w:numId="13" w16cid:durableId="1822040876">
-    <w:abstractNumId w:val="6"/>
+    <w:abstractNumId w:val="9"/>
     <w:lvlOverride w:ilvl="0">
       <w:startOverride w:val="1"/>
     </w:lvlOverride>
@@ -7592,46 +12483,73 @@
     </w:lvlOverride>
   </w:num>
   <w:num w:numId="14" w16cid:durableId="1389912993">
+    <w:abstractNumId w:val="1"/>
+  </w:num>
+  <w:num w:numId="15" w16cid:durableId="776828004">
+    <w:abstractNumId w:val="28"/>
+  </w:num>
+  <w:num w:numId="16" w16cid:durableId="66148479">
+    <w:abstractNumId w:val="25"/>
+  </w:num>
+  <w:num w:numId="17" w16cid:durableId="1989940941">
+    <w:abstractNumId w:val="10"/>
+  </w:num>
+  <w:num w:numId="18" w16cid:durableId="2100517076">
+    <w:abstractNumId w:val="17"/>
+  </w:num>
+  <w:num w:numId="19" w16cid:durableId="1348412192">
+    <w:abstractNumId w:val="14"/>
+  </w:num>
+  <w:num w:numId="20" w16cid:durableId="1575120368">
+    <w:abstractNumId w:val="20"/>
+  </w:num>
+  <w:num w:numId="21" w16cid:durableId="1280794486">
+    <w:abstractNumId w:val="12"/>
+  </w:num>
+  <w:num w:numId="22" w16cid:durableId="1314027018">
+    <w:abstractNumId w:val="26"/>
+  </w:num>
+  <w:num w:numId="23" w16cid:durableId="921598948">
+    <w:abstractNumId w:val="13"/>
+  </w:num>
+  <w:num w:numId="24" w16cid:durableId="888692429">
+    <w:abstractNumId w:val="11"/>
+  </w:num>
+  <w:num w:numId="25" w16cid:durableId="1919242249">
+    <w:abstractNumId w:val="18"/>
+  </w:num>
+  <w:num w:numId="26" w16cid:durableId="894046833">
+    <w:abstractNumId w:val="4"/>
+  </w:num>
+  <w:num w:numId="27" w16cid:durableId="1936552692">
+    <w:abstractNumId w:val="30"/>
+  </w:num>
+  <w:num w:numId="28" w16cid:durableId="1847086525">
+    <w:abstractNumId w:val="8"/>
+  </w:num>
+  <w:num w:numId="29" w16cid:durableId="603417612">
     <w:abstractNumId w:val="0"/>
   </w:num>
-  <w:num w:numId="15" w16cid:durableId="776828004">
-    <w:abstractNumId w:val="22"/>
+  <w:num w:numId="30" w16cid:durableId="388310768">
+    <w:abstractNumId w:val="31"/>
   </w:num>
-  <w:num w:numId="16" w16cid:durableId="66148479">
-    <w:abstractNumId w:val="20"/>
+  <w:num w:numId="31" w16cid:durableId="624821824">
+    <w:abstractNumId w:val="32"/>
   </w:num>
-  <w:num w:numId="17" w16cid:durableId="1989940941">
-    <w:abstractNumId w:val="7"/>
+  <w:num w:numId="32" w16cid:durableId="345643853">
+    <w:abstractNumId w:val="5"/>
   </w:num>
-  <w:num w:numId="18" w16cid:durableId="2100517076">
-    <w:abstractNumId w:val="13"/>
-  </w:num>
-  <w:num w:numId="19" w16cid:durableId="1348412192">
-    <w:abstractNumId w:val="11"/>
-  </w:num>
-  <w:num w:numId="20" w16cid:durableId="1575120368">
-    <w:abstractNumId w:val="16"/>
-  </w:num>
-  <w:num w:numId="21" w16cid:durableId="1280794486">
-    <w:abstractNumId w:val="9"/>
-  </w:num>
-  <w:num w:numId="22" w16cid:durableId="1314027018">
+  <w:num w:numId="33" w16cid:durableId="1473133252">
     <w:abstractNumId w:val="21"/>
   </w:num>
-  <w:num w:numId="23" w16cid:durableId="921598948">
-    <w:abstractNumId w:val="10"/>
+  <w:num w:numId="34" w16cid:durableId="873229325">
+    <w:abstractNumId w:val="27"/>
   </w:num>
-  <w:num w:numId="24" w16cid:durableId="888692429">
-    <w:abstractNumId w:val="8"/>
+  <w:num w:numId="35" w16cid:durableId="1167398155">
+    <w:abstractNumId w:val="15"/>
   </w:num>
-  <w:num w:numId="25" w16cid:durableId="1919242249">
-    <w:abstractNumId w:val="14"/>
-  </w:num>
-  <w:num w:numId="26" w16cid:durableId="894046833">
-    <w:abstractNumId w:val="3"/>
-  </w:num>
-  <w:num w:numId="27" w16cid:durableId="1936552692">
-    <w:abstractNumId w:val="23"/>
+  <w:num w:numId="36" w16cid:durableId="1869297669">
+    <w:abstractNumId w:val="29"/>
   </w:num>
 </w:numbering>
 </file>
@@ -8089,7 +13007,6 @@
   <w:style w:type="character" w:default="1" w:styleId="DefaultParagraphFont">
     <w:name w:val="Default Paragraph Font"/>
     <w:uiPriority w:val="1"/>
-    <w:semiHidden/>
     <w:unhideWhenUsed/>
   </w:style>
   <w:style w:type="table" w:default="1" w:styleId="TableNormal">

--- a/answers/API_115_PS4_DID_Questions.docx
+++ b/answers/API_115_PS4_DID_Questions.docx
@@ -7179,6 +7179,67 @@
                 <w:i/>
               </w:rPr>
             </w:pPr>
+            <w:r>
+              <w:rPr>
+                <w:i/>
+                <w:noProof/>
+              </w:rPr>
+              <w:drawing>
+                <wp:inline distT="0" distB="0" distL="0" distR="0" wp14:anchorId="738FB3EF" wp14:editId="19F59FDD">
+                  <wp:extent cx="4699000" cy="800100"/>
+                  <wp:effectExtent l="0" t="0" r="0" b="0"/>
+                  <wp:docPr id="1983901256" name="Picture 7" descr="A computer code with numbers and symbols&#10;&#10;Description automatically generated"/>
+                  <wp:cNvGraphicFramePr>
+                    <a:graphicFrameLocks xmlns:a="http://schemas.openxmlformats.org/drawingml/2006/main" noChangeAspect="1"/>
+                  </wp:cNvGraphicFramePr>
+                  <a:graphic xmlns:a="http://schemas.openxmlformats.org/drawingml/2006/main">
+                    <a:graphicData uri="http://schemas.openxmlformats.org/drawingml/2006/picture">
+                      <pic:pic xmlns:pic="http://schemas.openxmlformats.org/drawingml/2006/picture">
+                        <pic:nvPicPr>
+                          <pic:cNvPr id="1983901256" name="Picture 7" descr="A computer code with numbers and symbols&#10;&#10;Description automatically generated"/>
+                          <pic:cNvPicPr/>
+                        </pic:nvPicPr>
+                        <pic:blipFill>
+                          <a:blip r:embed="rId15">
+                            <a:extLst>
+                              <a:ext uri="{28A0092B-C50C-407E-A947-70E740481C1C}">
+                                <a14:useLocalDpi xmlns:a14="http://schemas.microsoft.com/office/drawing/2010/main" val="0"/>
+                              </a:ext>
+                            </a:extLst>
+                          </a:blip>
+                          <a:stretch>
+                            <a:fillRect/>
+                          </a:stretch>
+                        </pic:blipFill>
+                        <pic:spPr>
+                          <a:xfrm>
+                            <a:off x="0" y="0"/>
+                            <a:ext cx="4699000" cy="800100"/>
+                          </a:xfrm>
+                          <a:prstGeom prst="rect">
+                            <a:avLst/>
+                          </a:prstGeom>
+                        </pic:spPr>
+                      </pic:pic>
+                    </a:graphicData>
+                  </a:graphic>
+                </wp:inline>
+              </w:drawing>
+            </w:r>
+          </w:p>
+          <w:p>
+            <w:pPr>
+              <w:spacing w:line="256" w:lineRule="auto"/>
+              <w:rPr>
+                <w:i/>
+              </w:rPr>
+            </w:pPr>
+            <w:r>
+              <w:rPr>
+                <w:i/>
+              </w:rPr>
+              <w:t xml:space="preserve">This is the simple , maybe replace with first model if I did TWFE for that one. </w:t>
+            </w:r>
           </w:p>
         </w:tc>
       </w:tr>
@@ -7450,7 +7511,6 @@
         </w:rPr>
       </w:pPr>
       <w:r>
-        <w:lastRenderedPageBreak/>
         <w:t>Are the results of the decomposition consistent with any concerns you had about bias in the estimate?</w:t>
       </w:r>
       <w:r>
@@ -8728,7 +8788,7 @@
       </w:pPr>
     </w:p>
     <w:sectPr>
-      <w:headerReference w:type="default" r:id="rId15"/>
+      <w:headerReference w:type="default" r:id="rId16"/>
       <w:pgSz w:w="12240" w:h="15840"/>
       <w:pgMar w:top="1440" w:right="1440" w:bottom="1440" w:left="1440" w:header="720" w:footer="720" w:gutter="0"/>
       <w:cols w:space="720"/>

--- a/answers/API_115_PS4_DID_Questions.docx
+++ b/answers/API_115_PS4_DID_Questions.docx
@@ -2747,15 +2747,7 @@
                 <w:iCs/>
                 <w:color w:val="000000" w:themeColor="text1"/>
               </w:rPr>
-              <w:t>a1​</w:t>
-            </w:r>
-            <w:r>
-              <w:rPr>
-                <w:i/>
-                <w:iCs/>
-                <w:color w:val="000000" w:themeColor="text1"/>
-              </w:rPr>
-              <w:t xml:space="preserve"> </w:t>
+              <w:t xml:space="preserve">a1​ </w:t>
             </w:r>
             <w:proofErr w:type="spellStart"/>
             <w:r>
@@ -3146,15 +3138,7 @@
                 <w:iCs/>
                 <w:color w:val="000000" w:themeColor="text1"/>
               </w:rPr>
-              <w:t xml:space="preserve"> </w:t>
-            </w:r>
-            <w:r>
-              <w:rPr>
-                <w:i/>
-                <w:iCs/>
-                <w:color w:val="000000" w:themeColor="text1"/>
-              </w:rPr>
-              <w:t xml:space="preserve">= </w:t>
+              <w:t xml:space="preserve"> = </w:t>
             </w:r>
             <w:r>
               <w:rPr>
@@ -3478,15 +3462,7 @@
                 <w:iCs/>
                 <w:color w:val="000000" w:themeColor="text1"/>
               </w:rPr>
-              <w:t>Mental health programs</w:t>
-            </w:r>
-            <w:r>
-              <w:rPr>
-                <w:i/>
-                <w:iCs/>
-                <w:color w:val="000000" w:themeColor="text1"/>
-              </w:rPr>
-              <w:t xml:space="preserve"> decrease</w:t>
+              <w:t>Mental health programs decrease</w:t>
             </w:r>
             <w:r>
               <w:rPr>
@@ -5067,18 +5043,77 @@
               <w:t>β</w:t>
             </w:r>
             <w:r>
-              <w:t>1​Unilateral</w:t>
+              <w:t>1​Unilateral ​</w:t>
             </w:r>
             <w:r>
               <w:t xml:space="preserve"> </w:t>
             </w:r>
             <w:r>
-              <w:t>​</w:t>
+              <w:t>+</w:t>
             </w:r>
             <w:r>
               <w:t xml:space="preserve"> </w:t>
             </w:r>
             <w:r>
+              <w:rPr>
+                <w:i/>
+                <w:iCs/>
+              </w:rPr>
+              <w:t>β</w:t>
+            </w:r>
+            <w:r>
+              <w:t>2​Intimate</w:t>
+            </w:r>
+            <w:r>
+              <w:rPr>
+                <w:i/>
+                <w:iCs/>
+              </w:rPr>
+              <w:t xml:space="preserve"> </w:t>
+            </w:r>
+            <w:r>
+              <w:t>​+</w:t>
+            </w:r>
+            <w:r>
+              <w:t xml:space="preserve"> </w:t>
+            </w:r>
+            <w:r>
+              <w:rPr>
+                <w:i/>
+                <w:iCs/>
+              </w:rPr>
+              <w:t>β</w:t>
+            </w:r>
+            <w:r>
+              <w:t>3​Post</w:t>
+            </w:r>
+            <w:r>
+              <w:rPr>
+                <w:i/>
+                <w:iCs/>
+              </w:rPr>
+              <w:t xml:space="preserve"> </w:t>
+            </w:r>
+            <w:r>
+              <w:t>​+</w:t>
+            </w:r>
+            <w:r>
+              <w:t xml:space="preserve"> </w:t>
+            </w:r>
+            <w:r>
+              <w:rPr>
+                <w:i/>
+                <w:iCs/>
+              </w:rPr>
+              <w:t>β</w:t>
+            </w:r>
+            <w:r>
+              <w:t>4​Unilateral​×Intimate</w:t>
+            </w:r>
+            <w:r>
+              <w:t xml:space="preserve"> </w:t>
+            </w:r>
+            <w:r>
               <w:t>+</w:t>
             </w:r>
             <w:r>
@@ -5092,96 +5127,7 @@
               <w:t>β</w:t>
             </w:r>
             <w:r>
-              <w:t>2​</w:t>
-            </w:r>
-            <w:r>
-              <w:rPr>
-                <w:rFonts w:ascii="Cambria Math" w:hAnsi="Cambria Math" w:cs="Cambria Math"/>
-              </w:rPr>
-              <w:t>⋅</w:t>
-            </w:r>
-            <w:r>
-              <w:t>Intimate</w:t>
-            </w:r>
-            <w:r>
-              <w:rPr>
-                <w:i/>
-                <w:iCs/>
-              </w:rPr>
-              <w:t xml:space="preserve"> </w:t>
-            </w:r>
-            <w:r>
-              <w:t>​+</w:t>
-            </w:r>
-            <w:r>
-              <w:t xml:space="preserve"> </w:t>
-            </w:r>
-            <w:r>
-              <w:rPr>
-                <w:i/>
-                <w:iCs/>
-              </w:rPr>
-              <w:t>β</w:t>
-            </w:r>
-            <w:r>
-              <w:t>3​</w:t>
-            </w:r>
-            <w:r>
-              <w:rPr>
-                <w:rFonts w:ascii="Cambria Math" w:hAnsi="Cambria Math" w:cs="Cambria Math"/>
-              </w:rPr>
-              <w:t>⋅</w:t>
-            </w:r>
-            <w:r>
-              <w:t>Post</w:t>
-            </w:r>
-            <w:r>
-              <w:rPr>
-                <w:i/>
-                <w:iCs/>
-              </w:rPr>
-              <w:t xml:space="preserve"> </w:t>
-            </w:r>
-            <w:r>
-              <w:t>​+</w:t>
-            </w:r>
-            <w:r>
-              <w:t xml:space="preserve"> </w:t>
-            </w:r>
-            <w:r>
-              <w:rPr>
-                <w:i/>
-                <w:iCs/>
-              </w:rPr>
-              <w:t>β</w:t>
-            </w:r>
-            <w:r>
-              <w:t>4​Unilateral​×Intimate</w:t>
-            </w:r>
-            <w:r>
-              <w:t xml:space="preserve"> </w:t>
-            </w:r>
-            <w:r>
-              <w:t>+</w:t>
-            </w:r>
-            <w:r>
-              <w:t xml:space="preserve"> </w:t>
-            </w:r>
-            <w:r>
-              <w:rPr>
-                <w:i/>
-                <w:iCs/>
-              </w:rPr>
-              <w:t>β</w:t>
-            </w:r>
-            <w:r>
-              <w:t>5​Unilateral</w:t>
-            </w:r>
-            <w:r>
-              <w:t xml:space="preserve"> </w:t>
-            </w:r>
-            <w:r>
-              <w:t>​×Post</w:t>
+              <w:t>5​Unilateral ​×Post</w:t>
             </w:r>
             <w:r>
               <w:t xml:space="preserve"> </w:t>
@@ -5358,59 +5304,7 @@
                 <w:sz w:val="24"/>
                 <w:szCs w:val="24"/>
               </w:rPr>
-              <w:t>A</w:t>
-            </w:r>
-            <w:r>
-              <w:rPr>
-                <w:rFonts w:ascii="Times New Roman" w:hAnsi="Times New Roman" w:cs="Times New Roman"/>
-                <w:b w:val="0"/>
-                <w:bCs/>
-                <w:i/>
-                <w:iCs/>
-                <w:color w:val="auto"/>
-                <w:sz w:val="24"/>
-                <w:szCs w:val="24"/>
-              </w:rPr>
-              <w:t>)</w:t>
-            </w:r>
-            <w:r>
-              <w:rPr>
-                <w:rFonts w:ascii="Times New Roman" w:hAnsi="Times New Roman" w:cs="Times New Roman"/>
-                <w:b w:val="0"/>
-                <w:bCs/>
-                <w:i/>
-                <w:iCs/>
-                <w:color w:val="auto"/>
-                <w:sz w:val="24"/>
-                <w:szCs w:val="24"/>
-              </w:rPr>
-              <w:t xml:space="preserve"> </w:t>
-            </w:r>
-            <w:r>
-              <w:rPr>
-                <w:rFonts w:ascii="Times New Roman" w:hAnsi="Times New Roman" w:cs="Times New Roman"/>
-                <w:b w:val="0"/>
-                <w:bCs/>
-                <w:i/>
-                <w:iCs/>
-                <w:color w:val="auto"/>
-                <w:sz w:val="24"/>
-                <w:szCs w:val="24"/>
-              </w:rPr>
-              <w:t>U</w:t>
-            </w:r>
-            <w:r>
-              <w:rPr>
-                <w:rFonts w:ascii="Times New Roman" w:hAnsi="Times New Roman" w:cs="Times New Roman"/>
-                <w:b w:val="0"/>
-                <w:bCs/>
-                <w:i/>
-                <w:iCs/>
-                <w:color w:val="auto"/>
-                <w:sz w:val="24"/>
-                <w:szCs w:val="24"/>
-              </w:rPr>
-              <w:t>nobserved confounding factors, such as a cultural shift towards greater acceptance of divorce occurring simultaneously with the implementation of unilateral divorce laws. If this cultural change influences suicide or homicide rates, it could confound the estimated effect of unilateral divorce laws on these outcomes.</w:t>
+              <w:t>A) Unobserved confounding factors, such as a cultural shift towards greater acceptance of divorce occurring simultaneously with the implementation of unilateral divorce laws. If this cultural change influences suicide or homicide rates, it could confound the estimated effect of unilateral divorce laws on these outcomes.</w:t>
             </w:r>
           </w:p>
           <w:p>
@@ -5433,14 +5327,7 @@
                 <w:i/>
                 <w:iCs/>
               </w:rPr>
-              <w:t xml:space="preserve">B) </w:t>
-            </w:r>
-            <w:r>
-              <w:rPr>
-                <w:i/>
-                <w:iCs/>
-              </w:rPr>
-              <w:t xml:space="preserve">External validity might be compromised by the study's specific context, as findings may not generalize to </w:t>
+              <w:t xml:space="preserve">B) External validity might be compromised by the study's specific context, as findings may not generalize to </w:t>
             </w:r>
             <w:r>
               <w:rPr>
@@ -5591,19 +5478,7 @@
                 <w:rPr>
                   <w:rStyle w:val="Hyperlink"/>
                 </w:rPr>
-                <w:t>constructing</w:t>
-              </w:r>
-              <w:r>
-                <w:rPr>
-                  <w:rStyle w:val="Hyperlink"/>
-                </w:rPr>
-                <w:t xml:space="preserve"> </w:t>
-              </w:r>
-              <w:r>
-                <w:rPr>
-                  <w:rStyle w:val="Hyperlink"/>
-                </w:rPr>
-                <w:t>variables for DID</w:t>
+                <w:t>constructing variables for DID</w:t>
               </w:r>
             </w:hyperlink>
             <w:r>
@@ -5614,19 +5489,7 @@
                 <w:rPr>
                   <w:rStyle w:val="Hyperlink"/>
                 </w:rPr>
-                <w:t>estimating DID co</w:t>
-              </w:r>
-              <w:r>
-                <w:rPr>
-                  <w:rStyle w:val="Hyperlink"/>
-                </w:rPr>
-                <w:t>e</w:t>
-              </w:r>
-              <w:r>
-                <w:rPr>
-                  <w:rStyle w:val="Hyperlink"/>
-                </w:rPr>
-                <w:t>fficients</w:t>
+                <w:t>estimating DID coefficients</w:t>
               </w:r>
             </w:hyperlink>
             <w:r>
@@ -5944,10 +5807,10 @@
                 <w:noProof/>
               </w:rPr>
               <w:drawing>
-                <wp:inline distT="0" distB="0" distL="0" distR="0" wp14:anchorId="30C398FE" wp14:editId="55F4C46A">
-                  <wp:extent cx="3784600" cy="660400"/>
+                <wp:inline distT="0" distB="0" distL="0" distR="0" wp14:anchorId="2EECFF4A" wp14:editId="548D1871">
+                  <wp:extent cx="4483100" cy="1193800"/>
                   <wp:effectExtent l="0" t="0" r="0" b="0"/>
-                  <wp:docPr id="1560850492" name="Picture 3" descr="A computer code with numbers&#10;&#10;Description automatically generated with medium confidence"/>
+                  <wp:docPr id="1955789971" name="Picture 2" descr="A screenshot of a computer code&#10;&#10;Description automatically generated"/>
                   <wp:cNvGraphicFramePr>
                     <a:graphicFrameLocks xmlns:a="http://schemas.openxmlformats.org/drawingml/2006/main" noChangeAspect="1"/>
                   </wp:cNvGraphicFramePr>
@@ -5955,7 +5818,7 @@
                     <a:graphicData uri="http://schemas.openxmlformats.org/drawingml/2006/picture">
                       <pic:pic xmlns:pic="http://schemas.openxmlformats.org/drawingml/2006/picture">
                         <pic:nvPicPr>
-                          <pic:cNvPr id="1560850492" name="Picture 3" descr="A computer code with numbers&#10;&#10;Description automatically generated with medium confidence"/>
+                          <pic:cNvPr id="1955789971" name="Picture 2" descr="A screenshot of a computer code&#10;&#10;Description automatically generated"/>
                           <pic:cNvPicPr/>
                         </pic:nvPicPr>
                         <pic:blipFill>
@@ -5973,7 +5836,7 @@
                         <pic:spPr>
                           <a:xfrm>
                             <a:off x="0" y="0"/>
-                            <a:ext cx="3784600" cy="660400"/>
+                            <a:ext cx="4483100" cy="1193800"/>
                           </a:xfrm>
                           <a:prstGeom prst="rect">
                             <a:avLst/>
@@ -6004,6 +5867,7 @@
         <w:spacing w:after="360"/>
       </w:pPr>
       <w:r>
+        <w:lastRenderedPageBreak/>
         <w:t xml:space="preserve">Interpret the point estimate. </w:t>
       </w:r>
       <w:r>
@@ -6058,8 +5922,56 @@
                 <w:i/>
                 <w:iCs/>
               </w:rPr>
-              <w:lastRenderedPageBreak/>
-              <w:t>The point estimate of -0.0626 suggests that the implementation of unilateral divorce laws in 1973 is associated with a decrease in the natural logarithm of suicide rates for women. Specifically, this means that, on average, the suicide rate for women in states that adopted unilateral divorce laws in 1973 decreased by approximately 6.26% relative to states that did not adopt such laws, after accounting for time and state-specific trends.</w:t>
+              <w:t xml:space="preserve">The point estimate of </w:t>
+            </w:r>
+            <w:r>
+              <w:rPr>
+                <w:i/>
+                <w:iCs/>
+              </w:rPr>
+              <w:t>0.163</w:t>
+            </w:r>
+            <w:r>
+              <w:rPr>
+                <w:i/>
+                <w:iCs/>
+              </w:rPr>
+              <w:t xml:space="preserve"> suggests that the implementation of unilateral divorce laws in 1973 is associated with a</w:t>
+            </w:r>
+            <w:r>
+              <w:rPr>
+                <w:i/>
+                <w:iCs/>
+              </w:rPr>
+              <w:t xml:space="preserve">n increase </w:t>
+            </w:r>
+            <w:r>
+              <w:rPr>
+                <w:i/>
+                <w:iCs/>
+              </w:rPr>
+              <w:t xml:space="preserve">in the natural logarithm of suicide rates for women. Specifically, this means that, on average, the suicide rate for women in states that adopted unilateral divorce laws in 1973 </w:t>
+            </w:r>
+            <w:r>
+              <w:rPr>
+                <w:i/>
+                <w:iCs/>
+              </w:rPr>
+              <w:t>increased</w:t>
+            </w:r>
+            <w:r>
+              <w:rPr>
+                <w:i/>
+                <w:iCs/>
+              </w:rPr>
+              <w:t xml:space="preserve"> relative to states that did not adopt such laws</w:t>
+            </w:r>
+            <w:r>
+              <w:rPr>
+                <w:i/>
+                <w:iCs/>
+              </w:rPr>
+              <w:t>.</w:t>
             </w:r>
           </w:p>
           <w:p>
@@ -6099,7 +6011,19 @@
               <w:rPr>
                 <w:i/>
               </w:rPr>
-              <w:t>The treatment group consists of states that passed unilateral divorce laws in 1973.</w:t>
+              <w:t xml:space="preserve">The treatment group consists of </w:t>
+            </w:r>
+            <w:r>
+              <w:rPr>
+                <w:i/>
+              </w:rPr>
+              <w:t xml:space="preserve">women in </w:t>
+            </w:r>
+            <w:r>
+              <w:rPr>
+                <w:i/>
+              </w:rPr>
+              <w:t>states that passed unilateral divorce laws in 1973.</w:t>
             </w:r>
           </w:p>
           <w:p>
@@ -6117,7 +6041,19 @@
               <w:rPr>
                 <w:i/>
               </w:rPr>
-              <w:t>The control group consists of states that never passed unilateral divorce laws.</w:t>
+              <w:t xml:space="preserve">The control group consists of </w:t>
+            </w:r>
+            <w:r>
+              <w:rPr>
+                <w:i/>
+              </w:rPr>
+              <w:t xml:space="preserve">women in </w:t>
+            </w:r>
+            <w:r>
+              <w:rPr>
+                <w:i/>
+              </w:rPr>
+              <w:t>states that never passed unilateral divorce laws.</w:t>
             </w:r>
           </w:p>
           <w:p>
@@ -6204,7 +6140,19 @@
               <w:rPr>
                 <w:i/>
               </w:rPr>
-              <w:t xml:space="preserve">The results are not statistically significant, despite an economically significant coefficient. </w:t>
+              <w:t>The results are statistically significan</w:t>
+            </w:r>
+            <w:r>
+              <w:rPr>
+                <w:i/>
+              </w:rPr>
+              <w:t>t at the 10% level.</w:t>
+            </w:r>
+            <w:r>
+              <w:rPr>
+                <w:i/>
+              </w:rPr>
+              <w:t xml:space="preserve"> </w:t>
             </w:r>
           </w:p>
         </w:tc>
@@ -6617,10 +6565,10 @@
               </w:rPr>
               <w:lastRenderedPageBreak/>
               <w:drawing>
-                <wp:inline distT="0" distB="0" distL="0" distR="0" wp14:anchorId="6E73C948" wp14:editId="43E861D6">
-                  <wp:extent cx="5481721" cy="2552281"/>
-                  <wp:effectExtent l="0" t="0" r="5080" b="635"/>
-                  <wp:docPr id="137559931" name="Picture 5" descr="A screenshot of a computer&#10;&#10;Description automatically generated"/>
+                <wp:inline distT="0" distB="0" distL="0" distR="0" wp14:anchorId="6FD359C1" wp14:editId="635F3FE0">
+                  <wp:extent cx="4898571" cy="2234188"/>
+                  <wp:effectExtent l="0" t="0" r="3810" b="1270"/>
+                  <wp:docPr id="687877815" name="Picture 3" descr="A screenshot of a computer&#10;&#10;Description automatically generated"/>
                   <wp:cNvGraphicFramePr>
                     <a:graphicFrameLocks xmlns:a="http://schemas.openxmlformats.org/drawingml/2006/main" noChangeAspect="1"/>
                   </wp:cNvGraphicFramePr>
@@ -6628,11 +6576,11 @@
                     <a:graphicData uri="http://schemas.openxmlformats.org/drawingml/2006/picture">
                       <pic:pic xmlns:pic="http://schemas.openxmlformats.org/drawingml/2006/picture">
                         <pic:nvPicPr>
-                          <pic:cNvPr id="137559931" name="Picture 5" descr="A screenshot of a computer&#10;&#10;Description automatically generated"/>
+                          <pic:cNvPr id="687877815" name="Picture 3" descr="A screenshot of a computer&#10;&#10;Description automatically generated"/>
                           <pic:cNvPicPr/>
                         </pic:nvPicPr>
                         <pic:blipFill>
-                          <a:blip r:embed="rId12">
+                          <a:blip r:embed="rId12" cstate="print">
                             <a:extLst>
                               <a:ext uri="{28A0092B-C50C-407E-A947-70E740481C1C}">
                                 <a14:useLocalDpi xmlns:a14="http://schemas.microsoft.com/office/drawing/2010/main" val="0"/>
@@ -6646,7 +6594,7 @@
                         <pic:spPr>
                           <a:xfrm>
                             <a:off x="0" y="0"/>
-                            <a:ext cx="5590698" cy="2603020"/>
+                            <a:ext cx="4922155" cy="2244944"/>
                           </a:xfrm>
                           <a:prstGeom prst="rect">
                             <a:avLst/>
@@ -6747,19 +6695,7 @@
           <w:rPr>
             <w:rStyle w:val="Hyperlink"/>
           </w:rPr>
-          <w:t>he</w:t>
-        </w:r>
-        <w:r>
-          <w:rPr>
-            <w:rStyle w:val="Hyperlink"/>
-          </w:rPr>
-          <w:t>r</w:t>
-        </w:r>
-        <w:r>
-          <w:rPr>
-            <w:rStyle w:val="Hyperlink"/>
-          </w:rPr>
-          <w:t>e</w:t>
+          <w:t>here</w:t>
         </w:r>
       </w:hyperlink>
       <w:r>
@@ -6821,10 +6757,10 @@
               </w:rPr>
               <w:lastRenderedPageBreak/>
               <w:drawing>
-                <wp:inline distT="0" distB="0" distL="0" distR="0" wp14:anchorId="3D61867D" wp14:editId="65A7CC07">
-                  <wp:extent cx="4546879" cy="2985104"/>
-                  <wp:effectExtent l="0" t="0" r="0" b="0"/>
-                  <wp:docPr id="1936282401" name="Picture 6" descr="A graph with lines and dots&#10;&#10;Description automatically generated"/>
+                <wp:inline distT="0" distB="0" distL="0" distR="0" wp14:anchorId="6A5A362B" wp14:editId="54EB3234">
+                  <wp:extent cx="4733323" cy="2944167"/>
+                  <wp:effectExtent l="0" t="0" r="3810" b="2540"/>
+                  <wp:docPr id="1845704181" name="Picture 4" descr="A graph with black and red lines&#10;&#10;Description automatically generated"/>
                   <wp:cNvGraphicFramePr>
                     <a:graphicFrameLocks xmlns:a="http://schemas.openxmlformats.org/drawingml/2006/main" noChangeAspect="1"/>
                   </wp:cNvGraphicFramePr>
@@ -6832,7 +6768,7 @@
                     <a:graphicData uri="http://schemas.openxmlformats.org/drawingml/2006/picture">
                       <pic:pic xmlns:pic="http://schemas.openxmlformats.org/drawingml/2006/picture">
                         <pic:nvPicPr>
-                          <pic:cNvPr id="1936282401" name="Picture 6" descr="A graph with lines and dots&#10;&#10;Description automatically generated"/>
+                          <pic:cNvPr id="1845704181" name="Picture 4" descr="A graph with black and red lines&#10;&#10;Description automatically generated"/>
                           <pic:cNvPicPr/>
                         </pic:nvPicPr>
                         <pic:blipFill>
@@ -6850,7 +6786,7 @@
                         <pic:spPr>
                           <a:xfrm>
                             <a:off x="0" y="0"/>
-                            <a:ext cx="4572114" cy="3001671"/>
+                            <a:ext cx="4766627" cy="2964882"/>
                           </a:xfrm>
                           <a:prstGeom prst="rect">
                             <a:avLst/>
@@ -7185,10 +7121,10 @@
                 <w:noProof/>
               </w:rPr>
               <w:drawing>
-                <wp:inline distT="0" distB="0" distL="0" distR="0" wp14:anchorId="738FB3EF" wp14:editId="19F59FDD">
-                  <wp:extent cx="4699000" cy="800100"/>
-                  <wp:effectExtent l="0" t="0" r="0" b="0"/>
-                  <wp:docPr id="1983901256" name="Picture 7" descr="A computer code with numbers and symbols&#10;&#10;Description automatically generated"/>
+                <wp:inline distT="0" distB="0" distL="0" distR="0" wp14:anchorId="4D69AAC6" wp14:editId="32204CE2">
+                  <wp:extent cx="4883150" cy="679450"/>
+                  <wp:effectExtent l="0" t="0" r="6350" b="6350"/>
+                  <wp:docPr id="555415750" name="Picture 5" descr="A screenshot of a computer&#10;&#10;Description automatically generated"/>
                   <wp:cNvGraphicFramePr>
                     <a:graphicFrameLocks xmlns:a="http://schemas.openxmlformats.org/drawingml/2006/main" noChangeAspect="1"/>
                   </wp:cNvGraphicFramePr>
@@ -7196,7 +7132,7 @@
                     <a:graphicData uri="http://schemas.openxmlformats.org/drawingml/2006/picture">
                       <pic:pic xmlns:pic="http://schemas.openxmlformats.org/drawingml/2006/picture">
                         <pic:nvPicPr>
-                          <pic:cNvPr id="1983901256" name="Picture 7" descr="A computer code with numbers and symbols&#10;&#10;Description automatically generated"/>
+                          <pic:cNvPr id="555415750" name="Picture 5" descr="A screenshot of a computer&#10;&#10;Description automatically generated"/>
                           <pic:cNvPicPr/>
                         </pic:nvPicPr>
                         <pic:blipFill>
@@ -7214,7 +7150,7 @@
                         <pic:spPr>
                           <a:xfrm>
                             <a:off x="0" y="0"/>
-                            <a:ext cx="4699000" cy="800100"/>
+                            <a:ext cx="4883150" cy="679450"/>
                           </a:xfrm>
                           <a:prstGeom prst="rect">
                             <a:avLst/>
@@ -7234,12 +7170,28 @@
                 <w:i/>
               </w:rPr>
             </w:pPr>
-            <w:r>
-              <w:rPr>
-                <w:i/>
-              </w:rPr>
-              <w:t xml:space="preserve">This is the simple , maybe replace with first model if I did TWFE for that one. </w:t>
-            </w:r>
+          </w:p>
+          <w:p>
+            <w:pPr>
+              <w:spacing w:line="256" w:lineRule="auto"/>
+              <w:rPr>
+                <w:i/>
+              </w:rPr>
+            </w:pPr>
+            <w:r>
+              <w:rPr>
+                <w:i/>
+              </w:rPr>
+              <w:t xml:space="preserve">This point estimate is much lower, and not statistically significant. </w:t>
+            </w:r>
+          </w:p>
+          <w:p>
+            <w:pPr>
+              <w:spacing w:line="256" w:lineRule="auto"/>
+              <w:rPr>
+                <w:i/>
+              </w:rPr>
+            </w:pPr>
           </w:p>
         </w:tc>
       </w:tr>
@@ -7316,6 +7268,12 @@
                 <w:i/>
               </w:rPr>
             </w:pPr>
+            <w:r>
+              <w:rPr>
+                <w:i/>
+              </w:rPr>
+              <w:t xml:space="preserve">The two-way fixed effects estimate are comparing female suicide rates in states with and without unilateral divorce laws, before and after the implementation, controlling for state fixed effects and year fixed effects. There are many more comparison groups (staggering states and times), but in general, there are within-state within-year comparisons, between-state within-year comparisons, within-state between-year comparisons, and between-state between-year comparisons. </w:t>
+            </w:r>
           </w:p>
         </w:tc>
       </w:tr>
@@ -7397,6 +7355,18 @@
                 <w:i/>
               </w:rPr>
             </w:pPr>
+            <w:r>
+              <w:rPr>
+                <w:i/>
+              </w:rPr>
+              <w:t>Given the event study, I’m concerned about parallel trends and the seemingly preexisting upwards trend of suicide rates.</w:t>
+            </w:r>
+            <w:r>
+              <w:rPr>
+                <w:i/>
+              </w:rPr>
+              <w:t xml:space="preserve"> </w:t>
+            </w:r>
           </w:p>
         </w:tc>
       </w:tr>
@@ -7443,6 +7413,7 @@
         </w:numPr>
       </w:pPr>
       <w:r>
+        <w:lastRenderedPageBreak/>
         <w:t>Which kinds of comparisons get the most weight in the two-way fixed-effects estimate?</w:t>
       </w:r>
       <w:r>
@@ -8052,15 +8023,7 @@
                 <w:i/>
                 <w:iCs/>
               </w:rPr>
-              <w:t xml:space="preserve">      </w:t>
-            </w:r>
-            <w:r>
-              <w:rPr>
-                <w:rFonts w:eastAsiaTheme="majorEastAsia"/>
-                <w:i/>
-                <w:iCs/>
-              </w:rPr>
-              <w:t>The treatment group consists of individuals convicted of nonviolent drug offenses in jurisdictions where mandatory minimum sentencing laws have been implemented.</w:t>
+              <w:t xml:space="preserve">      The treatment group consists of individuals convicted of nonviolent drug offenses in jurisdictions where mandatory minimum sentencing laws have been implemented.</w:t>
             </w:r>
           </w:p>
           <w:p>
@@ -13067,6 +13030,7 @@
   <w:style w:type="character" w:default="1" w:styleId="DefaultParagraphFont">
     <w:name w:val="Default Paragraph Font"/>
     <w:uiPriority w:val="1"/>
+    <w:semiHidden/>
     <w:unhideWhenUsed/>
   </w:style>
   <w:style w:type="table" w:default="1" w:styleId="TableNormal">
